--- a/docs/prs_projekat.docx
+++ b/docs/prs_projekat.docx
@@ -968,23 +968,16 @@
           <w:lang w:val="sr-Cyrl-RS"/>
         </w:rPr>
       </w:pPr>
-    </w:p>
-    <w:p>
-      <w:pPr>
-        <w:rPr>
-          <w:lang w:val="sr-Cyrl-RS"/>
-        </w:rPr>
-      </w:pPr>
       <w:r>
         <w:rPr>
           <w:noProof/>
           <w:lang w:val="sr-Cyrl-RS"/>
         </w:rPr>
         <w:drawing>
-          <wp:inline distT="0" distB="0" distL="0" distR="0" wp14:anchorId="307AA0E3" wp14:editId="61AA7F1F">
+          <wp:inline distT="0" distB="0" distL="0" distR="0" wp14:anchorId="047420AE" wp14:editId="5D783FC3">
             <wp:extent cx="5486400" cy="3200400"/>
             <wp:effectExtent l="0" t="0" r="0" b="0"/>
-            <wp:docPr id="1" name="Chart 1"/>
+            <wp:docPr id="3" name="Chart 3"/>
             <wp:cNvGraphicFramePr/>
             <a:graphic xmlns:a="http://schemas.openxmlformats.org/drawingml/2006/main">
               <a:graphicData uri="http://schemas.openxmlformats.org/drawingml/2006/chart">
@@ -994,13 +987,6 @@
           </wp:inline>
         </w:drawing>
       </w:r>
-    </w:p>
-    <w:p>
-      <w:pPr>
-        <w:rPr>
-          <w:lang w:val="sr-Cyrl-RS"/>
-        </w:rPr>
-      </w:pPr>
     </w:p>
     <w:p>
       <w:pPr>
@@ -1991,7 +1977,6 @@
               <w:jc w:val="center"/>
             </w:pPr>
             <w:r>
-              <w:lastRenderedPageBreak/>
               <w:t>K=4</w:t>
             </w:r>
           </w:p>
@@ -3718,6 +3703,33 @@
         <w:br w:type="page"/>
       </w:r>
     </w:p>
+    <w:p>
+      <w:pPr>
+        <w:rPr>
+          <w:lang w:val="sr-Cyrl-RS"/>
+        </w:rPr>
+      </w:pPr>
+      <w:r>
+        <w:rPr>
+          <w:noProof/>
+          <w:lang w:val="sr-Cyrl-RS"/>
+        </w:rPr>
+        <w:lastRenderedPageBreak/>
+        <w:drawing>
+          <wp:inline distT="0" distB="0" distL="0" distR="0" wp14:anchorId="3C8CDC14" wp14:editId="35FE37F6">
+            <wp:extent cx="5486400" cy="3200400"/>
+            <wp:effectExtent l="0" t="0" r="0" b="0"/>
+            <wp:docPr id="4" name="Chart 4"/>
+            <wp:cNvGraphicFramePr/>
+            <a:graphic xmlns:a="http://schemas.openxmlformats.org/drawingml/2006/main">
+              <a:graphicData uri="http://schemas.openxmlformats.org/drawingml/2006/chart">
+                <c:chart xmlns:c="http://schemas.openxmlformats.org/drawingml/2006/chart" xmlns:r="http://schemas.openxmlformats.org/officeDocument/2006/relationships" r:id="rId6"/>
+              </a:graphicData>
+            </a:graphic>
+          </wp:inline>
+        </w:drawing>
+      </w:r>
+    </w:p>
     <w:tbl>
       <w:tblPr>
         <w:tblStyle w:val="TableGrid"/>
@@ -3754,7 +3766,6 @@
                 <w:bCs/>
                 <w:lang w:val="sr-Cyrl-RS"/>
               </w:rPr>
-              <w:lastRenderedPageBreak/>
               <w:t>Зависност</w:t>
             </w:r>
             <w:r>
@@ -5085,6 +5096,7 @@
               <w:jc w:val="center"/>
             </w:pPr>
             <w:r>
+              <w:lastRenderedPageBreak/>
               <w:t>K=5</w:t>
             </w:r>
           </w:p>
@@ -6467,6 +6479,33 @@
         <w:br w:type="page"/>
       </w:r>
     </w:p>
+    <w:p>
+      <w:pPr>
+        <w:rPr>
+          <w:lang w:val="sr-Cyrl-RS"/>
+        </w:rPr>
+      </w:pPr>
+      <w:r>
+        <w:rPr>
+          <w:noProof/>
+          <w:lang w:val="sr-Cyrl-RS"/>
+        </w:rPr>
+        <w:lastRenderedPageBreak/>
+        <w:drawing>
+          <wp:inline distT="0" distB="0" distL="0" distR="0" wp14:anchorId="4F09B5AF" wp14:editId="02D0ACA8">
+            <wp:extent cx="5486400" cy="3200400"/>
+            <wp:effectExtent l="0" t="0" r="0" b="0"/>
+            <wp:docPr id="5" name="Chart 5"/>
+            <wp:cNvGraphicFramePr/>
+            <a:graphic xmlns:a="http://schemas.openxmlformats.org/drawingml/2006/main">
+              <a:graphicData uri="http://schemas.openxmlformats.org/drawingml/2006/chart">
+                <c:chart xmlns:c="http://schemas.openxmlformats.org/drawingml/2006/chart" xmlns:r="http://schemas.openxmlformats.org/officeDocument/2006/relationships" r:id="rId7"/>
+              </a:graphicData>
+            </a:graphic>
+          </wp:inline>
+        </w:drawing>
+      </w:r>
+    </w:p>
     <w:tbl>
       <w:tblPr>
         <w:tblStyle w:val="TableGrid"/>
@@ -6504,7 +6543,6 @@
                 <w:bCs/>
                 <w:lang w:val="sr-Cyrl-RS"/>
               </w:rPr>
-              <w:lastRenderedPageBreak/>
               <w:t>Зависност</w:t>
             </w:r>
             <w:r>
@@ -19624,11 +19662,6 @@
       </w:r>
     </w:p>
     <w:p>
-      <w:pPr>
-        <w:rPr>
-          <w:lang w:val="sr-Cyrl-RS"/>
-        </w:rPr>
-      </w:pPr>
       <w:r>
         <w:rPr>
           <w:lang w:val="sr-Cyrl-RS"/>
@@ -21460,7 +21493,7 @@
     <c:plotArea>
       <c:layout/>
       <c:barChart>
-        <c:barDir val="bar"/>
+        <c:barDir val="col"/>
         <c:grouping val="clustered"/>
         <c:varyColors val="0"/>
         <c:ser>
@@ -21472,7 +21505,7 @@
               <c:strCache>
                 <c:ptCount val="1"/>
                 <c:pt idx="0">
-                  <c:v>Аналитички</c:v>
+                  <c:v>K=2</c:v>
                 </c:pt>
               </c:strCache>
             </c:strRef>
@@ -21489,66 +21522,48 @@
           <c:invertIfNegative val="0"/>
           <c:cat>
             <c:strRef>
-              <c:f>Sheet1!$A$2:$A$8</c:f>
+              <c:f>Sheet1!$A$2:$A$5</c:f>
               <c:strCache>
-                <c:ptCount val="7"/>
+                <c:ptCount val="4"/>
                 <c:pt idx="0">
-                  <c:v>K=2</c:v>
+                  <c:v>Процесор</c:v>
                 </c:pt>
                 <c:pt idx="1">
-                  <c:v>K=3</c:v>
+                  <c:v>СД1</c:v>
                 </c:pt>
                 <c:pt idx="2">
-                  <c:v>K=4</c:v>
+                  <c:v>СД2</c:v>
                 </c:pt>
                 <c:pt idx="3">
-                  <c:v>K=5</c:v>
-                </c:pt>
-                <c:pt idx="4">
-                  <c:v>K=6</c:v>
-                </c:pt>
-                <c:pt idx="5">
-                  <c:v>K=7</c:v>
-                </c:pt>
-                <c:pt idx="6">
-                  <c:v>K=8</c:v>
+                  <c:v>КД</c:v>
                 </c:pt>
               </c:strCache>
             </c:strRef>
           </c:cat>
           <c:val>
             <c:numRef>
-              <c:f>Sheet1!$B$2:$B$8</c:f>
+              <c:f>Sheet1!$B$2:$B$5</c:f>
               <c:numCache>
                 <c:formatCode>General</c:formatCode>
-                <c:ptCount val="7"/>
+                <c:ptCount val="4"/>
                 <c:pt idx="0">
                   <c:v>56.579599999999999</c:v>
                 </c:pt>
                 <c:pt idx="1">
-                  <c:v>72.64</c:v>
+                  <c:v>22.631900000000002</c:v>
                 </c:pt>
                 <c:pt idx="2">
-                  <c:v>81.879099999999994</c:v>
+                  <c:v>16.9739</c:v>
                 </c:pt>
                 <c:pt idx="3">
-                  <c:v>87.089500000000001</c:v>
-                </c:pt>
-                <c:pt idx="4">
-                  <c:v>90.157899999999998</c:v>
-                </c:pt>
-                <c:pt idx="5">
-                  <c:v>92.076899999999995</c:v>
-                </c:pt>
-                <c:pt idx="6">
-                  <c:v>93.347999999999999</c:v>
+                  <c:v>88.264200000000002</c:v>
                 </c:pt>
               </c:numCache>
             </c:numRef>
           </c:val>
           <c:extLst>
             <c:ext xmlns:c16="http://schemas.microsoft.com/office/drawing/2014/chart" uri="{C3380CC4-5D6E-409C-BE32-E72D297353CC}">
-              <c16:uniqueId val="{00000000-E6A2-46D5-AA75-6BC369459B09}"/>
+              <c16:uniqueId val="{00000004-FE8E-435A-AD8C-E62B7A0568D1}"/>
             </c:ext>
           </c:extLst>
         </c:ser>
@@ -21561,7 +21576,7 @@
               <c:strCache>
                 <c:ptCount val="1"/>
                 <c:pt idx="0">
-                  <c:v>Симулација</c:v>
+                  <c:v>K=3</c:v>
                 </c:pt>
               </c:strCache>
             </c:strRef>
@@ -21578,66 +21593,48 @@
           <c:invertIfNegative val="0"/>
           <c:cat>
             <c:strRef>
-              <c:f>Sheet1!$A$2:$A$8</c:f>
+              <c:f>Sheet1!$A$2:$A$5</c:f>
               <c:strCache>
-                <c:ptCount val="7"/>
+                <c:ptCount val="4"/>
                 <c:pt idx="0">
-                  <c:v>K=2</c:v>
+                  <c:v>Процесор</c:v>
                 </c:pt>
                 <c:pt idx="1">
-                  <c:v>K=3</c:v>
+                  <c:v>СД1</c:v>
                 </c:pt>
                 <c:pt idx="2">
-                  <c:v>K=4</c:v>
+                  <c:v>СД2</c:v>
                 </c:pt>
                 <c:pt idx="3">
-                  <c:v>K=5</c:v>
-                </c:pt>
-                <c:pt idx="4">
-                  <c:v>K=6</c:v>
-                </c:pt>
-                <c:pt idx="5">
-                  <c:v>K=7</c:v>
-                </c:pt>
-                <c:pt idx="6">
-                  <c:v>K=8</c:v>
+                  <c:v>КД</c:v>
                 </c:pt>
               </c:strCache>
             </c:strRef>
           </c:cat>
           <c:val>
             <c:numRef>
-              <c:f>Sheet1!$C$2:$C$8</c:f>
+              <c:f>Sheet1!$C$2:$C$5</c:f>
               <c:numCache>
                 <c:formatCode>General</c:formatCode>
-                <c:ptCount val="7"/>
+                <c:ptCount val="4"/>
                 <c:pt idx="0">
-                  <c:v>56.603000000000002</c:v>
+                  <c:v>72.64</c:v>
                 </c:pt>
                 <c:pt idx="1">
-                  <c:v>72.651499999999999</c:v>
+                  <c:v>29.056000000000001</c:v>
                 </c:pt>
                 <c:pt idx="2">
-                  <c:v>81.912800000000004</c:v>
+                  <c:v>21.792000000000002</c:v>
                 </c:pt>
                 <c:pt idx="3">
-                  <c:v>87.075599999999994</c:v>
-                </c:pt>
-                <c:pt idx="4">
-                  <c:v>90.156400000000005</c:v>
-                </c:pt>
-                <c:pt idx="5">
-                  <c:v>92.098100000000002</c:v>
-                </c:pt>
-                <c:pt idx="6">
-                  <c:v>93.319199999999995</c:v>
+                  <c:v>75.545599999999993</c:v>
                 </c:pt>
               </c:numCache>
             </c:numRef>
           </c:val>
           <c:extLst>
             <c:ext xmlns:c16="http://schemas.microsoft.com/office/drawing/2014/chart" uri="{C3380CC4-5D6E-409C-BE32-E72D297353CC}">
-              <c16:uniqueId val="{00000001-E6A2-46D5-AA75-6BC369459B09}"/>
+              <c16:uniqueId val="{00000005-FE8E-435A-AD8C-E62B7A0568D1}"/>
             </c:ext>
           </c:extLst>
         </c:ser>
@@ -21650,7 +21647,7 @@
               <c:strCache>
                 <c:ptCount val="1"/>
                 <c:pt idx="0">
-                  <c:v>Симулација-усредњено</c:v>
+                  <c:v>K=4</c:v>
                 </c:pt>
               </c:strCache>
             </c:strRef>
@@ -21667,66 +21664,334 @@
           <c:invertIfNegative val="0"/>
           <c:cat>
             <c:strRef>
-              <c:f>Sheet1!$A$2:$A$8</c:f>
+              <c:f>Sheet1!$A$2:$A$5</c:f>
               <c:strCache>
-                <c:ptCount val="7"/>
+                <c:ptCount val="4"/>
                 <c:pt idx="0">
-                  <c:v>K=2</c:v>
+                  <c:v>Процесор</c:v>
                 </c:pt>
                 <c:pt idx="1">
-                  <c:v>K=3</c:v>
+                  <c:v>СД1</c:v>
                 </c:pt>
                 <c:pt idx="2">
-                  <c:v>K=4</c:v>
+                  <c:v>СД2</c:v>
                 </c:pt>
                 <c:pt idx="3">
-                  <c:v>K=5</c:v>
-                </c:pt>
-                <c:pt idx="4">
-                  <c:v>K=6</c:v>
-                </c:pt>
-                <c:pt idx="5">
-                  <c:v>K=7</c:v>
-                </c:pt>
-                <c:pt idx="6">
-                  <c:v>K=8</c:v>
+                  <c:v>КД</c:v>
                 </c:pt>
               </c:strCache>
             </c:strRef>
           </c:cat>
           <c:val>
             <c:numRef>
-              <c:f>Sheet1!$D$2:$D$8</c:f>
+              <c:f>Sheet1!$D$2:$D$5</c:f>
               <c:numCache>
                 <c:formatCode>General</c:formatCode>
-                <c:ptCount val="7"/>
+                <c:ptCount val="4"/>
                 <c:pt idx="0">
-                  <c:v>56.580300000000001</c:v>
+                  <c:v>81.879099999999994</c:v>
                 </c:pt>
                 <c:pt idx="1">
-                  <c:v>72.637</c:v>
+                  <c:v>32.751600000000003</c:v>
                 </c:pt>
                 <c:pt idx="2">
-                  <c:v>81.871300000000005</c:v>
+                  <c:v>24.563700000000001</c:v>
                 </c:pt>
                 <c:pt idx="3">
-                  <c:v>87.087400000000002</c:v>
-                </c:pt>
-                <c:pt idx="4">
-                  <c:v>90.156099999999995</c:v>
-                </c:pt>
-                <c:pt idx="5">
-                  <c:v>92.083600000000004</c:v>
-                </c:pt>
-                <c:pt idx="6">
-                  <c:v>93.357299999999995</c:v>
+                  <c:v>63.865699999999997</c:v>
                 </c:pt>
               </c:numCache>
             </c:numRef>
           </c:val>
           <c:extLst>
             <c:ext xmlns:c16="http://schemas.microsoft.com/office/drawing/2014/chart" uri="{C3380CC4-5D6E-409C-BE32-E72D297353CC}">
-              <c16:uniqueId val="{00000002-E6A2-46D5-AA75-6BC369459B09}"/>
+              <c16:uniqueId val="{00000006-FE8E-435A-AD8C-E62B7A0568D1}"/>
+            </c:ext>
+          </c:extLst>
+        </c:ser>
+        <c:ser>
+          <c:idx val="3"/>
+          <c:order val="3"/>
+          <c:tx>
+            <c:strRef>
+              <c:f>Sheet1!$E$1</c:f>
+              <c:strCache>
+                <c:ptCount val="1"/>
+                <c:pt idx="0">
+                  <c:v>K=5</c:v>
+                </c:pt>
+              </c:strCache>
+            </c:strRef>
+          </c:tx>
+          <c:spPr>
+            <a:solidFill>
+              <a:schemeClr val="accent4"/>
+            </a:solidFill>
+            <a:ln>
+              <a:noFill/>
+            </a:ln>
+            <a:effectLst/>
+          </c:spPr>
+          <c:invertIfNegative val="0"/>
+          <c:cat>
+            <c:strRef>
+              <c:f>Sheet1!$A$2:$A$5</c:f>
+              <c:strCache>
+                <c:ptCount val="4"/>
+                <c:pt idx="0">
+                  <c:v>Процесор</c:v>
+                </c:pt>
+                <c:pt idx="1">
+                  <c:v>СД1</c:v>
+                </c:pt>
+                <c:pt idx="2">
+                  <c:v>СД2</c:v>
+                </c:pt>
+                <c:pt idx="3">
+                  <c:v>КД</c:v>
+                </c:pt>
+              </c:strCache>
+            </c:strRef>
+          </c:cat>
+          <c:val>
+            <c:numRef>
+              <c:f>Sheet1!$E$2:$E$5</c:f>
+              <c:numCache>
+                <c:formatCode>General</c:formatCode>
+                <c:ptCount val="4"/>
+                <c:pt idx="0">
+                  <c:v>87.089500000000001</c:v>
+                </c:pt>
+                <c:pt idx="1">
+                  <c:v>34.835799999999999</c:v>
+                </c:pt>
+                <c:pt idx="2">
+                  <c:v>26.126799999999999</c:v>
+                </c:pt>
+                <c:pt idx="3">
+                  <c:v>54.343800000000002</c:v>
+                </c:pt>
+              </c:numCache>
+            </c:numRef>
+          </c:val>
+          <c:extLst>
+            <c:ext xmlns:c16="http://schemas.microsoft.com/office/drawing/2014/chart" uri="{C3380CC4-5D6E-409C-BE32-E72D297353CC}">
+              <c16:uniqueId val="{00000007-FE8E-435A-AD8C-E62B7A0568D1}"/>
+            </c:ext>
+          </c:extLst>
+        </c:ser>
+        <c:ser>
+          <c:idx val="4"/>
+          <c:order val="4"/>
+          <c:tx>
+            <c:strRef>
+              <c:f>Sheet1!$F$1</c:f>
+              <c:strCache>
+                <c:ptCount val="1"/>
+                <c:pt idx="0">
+                  <c:v>K=6</c:v>
+                </c:pt>
+              </c:strCache>
+            </c:strRef>
+          </c:tx>
+          <c:spPr>
+            <a:solidFill>
+              <a:schemeClr val="accent5"/>
+            </a:solidFill>
+            <a:ln>
+              <a:noFill/>
+            </a:ln>
+            <a:effectLst/>
+          </c:spPr>
+          <c:invertIfNegative val="0"/>
+          <c:cat>
+            <c:strRef>
+              <c:f>Sheet1!$A$2:$A$5</c:f>
+              <c:strCache>
+                <c:ptCount val="4"/>
+                <c:pt idx="0">
+                  <c:v>Процесор</c:v>
+                </c:pt>
+                <c:pt idx="1">
+                  <c:v>СД1</c:v>
+                </c:pt>
+                <c:pt idx="2">
+                  <c:v>СД2</c:v>
+                </c:pt>
+                <c:pt idx="3">
+                  <c:v>КД</c:v>
+                </c:pt>
+              </c:strCache>
+            </c:strRef>
+          </c:cat>
+          <c:val>
+            <c:numRef>
+              <c:f>Sheet1!$F$2:$F$5</c:f>
+              <c:numCache>
+                <c:formatCode>General</c:formatCode>
+                <c:ptCount val="4"/>
+                <c:pt idx="0">
+                  <c:v>90.157899999999998</c:v>
+                </c:pt>
+                <c:pt idx="1">
+                  <c:v>36.063200000000002</c:v>
+                </c:pt>
+                <c:pt idx="2">
+                  <c:v>27.0474</c:v>
+                </c:pt>
+                <c:pt idx="3">
+                  <c:v>46.882100000000001</c:v>
+                </c:pt>
+              </c:numCache>
+            </c:numRef>
+          </c:val>
+          <c:extLst>
+            <c:ext xmlns:c16="http://schemas.microsoft.com/office/drawing/2014/chart" uri="{C3380CC4-5D6E-409C-BE32-E72D297353CC}">
+              <c16:uniqueId val="{00000008-FE8E-435A-AD8C-E62B7A0568D1}"/>
+            </c:ext>
+          </c:extLst>
+        </c:ser>
+        <c:ser>
+          <c:idx val="5"/>
+          <c:order val="5"/>
+          <c:tx>
+            <c:strRef>
+              <c:f>Sheet1!$G$1</c:f>
+              <c:strCache>
+                <c:ptCount val="1"/>
+                <c:pt idx="0">
+                  <c:v>K=7</c:v>
+                </c:pt>
+              </c:strCache>
+            </c:strRef>
+          </c:tx>
+          <c:spPr>
+            <a:solidFill>
+              <a:schemeClr val="accent6"/>
+            </a:solidFill>
+            <a:ln>
+              <a:noFill/>
+            </a:ln>
+            <a:effectLst/>
+          </c:spPr>
+          <c:invertIfNegative val="0"/>
+          <c:cat>
+            <c:strRef>
+              <c:f>Sheet1!$A$2:$A$5</c:f>
+              <c:strCache>
+                <c:ptCount val="4"/>
+                <c:pt idx="0">
+                  <c:v>Процесор</c:v>
+                </c:pt>
+                <c:pt idx="1">
+                  <c:v>СД1</c:v>
+                </c:pt>
+                <c:pt idx="2">
+                  <c:v>СД2</c:v>
+                </c:pt>
+                <c:pt idx="3">
+                  <c:v>КД</c:v>
+                </c:pt>
+              </c:strCache>
+            </c:strRef>
+          </c:cat>
+          <c:val>
+            <c:numRef>
+              <c:f>Sheet1!$G$2:$G$5</c:f>
+              <c:numCache>
+                <c:formatCode>General</c:formatCode>
+                <c:ptCount val="4"/>
+                <c:pt idx="0">
+                  <c:v>92.076899999999995</c:v>
+                </c:pt>
+                <c:pt idx="1">
+                  <c:v>36.830800000000004</c:v>
+                </c:pt>
+                <c:pt idx="2">
+                  <c:v>27.623100000000001</c:v>
+                </c:pt>
+                <c:pt idx="3">
+                  <c:v>41.04</c:v>
+                </c:pt>
+              </c:numCache>
+            </c:numRef>
+          </c:val>
+          <c:extLst>
+            <c:ext xmlns:c16="http://schemas.microsoft.com/office/drawing/2014/chart" uri="{C3380CC4-5D6E-409C-BE32-E72D297353CC}">
+              <c16:uniqueId val="{00000009-FE8E-435A-AD8C-E62B7A0568D1}"/>
+            </c:ext>
+          </c:extLst>
+        </c:ser>
+        <c:ser>
+          <c:idx val="6"/>
+          <c:order val="6"/>
+          <c:tx>
+            <c:strRef>
+              <c:f>Sheet1!$H$1</c:f>
+              <c:strCache>
+                <c:ptCount val="1"/>
+                <c:pt idx="0">
+                  <c:v>K=8</c:v>
+                </c:pt>
+              </c:strCache>
+            </c:strRef>
+          </c:tx>
+          <c:spPr>
+            <a:solidFill>
+              <a:schemeClr val="accent1">
+                <a:lumMod val="60000"/>
+              </a:schemeClr>
+            </a:solidFill>
+            <a:ln>
+              <a:noFill/>
+            </a:ln>
+            <a:effectLst/>
+          </c:spPr>
+          <c:invertIfNegative val="0"/>
+          <c:cat>
+            <c:strRef>
+              <c:f>Sheet1!$A$2:$A$5</c:f>
+              <c:strCache>
+                <c:ptCount val="4"/>
+                <c:pt idx="0">
+                  <c:v>Процесор</c:v>
+                </c:pt>
+                <c:pt idx="1">
+                  <c:v>СД1</c:v>
+                </c:pt>
+                <c:pt idx="2">
+                  <c:v>СД2</c:v>
+                </c:pt>
+                <c:pt idx="3">
+                  <c:v>КД</c:v>
+                </c:pt>
+              </c:strCache>
+            </c:strRef>
+          </c:cat>
+          <c:val>
+            <c:numRef>
+              <c:f>Sheet1!$H$2:$H$5</c:f>
+              <c:numCache>
+                <c:formatCode>General</c:formatCode>
+                <c:ptCount val="4"/>
+                <c:pt idx="0">
+                  <c:v>93.347999999999999</c:v>
+                </c:pt>
+                <c:pt idx="1">
+                  <c:v>37.339199999999998</c:v>
+                </c:pt>
+                <c:pt idx="2">
+                  <c:v>28.0044</c:v>
+                </c:pt>
+                <c:pt idx="3">
+                  <c:v>36.405700000000003</c:v>
+                </c:pt>
+              </c:numCache>
+            </c:numRef>
+          </c:val>
+          <c:extLst>
+            <c:ext xmlns:c16="http://schemas.microsoft.com/office/drawing/2014/chart" uri="{C3380CC4-5D6E-409C-BE32-E72D297353CC}">
+              <c16:uniqueId val="{0000000A-FE8E-435A-AD8C-E62B7A0568D1}"/>
             </c:ext>
           </c:extLst>
         </c:ser>
@@ -21738,17 +22003,17 @@
           <c:showPercent val="0"/>
           <c:showBubbleSize val="0"/>
         </c:dLbls>
-        <c:gapWidth val="219"/>
-        <c:axId val="229148336"/>
-        <c:axId val="52608256"/>
+        <c:gapWidth val="182"/>
+        <c:axId val="1481816095"/>
+        <c:axId val="1476809551"/>
       </c:barChart>
       <c:catAx>
-        <c:axId val="229148336"/>
+        <c:axId val="1481816095"/>
         <c:scaling>
           <c:orientation val="minMax"/>
         </c:scaling>
         <c:delete val="0"/>
-        <c:axPos val="l"/>
+        <c:axPos val="b"/>
         <c:numFmt formatCode="General" sourceLinked="1"/>
         <c:majorTickMark val="none"/>
         <c:minorTickMark val="none"/>
@@ -21786,7 +22051,7 @@
             <a:endParaRPr lang="en-US"/>
           </a:p>
         </c:txPr>
-        <c:crossAx val="52608256"/>
+        <c:crossAx val="1476809551"/>
         <c:crosses val="autoZero"/>
         <c:auto val="1"/>
         <c:lblAlgn val="ctr"/>
@@ -21794,12 +22059,12 @@
         <c:noMultiLvlLbl val="0"/>
       </c:catAx>
       <c:valAx>
-        <c:axId val="52608256"/>
+        <c:axId val="1476809551"/>
         <c:scaling>
           <c:orientation val="minMax"/>
         </c:scaling>
         <c:delete val="0"/>
-        <c:axPos val="b"/>
+        <c:axPos val="l"/>
         <c:majorGridlines>
           <c:spPr>
             <a:ln w="9525" cap="flat" cmpd="sng" algn="ctr">
@@ -21845,7 +22110,1321 @@
             <a:endParaRPr lang="en-US"/>
           </a:p>
         </c:txPr>
-        <c:crossAx val="229148336"/>
+        <c:crossAx val="1481816095"/>
+        <c:crosses val="autoZero"/>
+        <c:crossBetween val="between"/>
+      </c:valAx>
+      <c:spPr>
+        <a:noFill/>
+        <a:ln>
+          <a:noFill/>
+        </a:ln>
+        <a:effectLst/>
+      </c:spPr>
+    </c:plotArea>
+    <c:legend>
+      <c:legendPos val="b"/>
+      <c:overlay val="0"/>
+      <c:spPr>
+        <a:noFill/>
+        <a:ln>
+          <a:noFill/>
+        </a:ln>
+        <a:effectLst/>
+      </c:spPr>
+      <c:txPr>
+        <a:bodyPr rot="0" spcFirstLastPara="1" vertOverflow="ellipsis" vert="horz" wrap="square" anchor="ctr" anchorCtr="1"/>
+        <a:lstStyle/>
+        <a:p>
+          <a:pPr>
+            <a:defRPr sz="900" b="0" i="0" u="none" strike="noStrike" kern="1200" baseline="0">
+              <a:solidFill>
+                <a:schemeClr val="tx1">
+                  <a:lumMod val="65000"/>
+                  <a:lumOff val="35000"/>
+                </a:schemeClr>
+              </a:solidFill>
+              <a:latin typeface="+mn-lt"/>
+              <a:ea typeface="+mn-ea"/>
+              <a:cs typeface="+mn-cs"/>
+            </a:defRPr>
+          </a:pPr>
+          <a:endParaRPr lang="en-US"/>
+        </a:p>
+      </c:txPr>
+    </c:legend>
+    <c:plotVisOnly val="1"/>
+    <c:dispBlanksAs val="gap"/>
+    <c:extLst>
+      <c:ext xmlns:c16r3="http://schemas.microsoft.com/office/drawing/2017/03/chart" uri="{56B9EC1D-385E-4148-901F-78D8002777C0}">
+        <c16r3:dataDisplayOptions16>
+          <c16r3:dispNaAsBlank val="1"/>
+        </c16r3:dataDisplayOptions16>
+      </c:ext>
+    </c:extLst>
+    <c:showDLblsOverMax val="0"/>
+  </c:chart>
+  <c:spPr>
+    <a:solidFill>
+      <a:schemeClr val="bg1"/>
+    </a:solidFill>
+    <a:ln w="9525" cap="flat" cmpd="sng" algn="ctr">
+      <a:solidFill>
+        <a:schemeClr val="tx1">
+          <a:lumMod val="15000"/>
+          <a:lumOff val="85000"/>
+        </a:schemeClr>
+      </a:solidFill>
+      <a:round/>
+    </a:ln>
+    <a:effectLst/>
+  </c:spPr>
+  <c:txPr>
+    <a:bodyPr/>
+    <a:lstStyle/>
+    <a:p>
+      <a:pPr>
+        <a:defRPr/>
+      </a:pPr>
+      <a:endParaRPr lang="en-US"/>
+    </a:p>
+  </c:txPr>
+  <c:externalData r:id="rId3">
+    <c:autoUpdate val="0"/>
+  </c:externalData>
+</c:chartSpace>
+</file>
+
+<file path=word/charts/chart2.xml><?xml version="1.0" encoding="utf-8"?>
+<c:chartSpace xmlns:c="http://schemas.openxmlformats.org/drawingml/2006/chart" xmlns:a="http://schemas.openxmlformats.org/drawingml/2006/main" xmlns:r="http://schemas.openxmlformats.org/officeDocument/2006/relationships" xmlns:c16r2="http://schemas.microsoft.com/office/drawing/2015/06/chart">
+  <c:date1904 val="0"/>
+  <c:lang val="en-US"/>
+  <c:roundedCorners val="0"/>
+  <mc:AlternateContent xmlns:mc="http://schemas.openxmlformats.org/markup-compatibility/2006">
+    <mc:Choice xmlns:c14="http://schemas.microsoft.com/office/drawing/2007/8/2/chart" Requires="c14">
+      <c14:style val="102"/>
+    </mc:Choice>
+    <mc:Fallback>
+      <c:style val="2"/>
+    </mc:Fallback>
+  </mc:AlternateContent>
+  <c:chart>
+    <c:autoTitleDeleted val="1"/>
+    <c:plotArea>
+      <c:layout/>
+      <c:barChart>
+        <c:barDir val="col"/>
+        <c:grouping val="clustered"/>
+        <c:varyColors val="0"/>
+        <c:ser>
+          <c:idx val="0"/>
+          <c:order val="0"/>
+          <c:tx>
+            <c:strRef>
+              <c:f>Sheet1!$B$1</c:f>
+              <c:strCache>
+                <c:ptCount val="1"/>
+                <c:pt idx="0">
+                  <c:v>K=2</c:v>
+                </c:pt>
+              </c:strCache>
+            </c:strRef>
+          </c:tx>
+          <c:spPr>
+            <a:solidFill>
+              <a:schemeClr val="accent1"/>
+            </a:solidFill>
+            <a:ln>
+              <a:noFill/>
+            </a:ln>
+            <a:effectLst/>
+          </c:spPr>
+          <c:invertIfNegative val="0"/>
+          <c:cat>
+            <c:strRef>
+              <c:f>Sheet1!$A$2:$A$5</c:f>
+              <c:strCache>
+                <c:ptCount val="4"/>
+                <c:pt idx="0">
+                  <c:v>Процесор</c:v>
+                </c:pt>
+                <c:pt idx="1">
+                  <c:v>СД1</c:v>
+                </c:pt>
+                <c:pt idx="2">
+                  <c:v>СД2</c:v>
+                </c:pt>
+                <c:pt idx="3">
+                  <c:v>КД</c:v>
+                </c:pt>
+              </c:strCache>
+            </c:strRef>
+          </c:cat>
+          <c:val>
+            <c:numRef>
+              <c:f>Sheet1!$B$2:$B$5</c:f>
+              <c:numCache>
+                <c:formatCode>General</c:formatCode>
+                <c:ptCount val="4"/>
+                <c:pt idx="0">
+                  <c:v>10.841699999999999</c:v>
+                </c:pt>
+                <c:pt idx="1">
+                  <c:v>25.677800000000001</c:v>
+                </c:pt>
+                <c:pt idx="2">
+                  <c:v>17.9894</c:v>
+                </c:pt>
+                <c:pt idx="3">
+                  <c:v>91.491900000000001</c:v>
+                </c:pt>
+              </c:numCache>
+            </c:numRef>
+          </c:val>
+          <c:extLst>
+            <c:ext xmlns:c16="http://schemas.microsoft.com/office/drawing/2014/chart" uri="{C3380CC4-5D6E-409C-BE32-E72D297353CC}">
+              <c16:uniqueId val="{00000000-5F9B-4623-852B-709DA0E4C43B}"/>
+            </c:ext>
+          </c:extLst>
+        </c:ser>
+        <c:ser>
+          <c:idx val="1"/>
+          <c:order val="1"/>
+          <c:tx>
+            <c:strRef>
+              <c:f>Sheet1!$C$1</c:f>
+              <c:strCache>
+                <c:ptCount val="1"/>
+                <c:pt idx="0">
+                  <c:v>K=3</c:v>
+                </c:pt>
+              </c:strCache>
+            </c:strRef>
+          </c:tx>
+          <c:spPr>
+            <a:solidFill>
+              <a:schemeClr val="accent2"/>
+            </a:solidFill>
+            <a:ln>
+              <a:noFill/>
+            </a:ln>
+            <a:effectLst/>
+          </c:spPr>
+          <c:invertIfNegative val="0"/>
+          <c:cat>
+            <c:strRef>
+              <c:f>Sheet1!$A$2:$A$5</c:f>
+              <c:strCache>
+                <c:ptCount val="4"/>
+                <c:pt idx="0">
+                  <c:v>Процесор</c:v>
+                </c:pt>
+                <c:pt idx="1">
+                  <c:v>СД1</c:v>
+                </c:pt>
+                <c:pt idx="2">
+                  <c:v>СД2</c:v>
+                </c:pt>
+                <c:pt idx="3">
+                  <c:v>КД</c:v>
+                </c:pt>
+              </c:strCache>
+            </c:strRef>
+          </c:cat>
+          <c:val>
+            <c:numRef>
+              <c:f>Sheet1!$C$2:$C$5</c:f>
+              <c:numCache>
+                <c:formatCode>General</c:formatCode>
+                <c:ptCount val="4"/>
+                <c:pt idx="0">
+                  <c:v>14.404400000000001</c:v>
+                </c:pt>
+                <c:pt idx="1">
+                  <c:v>27.695799999999998</c:v>
+                </c:pt>
+                <c:pt idx="2">
+                  <c:v>18.972799999999999</c:v>
+                </c:pt>
+                <c:pt idx="3">
+                  <c:v>61.364199999999997</c:v>
+                </c:pt>
+              </c:numCache>
+            </c:numRef>
+          </c:val>
+          <c:extLst>
+            <c:ext xmlns:c16="http://schemas.microsoft.com/office/drawing/2014/chart" uri="{C3380CC4-5D6E-409C-BE32-E72D297353CC}">
+              <c16:uniqueId val="{00000001-5F9B-4623-852B-709DA0E4C43B}"/>
+            </c:ext>
+          </c:extLst>
+        </c:ser>
+        <c:ser>
+          <c:idx val="2"/>
+          <c:order val="2"/>
+          <c:tx>
+            <c:strRef>
+              <c:f>Sheet1!$D$1</c:f>
+              <c:strCache>
+                <c:ptCount val="1"/>
+                <c:pt idx="0">
+                  <c:v>K=4</c:v>
+                </c:pt>
+              </c:strCache>
+            </c:strRef>
+          </c:tx>
+          <c:spPr>
+            <a:solidFill>
+              <a:schemeClr val="accent3"/>
+            </a:solidFill>
+            <a:ln>
+              <a:noFill/>
+            </a:ln>
+            <a:effectLst/>
+          </c:spPr>
+          <c:invertIfNegative val="0"/>
+          <c:cat>
+            <c:strRef>
+              <c:f>Sheet1!$A$2:$A$5</c:f>
+              <c:strCache>
+                <c:ptCount val="4"/>
+                <c:pt idx="0">
+                  <c:v>Процесор</c:v>
+                </c:pt>
+                <c:pt idx="1">
+                  <c:v>СД1</c:v>
+                </c:pt>
+                <c:pt idx="2">
+                  <c:v>СД2</c:v>
+                </c:pt>
+                <c:pt idx="3">
+                  <c:v>КД</c:v>
+                </c:pt>
+              </c:strCache>
+            </c:strRef>
+          </c:cat>
+          <c:val>
+            <c:numRef>
+              <c:f>Sheet1!$D$2:$D$5</c:f>
+              <c:numCache>
+                <c:formatCode>General</c:formatCode>
+                <c:ptCount val="4"/>
+                <c:pt idx="0">
+                  <c:v>17.2088</c:v>
+                </c:pt>
+                <c:pt idx="1">
+                  <c:v>28.985399999999998</c:v>
+                </c:pt>
+                <c:pt idx="2">
+                  <c:v>19.583300000000001</c:v>
+                </c:pt>
+                <c:pt idx="3">
+                  <c:v>47.489400000000003</c:v>
+                </c:pt>
+              </c:numCache>
+            </c:numRef>
+          </c:val>
+          <c:extLst>
+            <c:ext xmlns:c16="http://schemas.microsoft.com/office/drawing/2014/chart" uri="{C3380CC4-5D6E-409C-BE32-E72D297353CC}">
+              <c16:uniqueId val="{00000002-5F9B-4623-852B-709DA0E4C43B}"/>
+            </c:ext>
+          </c:extLst>
+        </c:ser>
+        <c:ser>
+          <c:idx val="3"/>
+          <c:order val="3"/>
+          <c:tx>
+            <c:strRef>
+              <c:f>Sheet1!$E$1</c:f>
+              <c:strCache>
+                <c:ptCount val="1"/>
+                <c:pt idx="0">
+                  <c:v>K=5</c:v>
+                </c:pt>
+              </c:strCache>
+            </c:strRef>
+          </c:tx>
+          <c:spPr>
+            <a:solidFill>
+              <a:schemeClr val="accent4"/>
+            </a:solidFill>
+            <a:ln>
+              <a:noFill/>
+            </a:ln>
+            <a:effectLst/>
+          </c:spPr>
+          <c:invertIfNegative val="0"/>
+          <c:cat>
+            <c:strRef>
+              <c:f>Sheet1!$A$2:$A$5</c:f>
+              <c:strCache>
+                <c:ptCount val="4"/>
+                <c:pt idx="0">
+                  <c:v>Процесор</c:v>
+                </c:pt>
+                <c:pt idx="1">
+                  <c:v>СД1</c:v>
+                </c:pt>
+                <c:pt idx="2">
+                  <c:v>СД2</c:v>
+                </c:pt>
+                <c:pt idx="3">
+                  <c:v>КД</c:v>
+                </c:pt>
+              </c:strCache>
+            </c:strRef>
+          </c:cat>
+          <c:val>
+            <c:numRef>
+              <c:f>Sheet1!$E$2:$E$5</c:f>
+              <c:numCache>
+                <c:formatCode>General</c:formatCode>
+                <c:ptCount val="4"/>
+                <c:pt idx="0">
+                  <c:v>19.2331</c:v>
+                </c:pt>
+                <c:pt idx="1">
+                  <c:v>29.793800000000001</c:v>
+                </c:pt>
+                <c:pt idx="2">
+                  <c:v>19.958300000000001</c:v>
+                </c:pt>
+                <c:pt idx="3">
+                  <c:v>40.010300000000001</c:v>
+                </c:pt>
+              </c:numCache>
+            </c:numRef>
+          </c:val>
+          <c:extLst>
+            <c:ext xmlns:c16="http://schemas.microsoft.com/office/drawing/2014/chart" uri="{C3380CC4-5D6E-409C-BE32-E72D297353CC}">
+              <c16:uniqueId val="{00000003-5F9B-4623-852B-709DA0E4C43B}"/>
+            </c:ext>
+          </c:extLst>
+        </c:ser>
+        <c:ser>
+          <c:idx val="4"/>
+          <c:order val="4"/>
+          <c:tx>
+            <c:strRef>
+              <c:f>Sheet1!$F$1</c:f>
+              <c:strCache>
+                <c:ptCount val="1"/>
+                <c:pt idx="0">
+                  <c:v>K=6</c:v>
+                </c:pt>
+              </c:strCache>
+            </c:strRef>
+          </c:tx>
+          <c:spPr>
+            <a:solidFill>
+              <a:schemeClr val="accent5"/>
+            </a:solidFill>
+            <a:ln>
+              <a:noFill/>
+            </a:ln>
+            <a:effectLst/>
+          </c:spPr>
+          <c:invertIfNegative val="0"/>
+          <c:cat>
+            <c:strRef>
+              <c:f>Sheet1!$A$2:$A$5</c:f>
+              <c:strCache>
+                <c:ptCount val="4"/>
+                <c:pt idx="0">
+                  <c:v>Процесор</c:v>
+                </c:pt>
+                <c:pt idx="1">
+                  <c:v>СД1</c:v>
+                </c:pt>
+                <c:pt idx="2">
+                  <c:v>СД2</c:v>
+                </c:pt>
+                <c:pt idx="3">
+                  <c:v>КД</c:v>
+                </c:pt>
+              </c:strCache>
+            </c:strRef>
+          </c:cat>
+          <c:val>
+            <c:numRef>
+              <c:f>Sheet1!$F$2:$F$5</c:f>
+              <c:numCache>
+                <c:formatCode>General</c:formatCode>
+                <c:ptCount val="4"/>
+                <c:pt idx="0">
+                  <c:v>20.687799999999999</c:v>
+                </c:pt>
+                <c:pt idx="1">
+                  <c:v>30.3184</c:v>
+                </c:pt>
+                <c:pt idx="2">
+                  <c:v>20.198</c:v>
+                </c:pt>
+                <c:pt idx="3">
+                  <c:v>35.511499999999998</c:v>
+                </c:pt>
+              </c:numCache>
+            </c:numRef>
+          </c:val>
+          <c:extLst>
+            <c:ext xmlns:c16="http://schemas.microsoft.com/office/drawing/2014/chart" uri="{C3380CC4-5D6E-409C-BE32-E72D297353CC}">
+              <c16:uniqueId val="{00000004-5F9B-4623-852B-709DA0E4C43B}"/>
+            </c:ext>
+          </c:extLst>
+        </c:ser>
+        <c:ser>
+          <c:idx val="5"/>
+          <c:order val="5"/>
+          <c:tx>
+            <c:strRef>
+              <c:f>Sheet1!$G$1</c:f>
+              <c:strCache>
+                <c:ptCount val="1"/>
+                <c:pt idx="0">
+                  <c:v>K=7</c:v>
+                </c:pt>
+              </c:strCache>
+            </c:strRef>
+          </c:tx>
+          <c:spPr>
+            <a:solidFill>
+              <a:schemeClr val="accent6"/>
+            </a:solidFill>
+            <a:ln>
+              <a:noFill/>
+            </a:ln>
+            <a:effectLst/>
+          </c:spPr>
+          <c:invertIfNegative val="0"/>
+          <c:cat>
+            <c:strRef>
+              <c:f>Sheet1!$A$2:$A$5</c:f>
+              <c:strCache>
+                <c:ptCount val="4"/>
+                <c:pt idx="0">
+                  <c:v>Процесор</c:v>
+                </c:pt>
+                <c:pt idx="1">
+                  <c:v>СД1</c:v>
+                </c:pt>
+                <c:pt idx="2">
+                  <c:v>СД2</c:v>
+                </c:pt>
+                <c:pt idx="3">
+                  <c:v>КД</c:v>
+                </c:pt>
+              </c:strCache>
+            </c:strRef>
+          </c:cat>
+          <c:val>
+            <c:numRef>
+              <c:f>Sheet1!$G$2:$G$5</c:f>
+              <c:numCache>
+                <c:formatCode>General</c:formatCode>
+                <c:ptCount val="4"/>
+                <c:pt idx="0">
+                  <c:v>21.756499999999999</c:v>
+                </c:pt>
+                <c:pt idx="1">
+                  <c:v>30.6753</c:v>
+                </c:pt>
+                <c:pt idx="2">
+                  <c:v>20.359100000000002</c:v>
+                </c:pt>
+                <c:pt idx="3">
+                  <c:v>32.572499999999998</c:v>
+                </c:pt>
+              </c:numCache>
+            </c:numRef>
+          </c:val>
+          <c:extLst>
+            <c:ext xmlns:c16="http://schemas.microsoft.com/office/drawing/2014/chart" uri="{C3380CC4-5D6E-409C-BE32-E72D297353CC}">
+              <c16:uniqueId val="{00000005-5F9B-4623-852B-709DA0E4C43B}"/>
+            </c:ext>
+          </c:extLst>
+        </c:ser>
+        <c:ser>
+          <c:idx val="6"/>
+          <c:order val="6"/>
+          <c:tx>
+            <c:strRef>
+              <c:f>Sheet1!$H$1</c:f>
+              <c:strCache>
+                <c:ptCount val="1"/>
+                <c:pt idx="0">
+                  <c:v>K=8</c:v>
+                </c:pt>
+              </c:strCache>
+            </c:strRef>
+          </c:tx>
+          <c:spPr>
+            <a:solidFill>
+              <a:schemeClr val="accent1">
+                <a:lumMod val="60000"/>
+              </a:schemeClr>
+            </a:solidFill>
+            <a:ln>
+              <a:noFill/>
+            </a:ln>
+            <a:effectLst/>
+          </c:spPr>
+          <c:invertIfNegative val="0"/>
+          <c:cat>
+            <c:strRef>
+              <c:f>Sheet1!$A$2:$A$5</c:f>
+              <c:strCache>
+                <c:ptCount val="4"/>
+                <c:pt idx="0">
+                  <c:v>Процесор</c:v>
+                </c:pt>
+                <c:pt idx="1">
+                  <c:v>СД1</c:v>
+                </c:pt>
+                <c:pt idx="2">
+                  <c:v>СД2</c:v>
+                </c:pt>
+                <c:pt idx="3">
+                  <c:v>КД</c:v>
+                </c:pt>
+              </c:strCache>
+            </c:strRef>
+          </c:cat>
+          <c:val>
+            <c:numRef>
+              <c:f>Sheet1!$H$2:$H$5</c:f>
+              <c:numCache>
+                <c:formatCode>General</c:formatCode>
+                <c:ptCount val="4"/>
+                <c:pt idx="0">
+                  <c:v>22.564</c:v>
+                </c:pt>
+                <c:pt idx="1">
+                  <c:v>30.928999999999998</c:v>
+                </c:pt>
+                <c:pt idx="2">
+                  <c:v>20.4726</c:v>
+                </c:pt>
+                <c:pt idx="3">
+                  <c:v>30.527699999999999</c:v>
+                </c:pt>
+              </c:numCache>
+            </c:numRef>
+          </c:val>
+          <c:extLst>
+            <c:ext xmlns:c16="http://schemas.microsoft.com/office/drawing/2014/chart" uri="{C3380CC4-5D6E-409C-BE32-E72D297353CC}">
+              <c16:uniqueId val="{00000006-5F9B-4623-852B-709DA0E4C43B}"/>
+            </c:ext>
+          </c:extLst>
+        </c:ser>
+        <c:dLbls>
+          <c:showLegendKey val="0"/>
+          <c:showVal val="0"/>
+          <c:showCatName val="0"/>
+          <c:showSerName val="0"/>
+          <c:showPercent val="0"/>
+          <c:showBubbleSize val="0"/>
+        </c:dLbls>
+        <c:gapWidth val="182"/>
+        <c:axId val="1481816095"/>
+        <c:axId val="1476809551"/>
+      </c:barChart>
+      <c:catAx>
+        <c:axId val="1481816095"/>
+        <c:scaling>
+          <c:orientation val="minMax"/>
+        </c:scaling>
+        <c:delete val="0"/>
+        <c:axPos val="b"/>
+        <c:numFmt formatCode="General" sourceLinked="1"/>
+        <c:majorTickMark val="none"/>
+        <c:minorTickMark val="none"/>
+        <c:tickLblPos val="nextTo"/>
+        <c:spPr>
+          <a:noFill/>
+          <a:ln w="9525" cap="flat" cmpd="sng" algn="ctr">
+            <a:solidFill>
+              <a:schemeClr val="tx1">
+                <a:lumMod val="15000"/>
+                <a:lumOff val="85000"/>
+              </a:schemeClr>
+            </a:solidFill>
+            <a:round/>
+          </a:ln>
+          <a:effectLst/>
+        </c:spPr>
+        <c:txPr>
+          <a:bodyPr rot="-60000000" spcFirstLastPara="1" vertOverflow="ellipsis" vert="horz" wrap="square" anchor="ctr" anchorCtr="1"/>
+          <a:lstStyle/>
+          <a:p>
+            <a:pPr>
+              <a:defRPr sz="900" b="0" i="0" u="none" strike="noStrike" kern="1200" baseline="0">
+                <a:solidFill>
+                  <a:schemeClr val="tx1">
+                    <a:lumMod val="65000"/>
+                    <a:lumOff val="35000"/>
+                  </a:schemeClr>
+                </a:solidFill>
+                <a:latin typeface="+mn-lt"/>
+                <a:ea typeface="+mn-ea"/>
+                <a:cs typeface="+mn-cs"/>
+              </a:defRPr>
+            </a:pPr>
+            <a:endParaRPr lang="en-US"/>
+          </a:p>
+        </c:txPr>
+        <c:crossAx val="1476809551"/>
+        <c:crosses val="autoZero"/>
+        <c:auto val="1"/>
+        <c:lblAlgn val="ctr"/>
+        <c:lblOffset val="100"/>
+        <c:noMultiLvlLbl val="0"/>
+      </c:catAx>
+      <c:valAx>
+        <c:axId val="1476809551"/>
+        <c:scaling>
+          <c:orientation val="minMax"/>
+        </c:scaling>
+        <c:delete val="0"/>
+        <c:axPos val="l"/>
+        <c:majorGridlines>
+          <c:spPr>
+            <a:ln w="9525" cap="flat" cmpd="sng" algn="ctr">
+              <a:solidFill>
+                <a:schemeClr val="tx1">
+                  <a:lumMod val="15000"/>
+                  <a:lumOff val="85000"/>
+                </a:schemeClr>
+              </a:solidFill>
+              <a:round/>
+            </a:ln>
+            <a:effectLst/>
+          </c:spPr>
+        </c:majorGridlines>
+        <c:numFmt formatCode="General" sourceLinked="1"/>
+        <c:majorTickMark val="none"/>
+        <c:minorTickMark val="none"/>
+        <c:tickLblPos val="nextTo"/>
+        <c:spPr>
+          <a:noFill/>
+          <a:ln>
+            <a:noFill/>
+          </a:ln>
+          <a:effectLst/>
+        </c:spPr>
+        <c:txPr>
+          <a:bodyPr rot="-60000000" spcFirstLastPara="1" vertOverflow="ellipsis" vert="horz" wrap="square" anchor="ctr" anchorCtr="1"/>
+          <a:lstStyle/>
+          <a:p>
+            <a:pPr>
+              <a:defRPr sz="900" b="0" i="0" u="none" strike="noStrike" kern="1200" baseline="0">
+                <a:solidFill>
+                  <a:schemeClr val="tx1">
+                    <a:lumMod val="65000"/>
+                    <a:lumOff val="35000"/>
+                  </a:schemeClr>
+                </a:solidFill>
+                <a:latin typeface="+mn-lt"/>
+                <a:ea typeface="+mn-ea"/>
+                <a:cs typeface="+mn-cs"/>
+              </a:defRPr>
+            </a:pPr>
+            <a:endParaRPr lang="en-US"/>
+          </a:p>
+        </c:txPr>
+        <c:crossAx val="1481816095"/>
+        <c:crosses val="autoZero"/>
+        <c:crossBetween val="between"/>
+      </c:valAx>
+      <c:spPr>
+        <a:noFill/>
+        <a:ln>
+          <a:noFill/>
+        </a:ln>
+        <a:effectLst/>
+      </c:spPr>
+    </c:plotArea>
+    <c:legend>
+      <c:legendPos val="b"/>
+      <c:overlay val="0"/>
+      <c:spPr>
+        <a:noFill/>
+        <a:ln>
+          <a:noFill/>
+        </a:ln>
+        <a:effectLst/>
+      </c:spPr>
+      <c:txPr>
+        <a:bodyPr rot="0" spcFirstLastPara="1" vertOverflow="ellipsis" vert="horz" wrap="square" anchor="ctr" anchorCtr="1"/>
+        <a:lstStyle/>
+        <a:p>
+          <a:pPr>
+            <a:defRPr sz="900" b="0" i="0" u="none" strike="noStrike" kern="1200" baseline="0">
+              <a:solidFill>
+                <a:schemeClr val="tx1">
+                  <a:lumMod val="65000"/>
+                  <a:lumOff val="35000"/>
+                </a:schemeClr>
+              </a:solidFill>
+              <a:latin typeface="+mn-lt"/>
+              <a:ea typeface="+mn-ea"/>
+              <a:cs typeface="+mn-cs"/>
+            </a:defRPr>
+          </a:pPr>
+          <a:endParaRPr lang="en-US"/>
+        </a:p>
+      </c:txPr>
+    </c:legend>
+    <c:plotVisOnly val="1"/>
+    <c:dispBlanksAs val="gap"/>
+    <c:extLst>
+      <c:ext xmlns:c16r3="http://schemas.microsoft.com/office/drawing/2017/03/chart" uri="{56B9EC1D-385E-4148-901F-78D8002777C0}">
+        <c16r3:dataDisplayOptions16>
+          <c16r3:dispNaAsBlank val="1"/>
+        </c16r3:dataDisplayOptions16>
+      </c:ext>
+    </c:extLst>
+    <c:showDLblsOverMax val="0"/>
+  </c:chart>
+  <c:spPr>
+    <a:solidFill>
+      <a:schemeClr val="bg1"/>
+    </a:solidFill>
+    <a:ln w="9525" cap="flat" cmpd="sng" algn="ctr">
+      <a:solidFill>
+        <a:schemeClr val="tx1">
+          <a:lumMod val="15000"/>
+          <a:lumOff val="85000"/>
+        </a:schemeClr>
+      </a:solidFill>
+      <a:round/>
+    </a:ln>
+    <a:effectLst/>
+  </c:spPr>
+  <c:txPr>
+    <a:bodyPr/>
+    <a:lstStyle/>
+    <a:p>
+      <a:pPr>
+        <a:defRPr/>
+      </a:pPr>
+      <a:endParaRPr lang="en-US"/>
+    </a:p>
+  </c:txPr>
+  <c:externalData r:id="rId3">
+    <c:autoUpdate val="0"/>
+  </c:externalData>
+</c:chartSpace>
+</file>
+
+<file path=word/charts/chart3.xml><?xml version="1.0" encoding="utf-8"?>
+<c:chartSpace xmlns:c="http://schemas.openxmlformats.org/drawingml/2006/chart" xmlns:a="http://schemas.openxmlformats.org/drawingml/2006/main" xmlns:r="http://schemas.openxmlformats.org/officeDocument/2006/relationships" xmlns:c16r2="http://schemas.microsoft.com/office/drawing/2015/06/chart">
+  <c:date1904 val="0"/>
+  <c:lang val="en-US"/>
+  <c:roundedCorners val="0"/>
+  <mc:AlternateContent xmlns:mc="http://schemas.openxmlformats.org/markup-compatibility/2006">
+    <mc:Choice xmlns:c14="http://schemas.microsoft.com/office/drawing/2007/8/2/chart" Requires="c14">
+      <c14:style val="102"/>
+    </mc:Choice>
+    <mc:Fallback>
+      <c:style val="2"/>
+    </mc:Fallback>
+  </mc:AlternateContent>
+  <c:chart>
+    <c:autoTitleDeleted val="1"/>
+    <c:plotArea>
+      <c:layout/>
+      <c:barChart>
+        <c:barDir val="col"/>
+        <c:grouping val="clustered"/>
+        <c:varyColors val="0"/>
+        <c:ser>
+          <c:idx val="0"/>
+          <c:order val="0"/>
+          <c:tx>
+            <c:strRef>
+              <c:f>Sheet1!$B$1</c:f>
+              <c:strCache>
+                <c:ptCount val="1"/>
+                <c:pt idx="0">
+                  <c:v>K=2</c:v>
+                </c:pt>
+              </c:strCache>
+            </c:strRef>
+          </c:tx>
+          <c:spPr>
+            <a:solidFill>
+              <a:schemeClr val="accent1"/>
+            </a:solidFill>
+            <a:ln>
+              <a:noFill/>
+            </a:ln>
+            <a:effectLst/>
+          </c:spPr>
+          <c:invertIfNegative val="0"/>
+          <c:cat>
+            <c:strRef>
+              <c:f>Sheet1!$A$2</c:f>
+              <c:strCache>
+                <c:ptCount val="1"/>
+                <c:pt idx="0">
+                  <c:v>Процесор</c:v>
+                </c:pt>
+              </c:strCache>
+            </c:strRef>
+          </c:cat>
+          <c:val>
+            <c:numRef>
+              <c:f>Sheet1!$B$2</c:f>
+              <c:numCache>
+                <c:formatCode>General</c:formatCode>
+                <c:ptCount val="1"/>
+                <c:pt idx="0">
+                  <c:v>883.71</c:v>
+                </c:pt>
+              </c:numCache>
+            </c:numRef>
+          </c:val>
+          <c:extLst>
+            <c:ext xmlns:c16="http://schemas.microsoft.com/office/drawing/2014/chart" uri="{C3380CC4-5D6E-409C-BE32-E72D297353CC}">
+              <c16:uniqueId val="{00000000-A0D9-4873-93BD-EDCCD8827FD8}"/>
+            </c:ext>
+          </c:extLst>
+        </c:ser>
+        <c:ser>
+          <c:idx val="1"/>
+          <c:order val="1"/>
+          <c:tx>
+            <c:strRef>
+              <c:f>Sheet1!$C$1</c:f>
+              <c:strCache>
+                <c:ptCount val="1"/>
+                <c:pt idx="0">
+                  <c:v>K=3</c:v>
+                </c:pt>
+              </c:strCache>
+            </c:strRef>
+          </c:tx>
+          <c:spPr>
+            <a:solidFill>
+              <a:schemeClr val="accent2"/>
+            </a:solidFill>
+            <a:ln>
+              <a:noFill/>
+            </a:ln>
+            <a:effectLst/>
+          </c:spPr>
+          <c:invertIfNegative val="0"/>
+          <c:cat>
+            <c:strRef>
+              <c:f>Sheet1!$A$2</c:f>
+              <c:strCache>
+                <c:ptCount val="1"/>
+                <c:pt idx="0">
+                  <c:v>Процесор</c:v>
+                </c:pt>
+              </c:strCache>
+            </c:strRef>
+          </c:cat>
+          <c:val>
+            <c:numRef>
+              <c:f>Sheet1!$C$2</c:f>
+              <c:numCache>
+                <c:formatCode>General</c:formatCode>
+                <c:ptCount val="1"/>
+                <c:pt idx="0">
+                  <c:v>688.32600000000002</c:v>
+                </c:pt>
+              </c:numCache>
+            </c:numRef>
+          </c:val>
+          <c:extLst>
+            <c:ext xmlns:c16="http://schemas.microsoft.com/office/drawing/2014/chart" uri="{C3380CC4-5D6E-409C-BE32-E72D297353CC}">
+              <c16:uniqueId val="{00000001-A0D9-4873-93BD-EDCCD8827FD8}"/>
+            </c:ext>
+          </c:extLst>
+        </c:ser>
+        <c:ser>
+          <c:idx val="2"/>
+          <c:order val="2"/>
+          <c:tx>
+            <c:strRef>
+              <c:f>Sheet1!$D$1</c:f>
+              <c:strCache>
+                <c:ptCount val="1"/>
+                <c:pt idx="0">
+                  <c:v>K=4</c:v>
+                </c:pt>
+              </c:strCache>
+            </c:strRef>
+          </c:tx>
+          <c:spPr>
+            <a:solidFill>
+              <a:schemeClr val="accent3"/>
+            </a:solidFill>
+            <a:ln>
+              <a:noFill/>
+            </a:ln>
+            <a:effectLst/>
+          </c:spPr>
+          <c:invertIfNegative val="0"/>
+          <c:cat>
+            <c:strRef>
+              <c:f>Sheet1!$A$2</c:f>
+              <c:strCache>
+                <c:ptCount val="1"/>
+                <c:pt idx="0">
+                  <c:v>Процесор</c:v>
+                </c:pt>
+              </c:strCache>
+            </c:strRef>
+          </c:cat>
+          <c:val>
+            <c:numRef>
+              <c:f>Sheet1!$D$2</c:f>
+              <c:numCache>
+                <c:formatCode>General</c:formatCode>
+                <c:ptCount val="1"/>
+                <c:pt idx="0">
+                  <c:v>610.65700000000004</c:v>
+                </c:pt>
+              </c:numCache>
+            </c:numRef>
+          </c:val>
+          <c:extLst>
+            <c:ext xmlns:c16="http://schemas.microsoft.com/office/drawing/2014/chart" uri="{C3380CC4-5D6E-409C-BE32-E72D297353CC}">
+              <c16:uniqueId val="{00000002-A0D9-4873-93BD-EDCCD8827FD8}"/>
+            </c:ext>
+          </c:extLst>
+        </c:ser>
+        <c:ser>
+          <c:idx val="3"/>
+          <c:order val="3"/>
+          <c:tx>
+            <c:strRef>
+              <c:f>Sheet1!$E$1</c:f>
+              <c:strCache>
+                <c:ptCount val="1"/>
+                <c:pt idx="0">
+                  <c:v>K=5</c:v>
+                </c:pt>
+              </c:strCache>
+            </c:strRef>
+          </c:tx>
+          <c:spPr>
+            <a:solidFill>
+              <a:schemeClr val="accent4"/>
+            </a:solidFill>
+            <a:ln>
+              <a:noFill/>
+            </a:ln>
+            <a:effectLst/>
+          </c:spPr>
+          <c:invertIfNegative val="0"/>
+          <c:cat>
+            <c:strRef>
+              <c:f>Sheet1!$A$2</c:f>
+              <c:strCache>
+                <c:ptCount val="1"/>
+                <c:pt idx="0">
+                  <c:v>Процесор</c:v>
+                </c:pt>
+              </c:strCache>
+            </c:strRef>
+          </c:cat>
+          <c:val>
+            <c:numRef>
+              <c:f>Sheet1!$E$2</c:f>
+              <c:numCache>
+                <c:formatCode>General</c:formatCode>
+                <c:ptCount val="1"/>
+                <c:pt idx="0">
+                  <c:v>574.12199999999996</c:v>
+                </c:pt>
+              </c:numCache>
+            </c:numRef>
+          </c:val>
+          <c:extLst>
+            <c:ext xmlns:c16="http://schemas.microsoft.com/office/drawing/2014/chart" uri="{C3380CC4-5D6E-409C-BE32-E72D297353CC}">
+              <c16:uniqueId val="{00000003-A0D9-4873-93BD-EDCCD8827FD8}"/>
+            </c:ext>
+          </c:extLst>
+        </c:ser>
+        <c:ser>
+          <c:idx val="4"/>
+          <c:order val="4"/>
+          <c:tx>
+            <c:strRef>
+              <c:f>Sheet1!$F$1</c:f>
+              <c:strCache>
+                <c:ptCount val="1"/>
+                <c:pt idx="0">
+                  <c:v>K=6</c:v>
+                </c:pt>
+              </c:strCache>
+            </c:strRef>
+          </c:tx>
+          <c:spPr>
+            <a:solidFill>
+              <a:schemeClr val="accent5"/>
+            </a:solidFill>
+            <a:ln>
+              <a:noFill/>
+            </a:ln>
+            <a:effectLst/>
+          </c:spPr>
+          <c:invertIfNegative val="0"/>
+          <c:cat>
+            <c:strRef>
+              <c:f>Sheet1!$A$2</c:f>
+              <c:strCache>
+                <c:ptCount val="1"/>
+                <c:pt idx="0">
+                  <c:v>Процесор</c:v>
+                </c:pt>
+              </c:strCache>
+            </c:strRef>
+          </c:cat>
+          <c:val>
+            <c:numRef>
+              <c:f>Sheet1!$F$2</c:f>
+              <c:numCache>
+                <c:formatCode>General</c:formatCode>
+                <c:ptCount val="1"/>
+                <c:pt idx="0">
+                  <c:v>554.58199999999999</c:v>
+                </c:pt>
+              </c:numCache>
+            </c:numRef>
+          </c:val>
+          <c:extLst>
+            <c:ext xmlns:c16="http://schemas.microsoft.com/office/drawing/2014/chart" uri="{C3380CC4-5D6E-409C-BE32-E72D297353CC}">
+              <c16:uniqueId val="{00000004-A0D9-4873-93BD-EDCCD8827FD8}"/>
+            </c:ext>
+          </c:extLst>
+        </c:ser>
+        <c:ser>
+          <c:idx val="5"/>
+          <c:order val="5"/>
+          <c:tx>
+            <c:strRef>
+              <c:f>Sheet1!$G$1</c:f>
+              <c:strCache>
+                <c:ptCount val="1"/>
+                <c:pt idx="0">
+                  <c:v>K=7</c:v>
+                </c:pt>
+              </c:strCache>
+            </c:strRef>
+          </c:tx>
+          <c:spPr>
+            <a:solidFill>
+              <a:schemeClr val="accent6"/>
+            </a:solidFill>
+            <a:ln>
+              <a:noFill/>
+            </a:ln>
+            <a:effectLst/>
+          </c:spPr>
+          <c:invertIfNegative val="0"/>
+          <c:cat>
+            <c:strRef>
+              <c:f>Sheet1!$A$2</c:f>
+              <c:strCache>
+                <c:ptCount val="1"/>
+                <c:pt idx="0">
+                  <c:v>Процесор</c:v>
+                </c:pt>
+              </c:strCache>
+            </c:strRef>
+          </c:cat>
+          <c:val>
+            <c:numRef>
+              <c:f>Sheet1!$G$2</c:f>
+              <c:numCache>
+                <c:formatCode>General</c:formatCode>
+                <c:ptCount val="1"/>
+                <c:pt idx="0">
+                  <c:v>543.024</c:v>
+                </c:pt>
+              </c:numCache>
+            </c:numRef>
+          </c:val>
+          <c:extLst>
+            <c:ext xmlns:c16="http://schemas.microsoft.com/office/drawing/2014/chart" uri="{C3380CC4-5D6E-409C-BE32-E72D297353CC}">
+              <c16:uniqueId val="{00000005-A0D9-4873-93BD-EDCCD8827FD8}"/>
+            </c:ext>
+          </c:extLst>
+        </c:ser>
+        <c:ser>
+          <c:idx val="6"/>
+          <c:order val="6"/>
+          <c:tx>
+            <c:strRef>
+              <c:f>Sheet1!$H$1</c:f>
+              <c:strCache>
+                <c:ptCount val="1"/>
+                <c:pt idx="0">
+                  <c:v>K=8</c:v>
+                </c:pt>
+              </c:strCache>
+            </c:strRef>
+          </c:tx>
+          <c:spPr>
+            <a:solidFill>
+              <a:schemeClr val="accent1">
+                <a:lumMod val="60000"/>
+              </a:schemeClr>
+            </a:solidFill>
+            <a:ln>
+              <a:noFill/>
+            </a:ln>
+            <a:effectLst/>
+          </c:spPr>
+          <c:invertIfNegative val="0"/>
+          <c:cat>
+            <c:strRef>
+              <c:f>Sheet1!$A$2</c:f>
+              <c:strCache>
+                <c:ptCount val="1"/>
+                <c:pt idx="0">
+                  <c:v>Процесор</c:v>
+                </c:pt>
+              </c:strCache>
+            </c:strRef>
+          </c:cat>
+          <c:val>
+            <c:numRef>
+              <c:f>Sheet1!$H$2</c:f>
+              <c:numCache>
+                <c:formatCode>General</c:formatCode>
+                <c:ptCount val="1"/>
+                <c:pt idx="0">
+                  <c:v>535.63</c:v>
+                </c:pt>
+              </c:numCache>
+            </c:numRef>
+          </c:val>
+          <c:extLst>
+            <c:ext xmlns:c16="http://schemas.microsoft.com/office/drawing/2014/chart" uri="{C3380CC4-5D6E-409C-BE32-E72D297353CC}">
+              <c16:uniqueId val="{00000006-A0D9-4873-93BD-EDCCD8827FD8}"/>
+            </c:ext>
+          </c:extLst>
+        </c:ser>
+        <c:dLbls>
+          <c:showLegendKey val="0"/>
+          <c:showVal val="0"/>
+          <c:showCatName val="0"/>
+          <c:showSerName val="0"/>
+          <c:showPercent val="0"/>
+          <c:showBubbleSize val="0"/>
+        </c:dLbls>
+        <c:gapWidth val="182"/>
+        <c:axId val="1481816095"/>
+        <c:axId val="1476809551"/>
+      </c:barChart>
+      <c:catAx>
+        <c:axId val="1481816095"/>
+        <c:scaling>
+          <c:orientation val="minMax"/>
+        </c:scaling>
+        <c:delete val="0"/>
+        <c:axPos val="b"/>
+        <c:numFmt formatCode="General" sourceLinked="1"/>
+        <c:majorTickMark val="none"/>
+        <c:minorTickMark val="none"/>
+        <c:tickLblPos val="nextTo"/>
+        <c:spPr>
+          <a:noFill/>
+          <a:ln w="9525" cap="flat" cmpd="sng" algn="ctr">
+            <a:solidFill>
+              <a:schemeClr val="tx1">
+                <a:lumMod val="15000"/>
+                <a:lumOff val="85000"/>
+              </a:schemeClr>
+            </a:solidFill>
+            <a:round/>
+          </a:ln>
+          <a:effectLst/>
+        </c:spPr>
+        <c:txPr>
+          <a:bodyPr rot="-60000000" spcFirstLastPara="1" vertOverflow="ellipsis" vert="horz" wrap="square" anchor="ctr" anchorCtr="1"/>
+          <a:lstStyle/>
+          <a:p>
+            <a:pPr>
+              <a:defRPr sz="900" b="0" i="0" u="none" strike="noStrike" kern="1200" baseline="0">
+                <a:solidFill>
+                  <a:schemeClr val="tx1">
+                    <a:lumMod val="65000"/>
+                    <a:lumOff val="35000"/>
+                  </a:schemeClr>
+                </a:solidFill>
+                <a:latin typeface="+mn-lt"/>
+                <a:ea typeface="+mn-ea"/>
+                <a:cs typeface="+mn-cs"/>
+              </a:defRPr>
+            </a:pPr>
+            <a:endParaRPr lang="en-US"/>
+          </a:p>
+        </c:txPr>
+        <c:crossAx val="1476809551"/>
+        <c:crosses val="autoZero"/>
+        <c:auto val="1"/>
+        <c:lblAlgn val="ctr"/>
+        <c:lblOffset val="100"/>
+        <c:noMultiLvlLbl val="0"/>
+      </c:catAx>
+      <c:valAx>
+        <c:axId val="1476809551"/>
+        <c:scaling>
+          <c:orientation val="minMax"/>
+        </c:scaling>
+        <c:delete val="0"/>
+        <c:axPos val="l"/>
+        <c:majorGridlines>
+          <c:spPr>
+            <a:ln w="9525" cap="flat" cmpd="sng" algn="ctr">
+              <a:solidFill>
+                <a:schemeClr val="tx1">
+                  <a:lumMod val="15000"/>
+                  <a:lumOff val="85000"/>
+                </a:schemeClr>
+              </a:solidFill>
+              <a:round/>
+            </a:ln>
+            <a:effectLst/>
+          </c:spPr>
+        </c:majorGridlines>
+        <c:numFmt formatCode="General" sourceLinked="1"/>
+        <c:majorTickMark val="none"/>
+        <c:minorTickMark val="none"/>
+        <c:tickLblPos val="nextTo"/>
+        <c:spPr>
+          <a:noFill/>
+          <a:ln>
+            <a:noFill/>
+          </a:ln>
+          <a:effectLst/>
+        </c:spPr>
+        <c:txPr>
+          <a:bodyPr rot="-60000000" spcFirstLastPara="1" vertOverflow="ellipsis" vert="horz" wrap="square" anchor="ctr" anchorCtr="1"/>
+          <a:lstStyle/>
+          <a:p>
+            <a:pPr>
+              <a:defRPr sz="900" b="0" i="0" u="none" strike="noStrike" kern="1200" baseline="0">
+                <a:solidFill>
+                  <a:schemeClr val="tx1">
+                    <a:lumMod val="65000"/>
+                    <a:lumOff val="35000"/>
+                  </a:schemeClr>
+                </a:solidFill>
+                <a:latin typeface="+mn-lt"/>
+                <a:ea typeface="+mn-ea"/>
+                <a:cs typeface="+mn-cs"/>
+              </a:defRPr>
+            </a:pPr>
+            <a:endParaRPr lang="en-US"/>
+          </a:p>
+        </c:txPr>
+        <c:crossAx val="1481816095"/>
         <c:crosses val="autoZero"/>
         <c:crossBetween val="between"/>
       </c:valAx>
@@ -21970,8 +23549,88 @@
 </cs:colorStyle>
 </file>
 
+<file path=word/charts/colors2.xml><?xml version="1.0" encoding="utf-8"?>
+<cs:colorStyle xmlns:cs="http://schemas.microsoft.com/office/drawing/2012/chartStyle" xmlns:a="http://schemas.openxmlformats.org/drawingml/2006/main" meth="cycle" id="10">
+  <a:schemeClr val="accent1"/>
+  <a:schemeClr val="accent2"/>
+  <a:schemeClr val="accent3"/>
+  <a:schemeClr val="accent4"/>
+  <a:schemeClr val="accent5"/>
+  <a:schemeClr val="accent6"/>
+  <cs:variation/>
+  <cs:variation>
+    <a:lumMod val="60000"/>
+  </cs:variation>
+  <cs:variation>
+    <a:lumMod val="80000"/>
+    <a:lumOff val="20000"/>
+  </cs:variation>
+  <cs:variation>
+    <a:lumMod val="80000"/>
+  </cs:variation>
+  <cs:variation>
+    <a:lumMod val="60000"/>
+    <a:lumOff val="40000"/>
+  </cs:variation>
+  <cs:variation>
+    <a:lumMod val="50000"/>
+  </cs:variation>
+  <cs:variation>
+    <a:lumMod val="70000"/>
+    <a:lumOff val="30000"/>
+  </cs:variation>
+  <cs:variation>
+    <a:lumMod val="70000"/>
+  </cs:variation>
+  <cs:variation>
+    <a:lumMod val="50000"/>
+    <a:lumOff val="50000"/>
+  </cs:variation>
+</cs:colorStyle>
+</file>
+
+<file path=word/charts/colors3.xml><?xml version="1.0" encoding="utf-8"?>
+<cs:colorStyle xmlns:cs="http://schemas.microsoft.com/office/drawing/2012/chartStyle" xmlns:a="http://schemas.openxmlformats.org/drawingml/2006/main" meth="cycle" id="10">
+  <a:schemeClr val="accent1"/>
+  <a:schemeClr val="accent2"/>
+  <a:schemeClr val="accent3"/>
+  <a:schemeClr val="accent4"/>
+  <a:schemeClr val="accent5"/>
+  <a:schemeClr val="accent6"/>
+  <cs:variation/>
+  <cs:variation>
+    <a:lumMod val="60000"/>
+  </cs:variation>
+  <cs:variation>
+    <a:lumMod val="80000"/>
+    <a:lumOff val="20000"/>
+  </cs:variation>
+  <cs:variation>
+    <a:lumMod val="80000"/>
+  </cs:variation>
+  <cs:variation>
+    <a:lumMod val="60000"/>
+    <a:lumOff val="40000"/>
+  </cs:variation>
+  <cs:variation>
+    <a:lumMod val="50000"/>
+  </cs:variation>
+  <cs:variation>
+    <a:lumMod val="70000"/>
+    <a:lumOff val="30000"/>
+  </cs:variation>
+  <cs:variation>
+    <a:lumMod val="70000"/>
+  </cs:variation>
+  <cs:variation>
+    <a:lumMod val="50000"/>
+    <a:lumOff val="50000"/>
+  </cs:variation>
+</cs:colorStyle>
+</file>
+
 <file path=word/charts/style1.xml><?xml version="1.0" encoding="utf-8"?>
-<cs:chartStyle xmlns:cs="http://schemas.microsoft.com/office/drawing/2012/chartStyle" xmlns:a="http://schemas.openxmlformats.org/drawingml/2006/main" id="201">
+<cs:chartStyle xmlns:cs="http://schemas.microsoft.com/office/drawing/2012/chartStyle" xmlns:a="http://schemas.openxmlformats.org/drawingml/2006/main" id="216">
   <cs:axisTitle>
     <cs:lnRef idx="0"/>
     <cs:fillRef idx="0"/>
@@ -22175,22 +23834,23 @@
     <cs:fillRef idx="0"/>
     <cs:effectRef idx="0"/>
     <cs:fontRef idx="minor">
-      <a:schemeClr val="dk1"/>
+      <a:schemeClr val="tx1"/>
     </cs:fontRef>
     <cs:spPr>
       <a:solidFill>
         <a:schemeClr val="dk1">
-          <a:lumMod val="65000"/>
-          <a:lumOff val="35000"/>
+          <a:lumMod val="75000"/>
+          <a:lumOff val="25000"/>
         </a:schemeClr>
       </a:solidFill>
-      <a:ln w="9525">
+      <a:ln w="9525" cap="flat" cmpd="sng" algn="ctr">
         <a:solidFill>
           <a:schemeClr val="tx1">
             <a:lumMod val="65000"/>
             <a:lumOff val="35000"/>
           </a:schemeClr>
         </a:solidFill>
+        <a:round/>
       </a:ln>
     </cs:spPr>
   </cs:downBar>
@@ -22295,8 +23955,8 @@
       <a:ln w="9525" cap="flat" cmpd="sng" algn="ctr">
         <a:solidFill>
           <a:schemeClr val="tx1">
-            <a:lumMod val="75000"/>
-            <a:lumOff val="25000"/>
+            <a:lumMod val="50000"/>
+            <a:lumOff val="50000"/>
           </a:schemeClr>
         </a:solidFill>
         <a:round/>
@@ -22428,19 +24088,1030 @@
     <cs:fillRef idx="0"/>
     <cs:effectRef idx="0"/>
     <cs:fontRef idx="minor">
-      <a:schemeClr val="dk1"/>
+      <a:schemeClr val="tx1"/>
     </cs:fontRef>
     <cs:spPr>
       <a:solidFill>
         <a:schemeClr val="lt1"/>
       </a:solidFill>
-      <a:ln w="9525">
+      <a:ln w="9525" cap="flat" cmpd="sng" algn="ctr">
+        <a:solidFill>
+          <a:schemeClr val="tx1">
+            <a:lumMod val="65000"/>
+            <a:lumOff val="35000"/>
+          </a:schemeClr>
+        </a:solidFill>
+        <a:round/>
+      </a:ln>
+    </cs:spPr>
+  </cs:upBar>
+  <cs:valueAxis>
+    <cs:lnRef idx="0"/>
+    <cs:fillRef idx="0"/>
+    <cs:effectRef idx="0"/>
+    <cs:fontRef idx="minor">
+      <a:schemeClr val="tx1">
+        <a:lumMod val="65000"/>
+        <a:lumOff val="35000"/>
+      </a:schemeClr>
+    </cs:fontRef>
+    <cs:defRPr sz="900" kern="1200"/>
+  </cs:valueAxis>
+  <cs:wall>
+    <cs:lnRef idx="0"/>
+    <cs:fillRef idx="0"/>
+    <cs:effectRef idx="0"/>
+    <cs:fontRef idx="minor">
+      <a:schemeClr val="tx1"/>
+    </cs:fontRef>
+    <cs:spPr>
+      <a:noFill/>
+      <a:ln>
+        <a:noFill/>
+      </a:ln>
+    </cs:spPr>
+  </cs:wall>
+</cs:chartStyle>
+</file>
+
+<file path=word/charts/style2.xml><?xml version="1.0" encoding="utf-8"?>
+<cs:chartStyle xmlns:cs="http://schemas.microsoft.com/office/drawing/2012/chartStyle" xmlns:a="http://schemas.openxmlformats.org/drawingml/2006/main" id="216">
+  <cs:axisTitle>
+    <cs:lnRef idx="0"/>
+    <cs:fillRef idx="0"/>
+    <cs:effectRef idx="0"/>
+    <cs:fontRef idx="minor">
+      <a:schemeClr val="tx1">
+        <a:lumMod val="65000"/>
+        <a:lumOff val="35000"/>
+      </a:schemeClr>
+    </cs:fontRef>
+    <cs:defRPr sz="1000" kern="1200"/>
+  </cs:axisTitle>
+  <cs:categoryAxis>
+    <cs:lnRef idx="0"/>
+    <cs:fillRef idx="0"/>
+    <cs:effectRef idx="0"/>
+    <cs:fontRef idx="minor">
+      <a:schemeClr val="tx1">
+        <a:lumMod val="65000"/>
+        <a:lumOff val="35000"/>
+      </a:schemeClr>
+    </cs:fontRef>
+    <cs:spPr>
+      <a:ln w="9525" cap="flat" cmpd="sng" algn="ctr">
         <a:solidFill>
           <a:schemeClr val="tx1">
             <a:lumMod val="15000"/>
             <a:lumOff val="85000"/>
           </a:schemeClr>
         </a:solidFill>
+        <a:round/>
+      </a:ln>
+    </cs:spPr>
+    <cs:defRPr sz="900" kern="1200"/>
+  </cs:categoryAxis>
+  <cs:chartArea mods="allowNoFillOverride allowNoLineOverride">
+    <cs:lnRef idx="0"/>
+    <cs:fillRef idx="0"/>
+    <cs:effectRef idx="0"/>
+    <cs:fontRef idx="minor">
+      <a:schemeClr val="tx1"/>
+    </cs:fontRef>
+    <cs:spPr>
+      <a:solidFill>
+        <a:schemeClr val="bg1"/>
+      </a:solidFill>
+      <a:ln w="9525" cap="flat" cmpd="sng" algn="ctr">
+        <a:solidFill>
+          <a:schemeClr val="tx1">
+            <a:lumMod val="15000"/>
+            <a:lumOff val="85000"/>
+          </a:schemeClr>
+        </a:solidFill>
+        <a:round/>
+      </a:ln>
+    </cs:spPr>
+    <cs:defRPr sz="1000" kern="1200"/>
+  </cs:chartArea>
+  <cs:dataLabel>
+    <cs:lnRef idx="0"/>
+    <cs:fillRef idx="0"/>
+    <cs:effectRef idx="0"/>
+    <cs:fontRef idx="minor">
+      <a:schemeClr val="tx1">
+        <a:lumMod val="75000"/>
+        <a:lumOff val="25000"/>
+      </a:schemeClr>
+    </cs:fontRef>
+    <cs:defRPr sz="900" kern="1200"/>
+  </cs:dataLabel>
+  <cs:dataLabelCallout>
+    <cs:lnRef idx="0"/>
+    <cs:fillRef idx="0"/>
+    <cs:effectRef idx="0"/>
+    <cs:fontRef idx="minor">
+      <a:schemeClr val="dk1">
+        <a:lumMod val="65000"/>
+        <a:lumOff val="35000"/>
+      </a:schemeClr>
+    </cs:fontRef>
+    <cs:spPr>
+      <a:solidFill>
+        <a:schemeClr val="lt1"/>
+      </a:solidFill>
+      <a:ln>
+        <a:solidFill>
+          <a:schemeClr val="dk1">
+            <a:lumMod val="25000"/>
+            <a:lumOff val="75000"/>
+          </a:schemeClr>
+        </a:solidFill>
+      </a:ln>
+    </cs:spPr>
+    <cs:defRPr sz="900" kern="1200"/>
+    <cs:bodyPr rot="0" spcFirstLastPara="1" vertOverflow="clip" horzOverflow="clip" vert="horz" wrap="square" lIns="36576" tIns="18288" rIns="36576" bIns="18288" anchor="ctr" anchorCtr="1">
+      <a:spAutoFit/>
+    </cs:bodyPr>
+  </cs:dataLabelCallout>
+  <cs:dataPoint>
+    <cs:lnRef idx="0"/>
+    <cs:fillRef idx="1">
+      <cs:styleClr val="auto"/>
+    </cs:fillRef>
+    <cs:effectRef idx="0"/>
+    <cs:fontRef idx="minor">
+      <a:schemeClr val="tx1"/>
+    </cs:fontRef>
+  </cs:dataPoint>
+  <cs:dataPoint3D>
+    <cs:lnRef idx="0"/>
+    <cs:fillRef idx="1">
+      <cs:styleClr val="auto"/>
+    </cs:fillRef>
+    <cs:effectRef idx="0"/>
+    <cs:fontRef idx="minor">
+      <a:schemeClr val="tx1"/>
+    </cs:fontRef>
+  </cs:dataPoint3D>
+  <cs:dataPointLine>
+    <cs:lnRef idx="0">
+      <cs:styleClr val="auto"/>
+    </cs:lnRef>
+    <cs:fillRef idx="1"/>
+    <cs:effectRef idx="0"/>
+    <cs:fontRef idx="minor">
+      <a:schemeClr val="tx1"/>
+    </cs:fontRef>
+    <cs:spPr>
+      <a:ln w="28575" cap="rnd">
+        <a:solidFill>
+          <a:schemeClr val="phClr"/>
+        </a:solidFill>
+        <a:round/>
+      </a:ln>
+    </cs:spPr>
+  </cs:dataPointLine>
+  <cs:dataPointMarker>
+    <cs:lnRef idx="0">
+      <cs:styleClr val="auto"/>
+    </cs:lnRef>
+    <cs:fillRef idx="1">
+      <cs:styleClr val="auto"/>
+    </cs:fillRef>
+    <cs:effectRef idx="0"/>
+    <cs:fontRef idx="minor">
+      <a:schemeClr val="tx1"/>
+    </cs:fontRef>
+    <cs:spPr>
+      <a:ln w="9525">
+        <a:solidFill>
+          <a:schemeClr val="phClr"/>
+        </a:solidFill>
+      </a:ln>
+    </cs:spPr>
+  </cs:dataPointMarker>
+  <cs:dataPointMarkerLayout symbol="circle" size="5"/>
+  <cs:dataPointWireframe>
+    <cs:lnRef idx="0">
+      <cs:styleClr val="auto"/>
+    </cs:lnRef>
+    <cs:fillRef idx="1"/>
+    <cs:effectRef idx="0"/>
+    <cs:fontRef idx="minor">
+      <a:schemeClr val="tx1"/>
+    </cs:fontRef>
+    <cs:spPr>
+      <a:ln w="9525" cap="rnd">
+        <a:solidFill>
+          <a:schemeClr val="phClr"/>
+        </a:solidFill>
+        <a:round/>
+      </a:ln>
+    </cs:spPr>
+  </cs:dataPointWireframe>
+  <cs:dataTable>
+    <cs:lnRef idx="0"/>
+    <cs:fillRef idx="0"/>
+    <cs:effectRef idx="0"/>
+    <cs:fontRef idx="minor">
+      <a:schemeClr val="tx1">
+        <a:lumMod val="65000"/>
+        <a:lumOff val="35000"/>
+      </a:schemeClr>
+    </cs:fontRef>
+    <cs:spPr>
+      <a:noFill/>
+      <a:ln w="9525" cap="flat" cmpd="sng" algn="ctr">
+        <a:solidFill>
+          <a:schemeClr val="tx1">
+            <a:lumMod val="15000"/>
+            <a:lumOff val="85000"/>
+          </a:schemeClr>
+        </a:solidFill>
+        <a:round/>
+      </a:ln>
+    </cs:spPr>
+    <cs:defRPr sz="900" kern="1200"/>
+  </cs:dataTable>
+  <cs:downBar>
+    <cs:lnRef idx="0"/>
+    <cs:fillRef idx="0"/>
+    <cs:effectRef idx="0"/>
+    <cs:fontRef idx="minor">
+      <a:schemeClr val="tx1"/>
+    </cs:fontRef>
+    <cs:spPr>
+      <a:solidFill>
+        <a:schemeClr val="dk1">
+          <a:lumMod val="75000"/>
+          <a:lumOff val="25000"/>
+        </a:schemeClr>
+      </a:solidFill>
+      <a:ln w="9525" cap="flat" cmpd="sng" algn="ctr">
+        <a:solidFill>
+          <a:schemeClr val="tx1">
+            <a:lumMod val="65000"/>
+            <a:lumOff val="35000"/>
+          </a:schemeClr>
+        </a:solidFill>
+        <a:round/>
+      </a:ln>
+    </cs:spPr>
+  </cs:downBar>
+  <cs:dropLine>
+    <cs:lnRef idx="0"/>
+    <cs:fillRef idx="0"/>
+    <cs:effectRef idx="0"/>
+    <cs:fontRef idx="minor">
+      <a:schemeClr val="tx1"/>
+    </cs:fontRef>
+    <cs:spPr>
+      <a:ln w="9525" cap="flat" cmpd="sng" algn="ctr">
+        <a:solidFill>
+          <a:schemeClr val="tx1">
+            <a:lumMod val="35000"/>
+            <a:lumOff val="65000"/>
+          </a:schemeClr>
+        </a:solidFill>
+        <a:round/>
+      </a:ln>
+    </cs:spPr>
+  </cs:dropLine>
+  <cs:errorBar>
+    <cs:lnRef idx="0"/>
+    <cs:fillRef idx="0"/>
+    <cs:effectRef idx="0"/>
+    <cs:fontRef idx="minor">
+      <a:schemeClr val="tx1"/>
+    </cs:fontRef>
+    <cs:spPr>
+      <a:ln w="9525" cap="flat" cmpd="sng" algn="ctr">
+        <a:solidFill>
+          <a:schemeClr val="tx1">
+            <a:lumMod val="65000"/>
+            <a:lumOff val="35000"/>
+          </a:schemeClr>
+        </a:solidFill>
+        <a:round/>
+      </a:ln>
+    </cs:spPr>
+  </cs:errorBar>
+  <cs:floor>
+    <cs:lnRef idx="0"/>
+    <cs:fillRef idx="0"/>
+    <cs:effectRef idx="0"/>
+    <cs:fontRef idx="minor">
+      <a:schemeClr val="tx1"/>
+    </cs:fontRef>
+    <cs:spPr>
+      <a:noFill/>
+      <a:ln>
+        <a:noFill/>
+      </a:ln>
+    </cs:spPr>
+  </cs:floor>
+  <cs:gridlineMajor>
+    <cs:lnRef idx="0"/>
+    <cs:fillRef idx="0"/>
+    <cs:effectRef idx="0"/>
+    <cs:fontRef idx="minor">
+      <a:schemeClr val="tx1"/>
+    </cs:fontRef>
+    <cs:spPr>
+      <a:ln w="9525" cap="flat" cmpd="sng" algn="ctr">
+        <a:solidFill>
+          <a:schemeClr val="tx1">
+            <a:lumMod val="15000"/>
+            <a:lumOff val="85000"/>
+          </a:schemeClr>
+        </a:solidFill>
+        <a:round/>
+      </a:ln>
+    </cs:spPr>
+  </cs:gridlineMajor>
+  <cs:gridlineMinor>
+    <cs:lnRef idx="0"/>
+    <cs:fillRef idx="0"/>
+    <cs:effectRef idx="0"/>
+    <cs:fontRef idx="minor">
+      <a:schemeClr val="tx1"/>
+    </cs:fontRef>
+    <cs:spPr>
+      <a:ln w="9525" cap="flat" cmpd="sng" algn="ctr">
+        <a:solidFill>
+          <a:schemeClr val="tx1">
+            <a:lumMod val="5000"/>
+            <a:lumOff val="95000"/>
+          </a:schemeClr>
+        </a:solidFill>
+        <a:round/>
+      </a:ln>
+    </cs:spPr>
+  </cs:gridlineMinor>
+  <cs:hiLoLine>
+    <cs:lnRef idx="0"/>
+    <cs:fillRef idx="0"/>
+    <cs:effectRef idx="0"/>
+    <cs:fontRef idx="minor">
+      <a:schemeClr val="tx1"/>
+    </cs:fontRef>
+    <cs:spPr>
+      <a:ln w="9525" cap="flat" cmpd="sng" algn="ctr">
+        <a:solidFill>
+          <a:schemeClr val="tx1">
+            <a:lumMod val="50000"/>
+            <a:lumOff val="50000"/>
+          </a:schemeClr>
+        </a:solidFill>
+        <a:round/>
+      </a:ln>
+    </cs:spPr>
+  </cs:hiLoLine>
+  <cs:leaderLine>
+    <cs:lnRef idx="0"/>
+    <cs:fillRef idx="0"/>
+    <cs:effectRef idx="0"/>
+    <cs:fontRef idx="minor">
+      <a:schemeClr val="tx1"/>
+    </cs:fontRef>
+    <cs:spPr>
+      <a:ln w="9525" cap="flat" cmpd="sng" algn="ctr">
+        <a:solidFill>
+          <a:schemeClr val="tx1">
+            <a:lumMod val="35000"/>
+            <a:lumOff val="65000"/>
+          </a:schemeClr>
+        </a:solidFill>
+        <a:round/>
+      </a:ln>
+    </cs:spPr>
+  </cs:leaderLine>
+  <cs:legend>
+    <cs:lnRef idx="0"/>
+    <cs:fillRef idx="0"/>
+    <cs:effectRef idx="0"/>
+    <cs:fontRef idx="minor">
+      <a:schemeClr val="tx1">
+        <a:lumMod val="65000"/>
+        <a:lumOff val="35000"/>
+      </a:schemeClr>
+    </cs:fontRef>
+    <cs:defRPr sz="900" kern="1200"/>
+  </cs:legend>
+  <cs:plotArea mods="allowNoFillOverride allowNoLineOverride">
+    <cs:lnRef idx="0"/>
+    <cs:fillRef idx="0"/>
+    <cs:effectRef idx="0"/>
+    <cs:fontRef idx="minor">
+      <a:schemeClr val="tx1"/>
+    </cs:fontRef>
+  </cs:plotArea>
+  <cs:plotArea3D mods="allowNoFillOverride allowNoLineOverride">
+    <cs:lnRef idx="0"/>
+    <cs:fillRef idx="0"/>
+    <cs:effectRef idx="0"/>
+    <cs:fontRef idx="minor">
+      <a:schemeClr val="tx1"/>
+    </cs:fontRef>
+  </cs:plotArea3D>
+  <cs:seriesAxis>
+    <cs:lnRef idx="0"/>
+    <cs:fillRef idx="0"/>
+    <cs:effectRef idx="0"/>
+    <cs:fontRef idx="minor">
+      <a:schemeClr val="tx1">
+        <a:lumMod val="65000"/>
+        <a:lumOff val="35000"/>
+      </a:schemeClr>
+    </cs:fontRef>
+    <cs:defRPr sz="900" kern="1200"/>
+  </cs:seriesAxis>
+  <cs:seriesLine>
+    <cs:lnRef idx="0"/>
+    <cs:fillRef idx="0"/>
+    <cs:effectRef idx="0"/>
+    <cs:fontRef idx="minor">
+      <a:schemeClr val="tx1"/>
+    </cs:fontRef>
+    <cs:spPr>
+      <a:ln w="9525" cap="flat" cmpd="sng" algn="ctr">
+        <a:solidFill>
+          <a:schemeClr val="tx1">
+            <a:lumMod val="35000"/>
+            <a:lumOff val="65000"/>
+          </a:schemeClr>
+        </a:solidFill>
+        <a:round/>
+      </a:ln>
+    </cs:spPr>
+  </cs:seriesLine>
+  <cs:title>
+    <cs:lnRef idx="0"/>
+    <cs:fillRef idx="0"/>
+    <cs:effectRef idx="0"/>
+    <cs:fontRef idx="minor">
+      <a:schemeClr val="tx1">
+        <a:lumMod val="65000"/>
+        <a:lumOff val="35000"/>
+      </a:schemeClr>
+    </cs:fontRef>
+    <cs:defRPr sz="1400" b="0" kern="1200" spc="0" baseline="0"/>
+  </cs:title>
+  <cs:trendline>
+    <cs:lnRef idx="0">
+      <cs:styleClr val="auto"/>
+    </cs:lnRef>
+    <cs:fillRef idx="0"/>
+    <cs:effectRef idx="0"/>
+    <cs:fontRef idx="minor">
+      <a:schemeClr val="tx1"/>
+    </cs:fontRef>
+    <cs:spPr>
+      <a:ln w="19050" cap="rnd">
+        <a:solidFill>
+          <a:schemeClr val="phClr"/>
+        </a:solidFill>
+        <a:prstDash val="sysDot"/>
+      </a:ln>
+    </cs:spPr>
+  </cs:trendline>
+  <cs:trendlineLabel>
+    <cs:lnRef idx="0"/>
+    <cs:fillRef idx="0"/>
+    <cs:effectRef idx="0"/>
+    <cs:fontRef idx="minor">
+      <a:schemeClr val="tx1">
+        <a:lumMod val="65000"/>
+        <a:lumOff val="35000"/>
+      </a:schemeClr>
+    </cs:fontRef>
+    <cs:defRPr sz="900" kern="1200"/>
+  </cs:trendlineLabel>
+  <cs:upBar>
+    <cs:lnRef idx="0"/>
+    <cs:fillRef idx="0"/>
+    <cs:effectRef idx="0"/>
+    <cs:fontRef idx="minor">
+      <a:schemeClr val="tx1"/>
+    </cs:fontRef>
+    <cs:spPr>
+      <a:solidFill>
+        <a:schemeClr val="lt1"/>
+      </a:solidFill>
+      <a:ln w="9525" cap="flat" cmpd="sng" algn="ctr">
+        <a:solidFill>
+          <a:schemeClr val="tx1">
+            <a:lumMod val="65000"/>
+            <a:lumOff val="35000"/>
+          </a:schemeClr>
+        </a:solidFill>
+        <a:round/>
+      </a:ln>
+    </cs:spPr>
+  </cs:upBar>
+  <cs:valueAxis>
+    <cs:lnRef idx="0"/>
+    <cs:fillRef idx="0"/>
+    <cs:effectRef idx="0"/>
+    <cs:fontRef idx="minor">
+      <a:schemeClr val="tx1">
+        <a:lumMod val="65000"/>
+        <a:lumOff val="35000"/>
+      </a:schemeClr>
+    </cs:fontRef>
+    <cs:defRPr sz="900" kern="1200"/>
+  </cs:valueAxis>
+  <cs:wall>
+    <cs:lnRef idx="0"/>
+    <cs:fillRef idx="0"/>
+    <cs:effectRef idx="0"/>
+    <cs:fontRef idx="minor">
+      <a:schemeClr val="tx1"/>
+    </cs:fontRef>
+    <cs:spPr>
+      <a:noFill/>
+      <a:ln>
+        <a:noFill/>
+      </a:ln>
+    </cs:spPr>
+  </cs:wall>
+</cs:chartStyle>
+</file>
+
+<file path=word/charts/style3.xml><?xml version="1.0" encoding="utf-8"?>
+<cs:chartStyle xmlns:cs="http://schemas.microsoft.com/office/drawing/2012/chartStyle" xmlns:a="http://schemas.openxmlformats.org/drawingml/2006/main" id="216">
+  <cs:axisTitle>
+    <cs:lnRef idx="0"/>
+    <cs:fillRef idx="0"/>
+    <cs:effectRef idx="0"/>
+    <cs:fontRef idx="minor">
+      <a:schemeClr val="tx1">
+        <a:lumMod val="65000"/>
+        <a:lumOff val="35000"/>
+      </a:schemeClr>
+    </cs:fontRef>
+    <cs:defRPr sz="1000" kern="1200"/>
+  </cs:axisTitle>
+  <cs:categoryAxis>
+    <cs:lnRef idx="0"/>
+    <cs:fillRef idx="0"/>
+    <cs:effectRef idx="0"/>
+    <cs:fontRef idx="minor">
+      <a:schemeClr val="tx1">
+        <a:lumMod val="65000"/>
+        <a:lumOff val="35000"/>
+      </a:schemeClr>
+    </cs:fontRef>
+    <cs:spPr>
+      <a:ln w="9525" cap="flat" cmpd="sng" algn="ctr">
+        <a:solidFill>
+          <a:schemeClr val="tx1">
+            <a:lumMod val="15000"/>
+            <a:lumOff val="85000"/>
+          </a:schemeClr>
+        </a:solidFill>
+        <a:round/>
+      </a:ln>
+    </cs:spPr>
+    <cs:defRPr sz="900" kern="1200"/>
+  </cs:categoryAxis>
+  <cs:chartArea mods="allowNoFillOverride allowNoLineOverride">
+    <cs:lnRef idx="0"/>
+    <cs:fillRef idx="0"/>
+    <cs:effectRef idx="0"/>
+    <cs:fontRef idx="minor">
+      <a:schemeClr val="tx1"/>
+    </cs:fontRef>
+    <cs:spPr>
+      <a:solidFill>
+        <a:schemeClr val="bg1"/>
+      </a:solidFill>
+      <a:ln w="9525" cap="flat" cmpd="sng" algn="ctr">
+        <a:solidFill>
+          <a:schemeClr val="tx1">
+            <a:lumMod val="15000"/>
+            <a:lumOff val="85000"/>
+          </a:schemeClr>
+        </a:solidFill>
+        <a:round/>
+      </a:ln>
+    </cs:spPr>
+    <cs:defRPr sz="1000" kern="1200"/>
+  </cs:chartArea>
+  <cs:dataLabel>
+    <cs:lnRef idx="0"/>
+    <cs:fillRef idx="0"/>
+    <cs:effectRef idx="0"/>
+    <cs:fontRef idx="minor">
+      <a:schemeClr val="tx1">
+        <a:lumMod val="75000"/>
+        <a:lumOff val="25000"/>
+      </a:schemeClr>
+    </cs:fontRef>
+    <cs:defRPr sz="900" kern="1200"/>
+  </cs:dataLabel>
+  <cs:dataLabelCallout>
+    <cs:lnRef idx="0"/>
+    <cs:fillRef idx="0"/>
+    <cs:effectRef idx="0"/>
+    <cs:fontRef idx="minor">
+      <a:schemeClr val="dk1">
+        <a:lumMod val="65000"/>
+        <a:lumOff val="35000"/>
+      </a:schemeClr>
+    </cs:fontRef>
+    <cs:spPr>
+      <a:solidFill>
+        <a:schemeClr val="lt1"/>
+      </a:solidFill>
+      <a:ln>
+        <a:solidFill>
+          <a:schemeClr val="dk1">
+            <a:lumMod val="25000"/>
+            <a:lumOff val="75000"/>
+          </a:schemeClr>
+        </a:solidFill>
+      </a:ln>
+    </cs:spPr>
+    <cs:defRPr sz="900" kern="1200"/>
+    <cs:bodyPr rot="0" spcFirstLastPara="1" vertOverflow="clip" horzOverflow="clip" vert="horz" wrap="square" lIns="36576" tIns="18288" rIns="36576" bIns="18288" anchor="ctr" anchorCtr="1">
+      <a:spAutoFit/>
+    </cs:bodyPr>
+  </cs:dataLabelCallout>
+  <cs:dataPoint>
+    <cs:lnRef idx="0"/>
+    <cs:fillRef idx="1">
+      <cs:styleClr val="auto"/>
+    </cs:fillRef>
+    <cs:effectRef idx="0"/>
+    <cs:fontRef idx="minor">
+      <a:schemeClr val="tx1"/>
+    </cs:fontRef>
+  </cs:dataPoint>
+  <cs:dataPoint3D>
+    <cs:lnRef idx="0"/>
+    <cs:fillRef idx="1">
+      <cs:styleClr val="auto"/>
+    </cs:fillRef>
+    <cs:effectRef idx="0"/>
+    <cs:fontRef idx="minor">
+      <a:schemeClr val="tx1"/>
+    </cs:fontRef>
+  </cs:dataPoint3D>
+  <cs:dataPointLine>
+    <cs:lnRef idx="0">
+      <cs:styleClr val="auto"/>
+    </cs:lnRef>
+    <cs:fillRef idx="1"/>
+    <cs:effectRef idx="0"/>
+    <cs:fontRef idx="minor">
+      <a:schemeClr val="tx1"/>
+    </cs:fontRef>
+    <cs:spPr>
+      <a:ln w="28575" cap="rnd">
+        <a:solidFill>
+          <a:schemeClr val="phClr"/>
+        </a:solidFill>
+        <a:round/>
+      </a:ln>
+    </cs:spPr>
+  </cs:dataPointLine>
+  <cs:dataPointMarker>
+    <cs:lnRef idx="0">
+      <cs:styleClr val="auto"/>
+    </cs:lnRef>
+    <cs:fillRef idx="1">
+      <cs:styleClr val="auto"/>
+    </cs:fillRef>
+    <cs:effectRef idx="0"/>
+    <cs:fontRef idx="minor">
+      <a:schemeClr val="tx1"/>
+    </cs:fontRef>
+    <cs:spPr>
+      <a:ln w="9525">
+        <a:solidFill>
+          <a:schemeClr val="phClr"/>
+        </a:solidFill>
+      </a:ln>
+    </cs:spPr>
+  </cs:dataPointMarker>
+  <cs:dataPointMarkerLayout symbol="circle" size="5"/>
+  <cs:dataPointWireframe>
+    <cs:lnRef idx="0">
+      <cs:styleClr val="auto"/>
+    </cs:lnRef>
+    <cs:fillRef idx="1"/>
+    <cs:effectRef idx="0"/>
+    <cs:fontRef idx="minor">
+      <a:schemeClr val="tx1"/>
+    </cs:fontRef>
+    <cs:spPr>
+      <a:ln w="9525" cap="rnd">
+        <a:solidFill>
+          <a:schemeClr val="phClr"/>
+        </a:solidFill>
+        <a:round/>
+      </a:ln>
+    </cs:spPr>
+  </cs:dataPointWireframe>
+  <cs:dataTable>
+    <cs:lnRef idx="0"/>
+    <cs:fillRef idx="0"/>
+    <cs:effectRef idx="0"/>
+    <cs:fontRef idx="minor">
+      <a:schemeClr val="tx1">
+        <a:lumMod val="65000"/>
+        <a:lumOff val="35000"/>
+      </a:schemeClr>
+    </cs:fontRef>
+    <cs:spPr>
+      <a:noFill/>
+      <a:ln w="9525" cap="flat" cmpd="sng" algn="ctr">
+        <a:solidFill>
+          <a:schemeClr val="tx1">
+            <a:lumMod val="15000"/>
+            <a:lumOff val="85000"/>
+          </a:schemeClr>
+        </a:solidFill>
+        <a:round/>
+      </a:ln>
+    </cs:spPr>
+    <cs:defRPr sz="900" kern="1200"/>
+  </cs:dataTable>
+  <cs:downBar>
+    <cs:lnRef idx="0"/>
+    <cs:fillRef idx="0"/>
+    <cs:effectRef idx="0"/>
+    <cs:fontRef idx="minor">
+      <a:schemeClr val="tx1"/>
+    </cs:fontRef>
+    <cs:spPr>
+      <a:solidFill>
+        <a:schemeClr val="dk1">
+          <a:lumMod val="75000"/>
+          <a:lumOff val="25000"/>
+        </a:schemeClr>
+      </a:solidFill>
+      <a:ln w="9525" cap="flat" cmpd="sng" algn="ctr">
+        <a:solidFill>
+          <a:schemeClr val="tx1">
+            <a:lumMod val="65000"/>
+            <a:lumOff val="35000"/>
+          </a:schemeClr>
+        </a:solidFill>
+        <a:round/>
+      </a:ln>
+    </cs:spPr>
+  </cs:downBar>
+  <cs:dropLine>
+    <cs:lnRef idx="0"/>
+    <cs:fillRef idx="0"/>
+    <cs:effectRef idx="0"/>
+    <cs:fontRef idx="minor">
+      <a:schemeClr val="tx1"/>
+    </cs:fontRef>
+    <cs:spPr>
+      <a:ln w="9525" cap="flat" cmpd="sng" algn="ctr">
+        <a:solidFill>
+          <a:schemeClr val="tx1">
+            <a:lumMod val="35000"/>
+            <a:lumOff val="65000"/>
+          </a:schemeClr>
+        </a:solidFill>
+        <a:round/>
+      </a:ln>
+    </cs:spPr>
+  </cs:dropLine>
+  <cs:errorBar>
+    <cs:lnRef idx="0"/>
+    <cs:fillRef idx="0"/>
+    <cs:effectRef idx="0"/>
+    <cs:fontRef idx="minor">
+      <a:schemeClr val="tx1"/>
+    </cs:fontRef>
+    <cs:spPr>
+      <a:ln w="9525" cap="flat" cmpd="sng" algn="ctr">
+        <a:solidFill>
+          <a:schemeClr val="tx1">
+            <a:lumMod val="65000"/>
+            <a:lumOff val="35000"/>
+          </a:schemeClr>
+        </a:solidFill>
+        <a:round/>
+      </a:ln>
+    </cs:spPr>
+  </cs:errorBar>
+  <cs:floor>
+    <cs:lnRef idx="0"/>
+    <cs:fillRef idx="0"/>
+    <cs:effectRef idx="0"/>
+    <cs:fontRef idx="minor">
+      <a:schemeClr val="tx1"/>
+    </cs:fontRef>
+    <cs:spPr>
+      <a:noFill/>
+      <a:ln>
+        <a:noFill/>
+      </a:ln>
+    </cs:spPr>
+  </cs:floor>
+  <cs:gridlineMajor>
+    <cs:lnRef idx="0"/>
+    <cs:fillRef idx="0"/>
+    <cs:effectRef idx="0"/>
+    <cs:fontRef idx="minor">
+      <a:schemeClr val="tx1"/>
+    </cs:fontRef>
+    <cs:spPr>
+      <a:ln w="9525" cap="flat" cmpd="sng" algn="ctr">
+        <a:solidFill>
+          <a:schemeClr val="tx1">
+            <a:lumMod val="15000"/>
+            <a:lumOff val="85000"/>
+          </a:schemeClr>
+        </a:solidFill>
+        <a:round/>
+      </a:ln>
+    </cs:spPr>
+  </cs:gridlineMajor>
+  <cs:gridlineMinor>
+    <cs:lnRef idx="0"/>
+    <cs:fillRef idx="0"/>
+    <cs:effectRef idx="0"/>
+    <cs:fontRef idx="minor">
+      <a:schemeClr val="tx1"/>
+    </cs:fontRef>
+    <cs:spPr>
+      <a:ln w="9525" cap="flat" cmpd="sng" algn="ctr">
+        <a:solidFill>
+          <a:schemeClr val="tx1">
+            <a:lumMod val="5000"/>
+            <a:lumOff val="95000"/>
+          </a:schemeClr>
+        </a:solidFill>
+        <a:round/>
+      </a:ln>
+    </cs:spPr>
+  </cs:gridlineMinor>
+  <cs:hiLoLine>
+    <cs:lnRef idx="0"/>
+    <cs:fillRef idx="0"/>
+    <cs:effectRef idx="0"/>
+    <cs:fontRef idx="minor">
+      <a:schemeClr val="tx1"/>
+    </cs:fontRef>
+    <cs:spPr>
+      <a:ln w="9525" cap="flat" cmpd="sng" algn="ctr">
+        <a:solidFill>
+          <a:schemeClr val="tx1">
+            <a:lumMod val="50000"/>
+            <a:lumOff val="50000"/>
+          </a:schemeClr>
+        </a:solidFill>
+        <a:round/>
+      </a:ln>
+    </cs:spPr>
+  </cs:hiLoLine>
+  <cs:leaderLine>
+    <cs:lnRef idx="0"/>
+    <cs:fillRef idx="0"/>
+    <cs:effectRef idx="0"/>
+    <cs:fontRef idx="minor">
+      <a:schemeClr val="tx1"/>
+    </cs:fontRef>
+    <cs:spPr>
+      <a:ln w="9525" cap="flat" cmpd="sng" algn="ctr">
+        <a:solidFill>
+          <a:schemeClr val="tx1">
+            <a:lumMod val="35000"/>
+            <a:lumOff val="65000"/>
+          </a:schemeClr>
+        </a:solidFill>
+        <a:round/>
+      </a:ln>
+    </cs:spPr>
+  </cs:leaderLine>
+  <cs:legend>
+    <cs:lnRef idx="0"/>
+    <cs:fillRef idx="0"/>
+    <cs:effectRef idx="0"/>
+    <cs:fontRef idx="minor">
+      <a:schemeClr val="tx1">
+        <a:lumMod val="65000"/>
+        <a:lumOff val="35000"/>
+      </a:schemeClr>
+    </cs:fontRef>
+    <cs:defRPr sz="900" kern="1200"/>
+  </cs:legend>
+  <cs:plotArea mods="allowNoFillOverride allowNoLineOverride">
+    <cs:lnRef idx="0"/>
+    <cs:fillRef idx="0"/>
+    <cs:effectRef idx="0"/>
+    <cs:fontRef idx="minor">
+      <a:schemeClr val="tx1"/>
+    </cs:fontRef>
+  </cs:plotArea>
+  <cs:plotArea3D mods="allowNoFillOverride allowNoLineOverride">
+    <cs:lnRef idx="0"/>
+    <cs:fillRef idx="0"/>
+    <cs:effectRef idx="0"/>
+    <cs:fontRef idx="minor">
+      <a:schemeClr val="tx1"/>
+    </cs:fontRef>
+  </cs:plotArea3D>
+  <cs:seriesAxis>
+    <cs:lnRef idx="0"/>
+    <cs:fillRef idx="0"/>
+    <cs:effectRef idx="0"/>
+    <cs:fontRef idx="minor">
+      <a:schemeClr val="tx1">
+        <a:lumMod val="65000"/>
+        <a:lumOff val="35000"/>
+      </a:schemeClr>
+    </cs:fontRef>
+    <cs:defRPr sz="900" kern="1200"/>
+  </cs:seriesAxis>
+  <cs:seriesLine>
+    <cs:lnRef idx="0"/>
+    <cs:fillRef idx="0"/>
+    <cs:effectRef idx="0"/>
+    <cs:fontRef idx="minor">
+      <a:schemeClr val="tx1"/>
+    </cs:fontRef>
+    <cs:spPr>
+      <a:ln w="9525" cap="flat" cmpd="sng" algn="ctr">
+        <a:solidFill>
+          <a:schemeClr val="tx1">
+            <a:lumMod val="35000"/>
+            <a:lumOff val="65000"/>
+          </a:schemeClr>
+        </a:solidFill>
+        <a:round/>
+      </a:ln>
+    </cs:spPr>
+  </cs:seriesLine>
+  <cs:title>
+    <cs:lnRef idx="0"/>
+    <cs:fillRef idx="0"/>
+    <cs:effectRef idx="0"/>
+    <cs:fontRef idx="minor">
+      <a:schemeClr val="tx1">
+        <a:lumMod val="65000"/>
+        <a:lumOff val="35000"/>
+      </a:schemeClr>
+    </cs:fontRef>
+    <cs:defRPr sz="1400" b="0" kern="1200" spc="0" baseline="0"/>
+  </cs:title>
+  <cs:trendline>
+    <cs:lnRef idx="0">
+      <cs:styleClr val="auto"/>
+    </cs:lnRef>
+    <cs:fillRef idx="0"/>
+    <cs:effectRef idx="0"/>
+    <cs:fontRef idx="minor">
+      <a:schemeClr val="tx1"/>
+    </cs:fontRef>
+    <cs:spPr>
+      <a:ln w="19050" cap="rnd">
+        <a:solidFill>
+          <a:schemeClr val="phClr"/>
+        </a:solidFill>
+        <a:prstDash val="sysDot"/>
+      </a:ln>
+    </cs:spPr>
+  </cs:trendline>
+  <cs:trendlineLabel>
+    <cs:lnRef idx="0"/>
+    <cs:fillRef idx="0"/>
+    <cs:effectRef idx="0"/>
+    <cs:fontRef idx="minor">
+      <a:schemeClr val="tx1">
+        <a:lumMod val="65000"/>
+        <a:lumOff val="35000"/>
+      </a:schemeClr>
+    </cs:fontRef>
+    <cs:defRPr sz="900" kern="1200"/>
+  </cs:trendlineLabel>
+  <cs:upBar>
+    <cs:lnRef idx="0"/>
+    <cs:fillRef idx="0"/>
+    <cs:effectRef idx="0"/>
+    <cs:fontRef idx="minor">
+      <a:schemeClr val="tx1"/>
+    </cs:fontRef>
+    <cs:spPr>
+      <a:solidFill>
+        <a:schemeClr val="lt1"/>
+      </a:solidFill>
+      <a:ln w="9525" cap="flat" cmpd="sng" algn="ctr">
+        <a:solidFill>
+          <a:schemeClr val="tx1">
+            <a:lumMod val="65000"/>
+            <a:lumOff val="35000"/>
+          </a:schemeClr>
+        </a:solidFill>
+        <a:round/>
       </a:ln>
     </cs:spPr>
   </cs:upBar>

--- a/docs/prs_projekat.docx
+++ b/docs/prs_projekat.docx
@@ -136,7 +136,6 @@
     </w:p>
     <w:p>
       <w:pPr>
-        <w:jc w:val="center"/>
         <w:rPr>
           <w:sz w:val="24"/>
           <w:szCs w:val="24"/>
@@ -148,25 +147,19 @@
       <w:pPr>
         <w:jc w:val="center"/>
         <w:rPr>
-          <w:sz w:val="24"/>
-          <w:szCs w:val="24"/>
-          <w:lang w:val="sr-Cyrl-RS"/>
-        </w:rPr>
-      </w:pPr>
-    </w:p>
-    <w:p>
-      <w:pPr>
-        <w:jc w:val="center"/>
-        <w:rPr>
-          <w:sz w:val="24"/>
-          <w:szCs w:val="24"/>
+          <w:b/>
+          <w:bCs/>
+          <w:sz w:val="32"/>
+          <w:szCs w:val="32"/>
           <w:lang w:val="sr-Cyrl-RS"/>
         </w:rPr>
       </w:pPr>
       <w:r>
         <w:rPr>
-          <w:sz w:val="24"/>
-          <w:szCs w:val="24"/>
+          <w:b/>
+          <w:bCs/>
+          <w:sz w:val="32"/>
+          <w:szCs w:val="32"/>
           <w:lang w:val="sr-Cyrl-RS"/>
         </w:rPr>
         <w:t>пројекат</w:t>
@@ -284,6 +277,16 @@
           <w:lang w:val="sr-Cyrl-RS"/>
         </w:rPr>
       </w:pPr>
+    </w:p>
+    <w:p>
+      <w:pPr>
+        <w:jc w:val="center"/>
+        <w:rPr>
+          <w:sz w:val="24"/>
+          <w:szCs w:val="24"/>
+          <w:lang w:val="sr-Cyrl-RS"/>
+        </w:rPr>
+      </w:pPr>
       <w:r>
         <w:rPr>
           <w:sz w:val="24"/>
@@ -303,7 +306,529 @@
         <w:rPr>
           <w:lang w:val="sr-Cyrl-RS"/>
         </w:rPr>
+        <w:br w:type="page"/>
+      </w:r>
+      <w:r>
+        <w:rPr>
+          <w:lang w:val="sr-Cyrl-RS"/>
+        </w:rPr>
         <w:lastRenderedPageBreak/>
+        <w:br w:type="page"/>
+      </w:r>
+    </w:p>
+    <w:sdt>
+      <w:sdtPr>
+        <w:id w:val="853229259"/>
+        <w:docPartObj>
+          <w:docPartGallery w:val="Table of Contents"/>
+          <w:docPartUnique/>
+        </w:docPartObj>
+      </w:sdtPr>
+      <w:sdtEndPr>
+        <w:rPr>
+          <w:rFonts w:ascii="Cambria" w:eastAsiaTheme="minorHAnsi" w:hAnsi="Cambria" w:cstheme="minorBidi"/>
+          <w:b/>
+          <w:bCs/>
+          <w:noProof/>
+          <w:color w:val="auto"/>
+          <w:sz w:val="22"/>
+          <w:szCs w:val="22"/>
+        </w:rPr>
+      </w:sdtEndPr>
+      <w:sdtContent>
+        <w:p>
+          <w:pPr>
+            <w:pStyle w:val="TOCHeading"/>
+            <w:jc w:val="center"/>
+            <w:rPr>
+              <w:rFonts w:ascii="Cambria" w:hAnsi="Cambria"/>
+              <w:b/>
+              <w:bCs/>
+              <w:color w:val="auto"/>
+            </w:rPr>
+          </w:pPr>
+          <w:r>
+            <w:rPr>
+              <w:rFonts w:ascii="Cambria" w:hAnsi="Cambria"/>
+              <w:b/>
+              <w:bCs/>
+              <w:color w:val="auto"/>
+              <w:lang w:val="sr-Cyrl-RS"/>
+            </w:rPr>
+            <w:t>Садржај</w:t>
+          </w:r>
+        </w:p>
+        <w:p/>
+        <w:p>
+          <w:pPr>
+            <w:pStyle w:val="TOC1"/>
+            <w:tabs>
+              <w:tab w:val="right" w:leader="dot" w:pos="9350"/>
+            </w:tabs>
+            <w:rPr>
+              <w:noProof/>
+            </w:rPr>
+          </w:pPr>
+          <w:r>
+            <w:fldChar w:fldCharType="begin"/>
+          </w:r>
+          <w:r>
+            <w:instrText xml:space="preserve"> TOC \o "1-3" \h \z \u </w:instrText>
+          </w:r>
+          <w:r>
+            <w:fldChar w:fldCharType="separate"/>
+          </w:r>
+          <w:hyperlink w:anchor="_Toc41493682" w:history="1">
+            <w:r>
+              <w:rPr>
+                <w:rStyle w:val="Hyperlink"/>
+                <w:noProof/>
+                <w:lang w:val="sr-Cyrl-RS"/>
+              </w:rPr>
+              <w:t>Опис решења</w:t>
+            </w:r>
+            <w:r>
+              <w:rPr>
+                <w:noProof/>
+                <w:webHidden/>
+              </w:rPr>
+              <w:tab/>
+            </w:r>
+            <w:r>
+              <w:rPr>
+                <w:noProof/>
+                <w:webHidden/>
+              </w:rPr>
+              <w:fldChar w:fldCharType="begin"/>
+            </w:r>
+            <w:r>
+              <w:rPr>
+                <w:noProof/>
+                <w:webHidden/>
+              </w:rPr>
+              <w:instrText xml:space="preserve"> PAGEREF _Toc41493682 \h </w:instrText>
+            </w:r>
+            <w:r>
+              <w:rPr>
+                <w:noProof/>
+                <w:webHidden/>
+              </w:rPr>
+            </w:r>
+            <w:r>
+              <w:rPr>
+                <w:noProof/>
+                <w:webHidden/>
+              </w:rPr>
+              <w:fldChar w:fldCharType="separate"/>
+            </w:r>
+            <w:r>
+              <w:rPr>
+                <w:noProof/>
+                <w:webHidden/>
+              </w:rPr>
+              <w:t>4</w:t>
+            </w:r>
+            <w:r>
+              <w:rPr>
+                <w:noProof/>
+                <w:webHidden/>
+              </w:rPr>
+              <w:fldChar w:fldCharType="end"/>
+            </w:r>
+          </w:hyperlink>
+        </w:p>
+        <w:p>
+          <w:pPr>
+            <w:pStyle w:val="TOC1"/>
+            <w:tabs>
+              <w:tab w:val="right" w:leader="dot" w:pos="9350"/>
+            </w:tabs>
+            <w:rPr>
+              <w:noProof/>
+            </w:rPr>
+          </w:pPr>
+          <w:hyperlink w:anchor="_Toc41493683" w:history="1">
+            <w:r>
+              <w:rPr>
+                <w:rStyle w:val="Hyperlink"/>
+                <w:noProof/>
+                <w:lang w:val="sr-Cyrl-RS"/>
+              </w:rPr>
+              <w:t xml:space="preserve">Мерења за </w:t>
+            </w:r>
+            <w:r>
+              <w:rPr>
+                <w:rStyle w:val="Hyperlink"/>
+                <w:noProof/>
+              </w:rPr>
+              <w:t>n = 10</w:t>
+            </w:r>
+            <w:r>
+              <w:rPr>
+                <w:noProof/>
+                <w:webHidden/>
+              </w:rPr>
+              <w:tab/>
+            </w:r>
+            <w:r>
+              <w:rPr>
+                <w:noProof/>
+                <w:webHidden/>
+              </w:rPr>
+              <w:fldChar w:fldCharType="begin"/>
+            </w:r>
+            <w:r>
+              <w:rPr>
+                <w:noProof/>
+                <w:webHidden/>
+              </w:rPr>
+              <w:instrText xml:space="preserve"> PAGEREF _Toc41493683 \h </w:instrText>
+            </w:r>
+            <w:r>
+              <w:rPr>
+                <w:noProof/>
+                <w:webHidden/>
+              </w:rPr>
+            </w:r>
+            <w:r>
+              <w:rPr>
+                <w:noProof/>
+                <w:webHidden/>
+              </w:rPr>
+              <w:fldChar w:fldCharType="separate"/>
+            </w:r>
+            <w:r>
+              <w:rPr>
+                <w:noProof/>
+                <w:webHidden/>
+              </w:rPr>
+              <w:t>5</w:t>
+            </w:r>
+            <w:r>
+              <w:rPr>
+                <w:noProof/>
+                <w:webHidden/>
+              </w:rPr>
+              <w:fldChar w:fldCharType="end"/>
+            </w:r>
+          </w:hyperlink>
+        </w:p>
+        <w:p>
+          <w:pPr>
+            <w:pStyle w:val="TOC1"/>
+            <w:tabs>
+              <w:tab w:val="right" w:leader="dot" w:pos="9350"/>
+            </w:tabs>
+            <w:rPr>
+              <w:noProof/>
+            </w:rPr>
+          </w:pPr>
+          <w:hyperlink w:anchor="_Toc41493684" w:history="1">
+            <w:r>
+              <w:rPr>
+                <w:rStyle w:val="Hyperlink"/>
+                <w:noProof/>
+                <w:lang w:val="sr-Cyrl-RS"/>
+              </w:rPr>
+              <w:t xml:space="preserve">Мерења за </w:t>
+            </w:r>
+            <w:r>
+              <w:rPr>
+                <w:rStyle w:val="Hyperlink"/>
+                <w:noProof/>
+              </w:rPr>
+              <w:t>n = 15</w:t>
+            </w:r>
+            <w:r>
+              <w:rPr>
+                <w:noProof/>
+                <w:webHidden/>
+              </w:rPr>
+              <w:tab/>
+            </w:r>
+            <w:r>
+              <w:rPr>
+                <w:noProof/>
+                <w:webHidden/>
+              </w:rPr>
+              <w:fldChar w:fldCharType="begin"/>
+            </w:r>
+            <w:r>
+              <w:rPr>
+                <w:noProof/>
+                <w:webHidden/>
+              </w:rPr>
+              <w:instrText xml:space="preserve"> PAGEREF _Toc41493684 \h </w:instrText>
+            </w:r>
+            <w:r>
+              <w:rPr>
+                <w:noProof/>
+                <w:webHidden/>
+              </w:rPr>
+            </w:r>
+            <w:r>
+              <w:rPr>
+                <w:noProof/>
+                <w:webHidden/>
+              </w:rPr>
+              <w:fldChar w:fldCharType="separate"/>
+            </w:r>
+            <w:r>
+              <w:rPr>
+                <w:noProof/>
+                <w:webHidden/>
+              </w:rPr>
+              <w:t>10</w:t>
+            </w:r>
+            <w:r>
+              <w:rPr>
+                <w:noProof/>
+                <w:webHidden/>
+              </w:rPr>
+              <w:fldChar w:fldCharType="end"/>
+            </w:r>
+          </w:hyperlink>
+        </w:p>
+        <w:p>
+          <w:pPr>
+            <w:pStyle w:val="TOC1"/>
+            <w:tabs>
+              <w:tab w:val="right" w:leader="dot" w:pos="9350"/>
+            </w:tabs>
+            <w:rPr>
+              <w:noProof/>
+            </w:rPr>
+          </w:pPr>
+          <w:hyperlink w:anchor="_Toc41493685" w:history="1">
+            <w:r>
+              <w:rPr>
+                <w:rStyle w:val="Hyperlink"/>
+                <w:noProof/>
+                <w:lang w:val="sr-Cyrl-RS"/>
+              </w:rPr>
+              <w:t xml:space="preserve">Мерења за </w:t>
+            </w:r>
+            <w:r>
+              <w:rPr>
+                <w:rStyle w:val="Hyperlink"/>
+                <w:noProof/>
+              </w:rPr>
+              <w:t>n = 20</w:t>
+            </w:r>
+            <w:r>
+              <w:rPr>
+                <w:noProof/>
+                <w:webHidden/>
+              </w:rPr>
+              <w:tab/>
+            </w:r>
+            <w:r>
+              <w:rPr>
+                <w:noProof/>
+                <w:webHidden/>
+              </w:rPr>
+              <w:fldChar w:fldCharType="begin"/>
+            </w:r>
+            <w:r>
+              <w:rPr>
+                <w:noProof/>
+                <w:webHidden/>
+              </w:rPr>
+              <w:instrText xml:space="preserve"> PAGEREF _Toc41493685 \h </w:instrText>
+            </w:r>
+            <w:r>
+              <w:rPr>
+                <w:noProof/>
+                <w:webHidden/>
+              </w:rPr>
+            </w:r>
+            <w:r>
+              <w:rPr>
+                <w:noProof/>
+                <w:webHidden/>
+              </w:rPr>
+              <w:fldChar w:fldCharType="separate"/>
+            </w:r>
+            <w:r>
+              <w:rPr>
+                <w:noProof/>
+                <w:webHidden/>
+              </w:rPr>
+              <w:t>15</w:t>
+            </w:r>
+            <w:r>
+              <w:rPr>
+                <w:noProof/>
+                <w:webHidden/>
+              </w:rPr>
+              <w:fldChar w:fldCharType="end"/>
+            </w:r>
+          </w:hyperlink>
+        </w:p>
+        <w:p>
+          <w:pPr>
+            <w:pStyle w:val="TOC1"/>
+            <w:tabs>
+              <w:tab w:val="right" w:leader="dot" w:pos="9350"/>
+            </w:tabs>
+            <w:rPr>
+              <w:noProof/>
+            </w:rPr>
+          </w:pPr>
+          <w:hyperlink w:anchor="_Toc41493686" w:history="1">
+            <w:r>
+              <w:rPr>
+                <w:rStyle w:val="Hyperlink"/>
+                <w:noProof/>
+                <w:lang w:val="sr-Cyrl-RS"/>
+              </w:rPr>
+              <w:t>Критични ресурс</w:t>
+            </w:r>
+            <w:r>
+              <w:rPr>
+                <w:noProof/>
+                <w:webHidden/>
+              </w:rPr>
+              <w:tab/>
+            </w:r>
+            <w:r>
+              <w:rPr>
+                <w:noProof/>
+                <w:webHidden/>
+              </w:rPr>
+              <w:fldChar w:fldCharType="begin"/>
+            </w:r>
+            <w:r>
+              <w:rPr>
+                <w:noProof/>
+                <w:webHidden/>
+              </w:rPr>
+              <w:instrText xml:space="preserve"> PAGEREF _Toc41493686 \h </w:instrText>
+            </w:r>
+            <w:r>
+              <w:rPr>
+                <w:noProof/>
+                <w:webHidden/>
+              </w:rPr>
+            </w:r>
+            <w:r>
+              <w:rPr>
+                <w:noProof/>
+                <w:webHidden/>
+              </w:rPr>
+              <w:fldChar w:fldCharType="separate"/>
+            </w:r>
+            <w:r>
+              <w:rPr>
+                <w:noProof/>
+                <w:webHidden/>
+              </w:rPr>
+              <w:t>20</w:t>
+            </w:r>
+            <w:r>
+              <w:rPr>
+                <w:noProof/>
+                <w:webHidden/>
+              </w:rPr>
+              <w:fldChar w:fldCharType="end"/>
+            </w:r>
+          </w:hyperlink>
+        </w:p>
+        <w:p>
+          <w:pPr>
+            <w:pStyle w:val="TOC1"/>
+            <w:tabs>
+              <w:tab w:val="right" w:leader="dot" w:pos="9350"/>
+            </w:tabs>
+            <w:rPr>
+              <w:noProof/>
+            </w:rPr>
+          </w:pPr>
+          <w:hyperlink w:anchor="_Toc41493687" w:history="1">
+            <w:r>
+              <w:rPr>
+                <w:rStyle w:val="Hyperlink"/>
+                <w:noProof/>
+                <w:lang w:val="sr-Cyrl-RS"/>
+              </w:rPr>
+              <w:t>Дискусија</w:t>
+            </w:r>
+            <w:r>
+              <w:rPr>
+                <w:noProof/>
+                <w:webHidden/>
+              </w:rPr>
+              <w:tab/>
+            </w:r>
+            <w:r>
+              <w:rPr>
+                <w:noProof/>
+                <w:webHidden/>
+              </w:rPr>
+              <w:fldChar w:fldCharType="begin"/>
+            </w:r>
+            <w:r>
+              <w:rPr>
+                <w:noProof/>
+                <w:webHidden/>
+              </w:rPr>
+              <w:instrText xml:space="preserve"> PAGEREF _Toc41493687 \h </w:instrText>
+            </w:r>
+            <w:r>
+              <w:rPr>
+                <w:noProof/>
+                <w:webHidden/>
+              </w:rPr>
+            </w:r>
+            <w:r>
+              <w:rPr>
+                <w:noProof/>
+                <w:webHidden/>
+              </w:rPr>
+              <w:fldChar w:fldCharType="separate"/>
+            </w:r>
+            <w:r>
+              <w:rPr>
+                <w:noProof/>
+                <w:webHidden/>
+              </w:rPr>
+              <w:t>21</w:t>
+            </w:r>
+            <w:r>
+              <w:rPr>
+                <w:noProof/>
+                <w:webHidden/>
+              </w:rPr>
+              <w:fldChar w:fldCharType="end"/>
+            </w:r>
+          </w:hyperlink>
+        </w:p>
+        <w:p>
+          <w:r>
+            <w:rPr>
+              <w:b/>
+              <w:bCs/>
+              <w:noProof/>
+            </w:rPr>
+            <w:fldChar w:fldCharType="end"/>
+          </w:r>
+        </w:p>
+      </w:sdtContent>
+    </w:sdt>
+    <w:p>
+      <w:pPr>
+        <w:rPr>
+          <w:rFonts w:eastAsiaTheme="majorEastAsia" w:cstheme="majorBidi"/>
+          <w:b/>
+          <w:sz w:val="32"/>
+          <w:szCs w:val="32"/>
+          <w:lang w:val="sr-Cyrl-RS"/>
+        </w:rPr>
+      </w:pPr>
+      <w:r>
+        <w:rPr>
+          <w:lang w:val="sr-Cyrl-RS"/>
+        </w:rPr>
         <w:br w:type="page"/>
       </w:r>
     </w:p>
@@ -314,6 +839,7 @@
           <w:lang w:val="sr-Cyrl-RS"/>
         </w:rPr>
       </w:pPr>
+      <w:bookmarkStart w:id="0" w:name="_Toc41493682"/>
       <w:r>
         <w:rPr>
           <w:lang w:val="sr-Cyrl-RS"/>
@@ -327,6 +853,7 @@
         </w:rPr>
         <w:t>решења</w:t>
       </w:r>
+      <w:bookmarkEnd w:id="0"/>
     </w:p>
     <w:p>
       <w:pPr>
@@ -933,6 +1460,7 @@
           <w:rFonts w:eastAsiaTheme="minorEastAsia"/>
         </w:rPr>
       </w:pPr>
+      <w:bookmarkStart w:id="1" w:name="_Toc41493683"/>
       <w:r>
         <w:rPr>
           <w:rFonts w:eastAsiaTheme="minorEastAsia"/>
@@ -961,6 +1489,7 @@
         </w:rPr>
         <w:t>n = 10</w:t>
       </w:r>
+      <w:bookmarkEnd w:id="1"/>
     </w:p>
     <w:p>
       <w:pPr>
@@ -981,7 +1510,7 @@
             <wp:cNvGraphicFramePr/>
             <a:graphic xmlns:a="http://schemas.openxmlformats.org/drawingml/2006/main">
               <a:graphicData uri="http://schemas.openxmlformats.org/drawingml/2006/chart">
-                <c:chart xmlns:c="http://schemas.openxmlformats.org/drawingml/2006/chart" xmlns:r="http://schemas.openxmlformats.org/officeDocument/2006/relationships" r:id="rId5"/>
+                <c:chart xmlns:c="http://schemas.openxmlformats.org/drawingml/2006/chart" xmlns:r="http://schemas.openxmlformats.org/officeDocument/2006/relationships" r:id="rId8"/>
               </a:graphicData>
             </a:graphic>
           </wp:inline>
@@ -3723,7 +4252,7 @@
             <wp:cNvGraphicFramePr/>
             <a:graphic xmlns:a="http://schemas.openxmlformats.org/drawingml/2006/main">
               <a:graphicData uri="http://schemas.openxmlformats.org/drawingml/2006/chart">
-                <c:chart xmlns:c="http://schemas.openxmlformats.org/drawingml/2006/chart" xmlns:r="http://schemas.openxmlformats.org/officeDocument/2006/relationships" r:id="rId6"/>
+                <c:chart xmlns:c="http://schemas.openxmlformats.org/drawingml/2006/chart" xmlns:r="http://schemas.openxmlformats.org/officeDocument/2006/relationships" r:id="rId9"/>
               </a:graphicData>
             </a:graphic>
           </wp:inline>
@@ -6499,7 +7028,7 @@
             <wp:cNvGraphicFramePr/>
             <a:graphic xmlns:a="http://schemas.openxmlformats.org/drawingml/2006/main">
               <a:graphicData uri="http://schemas.openxmlformats.org/drawingml/2006/chart">
-                <c:chart xmlns:c="http://schemas.openxmlformats.org/drawingml/2006/chart" xmlns:r="http://schemas.openxmlformats.org/officeDocument/2006/relationships" r:id="rId7"/>
+                <c:chart xmlns:c="http://schemas.openxmlformats.org/drawingml/2006/chart" xmlns:r="http://schemas.openxmlformats.org/officeDocument/2006/relationships" r:id="rId10"/>
               </a:graphicData>
             </a:graphic>
           </wp:inline>
@@ -7234,6 +7763,7 @@
       <w:pPr>
         <w:pStyle w:val="Heading1"/>
       </w:pPr>
+      <w:bookmarkStart w:id="2" w:name="_Toc41493684"/>
       <w:r>
         <w:rPr>
           <w:lang w:val="sr-Cyrl-RS"/>
@@ -7243,6 +7773,28 @@
       </w:r>
       <w:r>
         <w:t>n = 15</w:t>
+      </w:r>
+      <w:bookmarkEnd w:id="2"/>
+    </w:p>
+    <w:p>
+      <w:r>
+        <w:rPr>
+          <w:noProof/>
+          <w:lang w:val="sr-Cyrl-RS"/>
+        </w:rPr>
+        <w:drawing>
+          <wp:inline distT="0" distB="0" distL="0" distR="0" wp14:anchorId="001C3603" wp14:editId="109E2075">
+            <wp:extent cx="5486400" cy="3200400"/>
+            <wp:effectExtent l="0" t="0" r="0" b="0"/>
+            <wp:docPr id="6" name="Chart 6"/>
+            <wp:cNvGraphicFramePr/>
+            <a:graphic xmlns:a="http://schemas.openxmlformats.org/drawingml/2006/main">
+              <a:graphicData uri="http://schemas.openxmlformats.org/drawingml/2006/chart">
+                <c:chart xmlns:c="http://schemas.openxmlformats.org/drawingml/2006/chart" xmlns:r="http://schemas.openxmlformats.org/officeDocument/2006/relationships" r:id="rId11"/>
+              </a:graphicData>
+            </a:graphic>
+          </wp:inline>
+        </w:drawing>
       </w:r>
     </w:p>
     <w:tbl>
@@ -9959,6 +10511,33 @@
         <w:br w:type="page"/>
       </w:r>
     </w:p>
+    <w:p>
+      <w:pPr>
+        <w:rPr>
+          <w:lang w:val="sr-Cyrl-RS"/>
+        </w:rPr>
+      </w:pPr>
+      <w:r>
+        <w:rPr>
+          <w:noProof/>
+          <w:lang w:val="sr-Cyrl-RS"/>
+        </w:rPr>
+        <w:lastRenderedPageBreak/>
+        <w:drawing>
+          <wp:inline distT="0" distB="0" distL="0" distR="0" wp14:anchorId="6ECC94A0" wp14:editId="08879487">
+            <wp:extent cx="5486400" cy="3200400"/>
+            <wp:effectExtent l="0" t="0" r="0" b="0"/>
+            <wp:docPr id="8" name="Chart 8"/>
+            <wp:cNvGraphicFramePr/>
+            <a:graphic xmlns:a="http://schemas.openxmlformats.org/drawingml/2006/main">
+              <a:graphicData uri="http://schemas.openxmlformats.org/drawingml/2006/chart">
+                <c:chart xmlns:c="http://schemas.openxmlformats.org/drawingml/2006/chart" xmlns:r="http://schemas.openxmlformats.org/officeDocument/2006/relationships" r:id="rId12"/>
+              </a:graphicData>
+            </a:graphic>
+          </wp:inline>
+        </w:drawing>
+      </w:r>
+    </w:p>
     <w:tbl>
       <w:tblPr>
         <w:tblStyle w:val="TableGrid"/>
@@ -9995,7 +10574,6 @@
                 <w:bCs/>
                 <w:lang w:val="sr-Cyrl-RS"/>
               </w:rPr>
-              <w:lastRenderedPageBreak/>
               <w:t>Зависност</w:t>
             </w:r>
             <w:r>
@@ -11334,6 +11912,7 @@
               <w:jc w:val="center"/>
             </w:pPr>
             <w:r>
+              <w:lastRenderedPageBreak/>
               <w:t>K=5</w:t>
             </w:r>
           </w:p>
@@ -12716,6 +13295,33 @@
         <w:br w:type="page"/>
       </w:r>
     </w:p>
+    <w:p>
+      <w:pPr>
+        <w:rPr>
+          <w:lang w:val="sr-Cyrl-RS"/>
+        </w:rPr>
+      </w:pPr>
+      <w:r>
+        <w:rPr>
+          <w:noProof/>
+          <w:lang w:val="sr-Cyrl-RS"/>
+        </w:rPr>
+        <w:lastRenderedPageBreak/>
+        <w:drawing>
+          <wp:inline distT="0" distB="0" distL="0" distR="0" wp14:anchorId="5D608878" wp14:editId="320E97D9">
+            <wp:extent cx="5486400" cy="3200400"/>
+            <wp:effectExtent l="0" t="0" r="0" b="0"/>
+            <wp:docPr id="9" name="Chart 9"/>
+            <wp:cNvGraphicFramePr/>
+            <a:graphic xmlns:a="http://schemas.openxmlformats.org/drawingml/2006/main">
+              <a:graphicData uri="http://schemas.openxmlformats.org/drawingml/2006/chart">
+                <c:chart xmlns:c="http://schemas.openxmlformats.org/drawingml/2006/chart" xmlns:r="http://schemas.openxmlformats.org/officeDocument/2006/relationships" r:id="rId13"/>
+              </a:graphicData>
+            </a:graphic>
+          </wp:inline>
+        </w:drawing>
+      </w:r>
+    </w:p>
     <w:tbl>
       <w:tblPr>
         <w:tblStyle w:val="TableGrid"/>
@@ -12753,7 +13359,6 @@
                 <w:bCs/>
                 <w:lang w:val="sr-Cyrl-RS"/>
               </w:rPr>
-              <w:lastRenderedPageBreak/>
               <w:t>Зависност</w:t>
             </w:r>
             <w:r>
@@ -13439,6 +14044,7 @@
       <w:pPr>
         <w:pStyle w:val="Heading1"/>
       </w:pPr>
+      <w:bookmarkStart w:id="3" w:name="_Toc41493685"/>
       <w:r>
         <w:rPr>
           <w:lang w:val="sr-Cyrl-RS"/>
@@ -13451,6 +14057,28 @@
       </w:r>
       <w:r>
         <w:t>20</w:t>
+      </w:r>
+      <w:bookmarkEnd w:id="3"/>
+    </w:p>
+    <w:p>
+      <w:r>
+        <w:rPr>
+          <w:noProof/>
+          <w:lang w:val="sr-Cyrl-RS"/>
+        </w:rPr>
+        <w:drawing>
+          <wp:inline distT="0" distB="0" distL="0" distR="0" wp14:anchorId="74AB62F0" wp14:editId="141623B7">
+            <wp:extent cx="5486400" cy="3200400"/>
+            <wp:effectExtent l="0" t="0" r="0" b="0"/>
+            <wp:docPr id="7" name="Chart 7"/>
+            <wp:cNvGraphicFramePr/>
+            <a:graphic xmlns:a="http://schemas.openxmlformats.org/drawingml/2006/main">
+              <a:graphicData uri="http://schemas.openxmlformats.org/drawingml/2006/chart">
+                <c:chart xmlns:c="http://schemas.openxmlformats.org/drawingml/2006/chart" xmlns:r="http://schemas.openxmlformats.org/officeDocument/2006/relationships" r:id="rId14"/>
+              </a:graphicData>
+            </a:graphic>
+          </wp:inline>
+        </w:drawing>
       </w:r>
     </w:p>
     <w:tbl>
@@ -16167,6 +16795,33 @@
         <w:br w:type="page"/>
       </w:r>
     </w:p>
+    <w:p>
+      <w:pPr>
+        <w:rPr>
+          <w:lang w:val="sr-Cyrl-RS"/>
+        </w:rPr>
+      </w:pPr>
+      <w:r>
+        <w:rPr>
+          <w:noProof/>
+          <w:lang w:val="sr-Cyrl-RS"/>
+        </w:rPr>
+        <w:lastRenderedPageBreak/>
+        <w:drawing>
+          <wp:inline distT="0" distB="0" distL="0" distR="0" wp14:anchorId="4F03D90F" wp14:editId="7646D919">
+            <wp:extent cx="5486400" cy="3200400"/>
+            <wp:effectExtent l="0" t="0" r="0" b="0"/>
+            <wp:docPr id="11" name="Chart 11"/>
+            <wp:cNvGraphicFramePr/>
+            <a:graphic xmlns:a="http://schemas.openxmlformats.org/drawingml/2006/main">
+              <a:graphicData uri="http://schemas.openxmlformats.org/drawingml/2006/chart">
+                <c:chart xmlns:c="http://schemas.openxmlformats.org/drawingml/2006/chart" xmlns:r="http://schemas.openxmlformats.org/officeDocument/2006/relationships" r:id="rId15"/>
+              </a:graphicData>
+            </a:graphic>
+          </wp:inline>
+        </w:drawing>
+      </w:r>
+    </w:p>
     <w:tbl>
       <w:tblPr>
         <w:tblStyle w:val="TableGrid"/>
@@ -16203,7 +16858,6 @@
                 <w:bCs/>
                 <w:lang w:val="sr-Cyrl-RS"/>
               </w:rPr>
-              <w:lastRenderedPageBreak/>
               <w:t>Зависност</w:t>
             </w:r>
             <w:r>
@@ -17542,6 +18196,7 @@
               <w:jc w:val="center"/>
             </w:pPr>
             <w:r>
+              <w:lastRenderedPageBreak/>
               <w:t>K=5</w:t>
             </w:r>
           </w:p>
@@ -18927,6 +19582,33 @@
         <w:br w:type="page"/>
       </w:r>
     </w:p>
+    <w:p>
+      <w:pPr>
+        <w:rPr>
+          <w:lang w:val="sr-Cyrl-RS"/>
+        </w:rPr>
+      </w:pPr>
+      <w:r>
+        <w:rPr>
+          <w:noProof/>
+          <w:lang w:val="sr-Cyrl-RS"/>
+        </w:rPr>
+        <w:lastRenderedPageBreak/>
+        <w:drawing>
+          <wp:inline distT="0" distB="0" distL="0" distR="0" wp14:anchorId="2BFC169B" wp14:editId="668232A8">
+            <wp:extent cx="5486400" cy="3200400"/>
+            <wp:effectExtent l="0" t="0" r="0" b="0"/>
+            <wp:docPr id="10" name="Chart 10"/>
+            <wp:cNvGraphicFramePr/>
+            <a:graphic xmlns:a="http://schemas.openxmlformats.org/drawingml/2006/main">
+              <a:graphicData uri="http://schemas.openxmlformats.org/drawingml/2006/chart">
+                <c:chart xmlns:c="http://schemas.openxmlformats.org/drawingml/2006/chart" xmlns:r="http://schemas.openxmlformats.org/officeDocument/2006/relationships" r:id="rId16"/>
+              </a:graphicData>
+            </a:graphic>
+          </wp:inline>
+        </w:drawing>
+      </w:r>
+    </w:p>
     <w:tbl>
       <w:tblPr>
         <w:tblStyle w:val="TableGrid"/>
@@ -18964,7 +19646,6 @@
                 <w:bCs/>
                 <w:lang w:val="sr-Cyrl-RS"/>
               </w:rPr>
-              <w:lastRenderedPageBreak/>
               <w:t>Зависност</w:t>
             </w:r>
             <w:r>
@@ -19653,6 +20334,7 @@
           <w:lang w:val="sr-Cyrl-RS"/>
         </w:rPr>
       </w:pPr>
+      <w:bookmarkStart w:id="4" w:name="_Toc41493686"/>
       <w:r>
         <w:rPr>
           <w:lang w:val="sr-Cyrl-RS"/>
@@ -19660,6 +20342,7 @@
         <w:lastRenderedPageBreak/>
         <w:t>Критични ресурс</w:t>
       </w:r>
+      <w:bookmarkEnd w:id="4"/>
     </w:p>
     <w:p>
       <w:r>
@@ -20718,6 +21401,7 @@
           <w:lang w:val="sr-Cyrl-RS"/>
         </w:rPr>
       </w:pPr>
+      <w:bookmarkStart w:id="5" w:name="_Toc41493687"/>
       <w:r>
         <w:rPr>
           <w:lang w:val="sr-Cyrl-RS"/>
@@ -20725,16 +21409,139 @@
         <w:lastRenderedPageBreak/>
         <w:t>Дискусија</w:t>
       </w:r>
+      <w:bookmarkEnd w:id="5"/>
     </w:p>
-    <w:p/>
+    <w:p>
+      <w:pPr>
+        <w:jc w:val="both"/>
+        <w:rPr>
+          <w:lang w:val="sr-Cyrl-RS"/>
+        </w:rPr>
+      </w:pPr>
+      <w:r>
+        <w:rPr>
+          <w:lang w:val="sr-Cyrl-RS"/>
+        </w:rPr>
+        <w:tab/>
+        <w:t>На основу резултата мерења може да се закључи да усредњени резултати пружају боље резултате при симулацији, тј. имају мање релативно одступање од резултата добијених аналитичком методом. То се дешава јер се узима већи узорак, већа је вероватноћа задовољења расподеле несавршених генератора псеудослучајних бројева, и тада резултати симулације асимптотски теже резултатима аналитичког метода при бесконачном времену рада симулатора.</w:t>
+      </w:r>
+    </w:p>
     <w:sectPr>
+      <w:footerReference w:type="default" r:id="rId17"/>
       <w:pgSz w:w="12240" w:h="15840"/>
       <w:pgMar w:top="1440" w:right="1440" w:bottom="1440" w:left="1440" w:header="720" w:footer="720" w:gutter="0"/>
       <w:cols w:space="720"/>
+      <w:titlePg/>
       <w:docGrid w:linePitch="360"/>
     </w:sectPr>
   </w:body>
 </w:document>
+</file>
+
+<file path=word/endnotes.xml><?xml version="1.0" encoding="utf-8"?>
+<w:endnotes xmlns:wpc="http://schemas.microsoft.com/office/word/2010/wordprocessingCanvas" xmlns:cx="http://schemas.microsoft.com/office/drawing/2014/chartex" xmlns:cx1="http://schemas.microsoft.com/office/drawing/2015/9/8/chartex" xmlns:cx2="http://schemas.microsoft.com/office/drawing/2015/10/21/chartex" xmlns:cx3="http://schemas.microsoft.com/office/drawing/2016/5/9/chartex" xmlns:cx4="http://schemas.microsoft.com/office/drawing/2016/5/10/chartex" xmlns:cx5="http://schemas.microsoft.com/office/drawing/2016/5/11/chartex" xmlns:cx6="http://schemas.microsoft.com/office/drawing/2016/5/12/chartex" xmlns:cx7="http://schemas.microsoft.com/office/drawing/2016/5/13/chartex" xmlns:cx8="http://schemas.microsoft.com/office/drawing/2016/5/14/chartex" xmlns:mc="http://schemas.openxmlformats.org/markup-compatibility/2006" xmlns:aink="http://schemas.microsoft.com/office/drawing/2016/ink" xmlns:am3d="http://schemas.microsoft.com/office/drawing/2017/model3d" xmlns:o="urn:schemas-microsoft-com:office:office" xmlns:r="http://schemas.openxmlformats.org/officeDocument/2006/relationships" xmlns:m="http://schemas.openxmlformats.org/officeDocument/2006/math" xmlns:v="urn:schemas-microsoft-com:vml" xmlns:wp14="http://schemas.microsoft.com/office/word/2010/wordprocessingDrawing" xmlns:wp="http://schemas.openxmlformats.org/drawingml/2006/wordprocessingDrawing" xmlns:w10="urn:schemas-microsoft-com:office:word" xmlns:w="http://schemas.openxmlformats.org/wordprocessingml/2006/main" xmlns:w14="http://schemas.microsoft.com/office/word/2010/wordml" xmlns:w15="http://schemas.microsoft.com/office/word/2012/wordml" xmlns:w16cex="http://schemas.microsoft.com/office/word/2018/wordml/cex" xmlns:w16cid="http://schemas.microsoft.com/office/word/2016/wordml/cid" xmlns:w16="http://schemas.microsoft.com/office/word/2018/wordml" xmlns:w16se="http://schemas.microsoft.com/office/word/2015/wordml/symex" xmlns:wpg="http://schemas.microsoft.com/office/word/2010/wordprocessingGroup" xmlns:wpi="http://schemas.microsoft.com/office/word/2010/wordprocessingInk" xmlns:wne="http://schemas.microsoft.com/office/word/2006/wordml" xmlns:wps="http://schemas.microsoft.com/office/word/2010/wordprocessingShape" mc:Ignorable="w14 w15 w16se w16cid w16 w16cex wp14">
+  <w:endnote w:type="separator" w:id="-1">
+    <w:p>
+      <w:pPr>
+        <w:spacing w:after="0" w:line="240" w:lineRule="auto"/>
+      </w:pPr>
+      <w:r>
+        <w:separator/>
+      </w:r>
+    </w:p>
+  </w:endnote>
+  <w:endnote w:type="continuationSeparator" w:id="0">
+    <w:p>
+      <w:pPr>
+        <w:spacing w:after="0" w:line="240" w:lineRule="auto"/>
+      </w:pPr>
+      <w:r>
+        <w:continuationSeparator/>
+      </w:r>
+    </w:p>
+  </w:endnote>
+</w:endnotes>
+</file>
+
+<file path=word/footer1.xml><?xml version="1.0" encoding="utf-8"?>
+<w:ftr xmlns:wpc="http://schemas.microsoft.com/office/word/2010/wordprocessingCanvas" xmlns:cx="http://schemas.microsoft.com/office/drawing/2014/chartex" xmlns:cx1="http://schemas.microsoft.com/office/drawing/2015/9/8/chartex" xmlns:cx2="http://schemas.microsoft.com/office/drawing/2015/10/21/chartex" xmlns:cx3="http://schemas.microsoft.com/office/drawing/2016/5/9/chartex" xmlns:cx4="http://schemas.microsoft.com/office/drawing/2016/5/10/chartex" xmlns:cx5="http://schemas.microsoft.com/office/drawing/2016/5/11/chartex" xmlns:cx6="http://schemas.microsoft.com/office/drawing/2016/5/12/chartex" xmlns:cx7="http://schemas.microsoft.com/office/drawing/2016/5/13/chartex" xmlns:cx8="http://schemas.microsoft.com/office/drawing/2016/5/14/chartex" xmlns:mc="http://schemas.openxmlformats.org/markup-compatibility/2006" xmlns:aink="http://schemas.microsoft.com/office/drawing/2016/ink" xmlns:am3d="http://schemas.microsoft.com/office/drawing/2017/model3d" xmlns:o="urn:schemas-microsoft-com:office:office" xmlns:r="http://schemas.openxmlformats.org/officeDocument/2006/relationships" xmlns:m="http://schemas.openxmlformats.org/officeDocument/2006/math" xmlns:v="urn:schemas-microsoft-com:vml" xmlns:wp14="http://schemas.microsoft.com/office/word/2010/wordprocessingDrawing" xmlns:wp="http://schemas.openxmlformats.org/drawingml/2006/wordprocessingDrawing" xmlns:w10="urn:schemas-microsoft-com:office:word" xmlns:w="http://schemas.openxmlformats.org/wordprocessingml/2006/main" xmlns:w14="http://schemas.microsoft.com/office/word/2010/wordml" xmlns:w15="http://schemas.microsoft.com/office/word/2012/wordml" xmlns:w16cex="http://schemas.microsoft.com/office/word/2018/wordml/cex" xmlns:w16cid="http://schemas.microsoft.com/office/word/2016/wordml/cid" xmlns:w16="http://schemas.microsoft.com/office/word/2018/wordml" xmlns:w16se="http://schemas.microsoft.com/office/word/2015/wordml/symex" xmlns:wpg="http://schemas.microsoft.com/office/word/2010/wordprocessingGroup" xmlns:wpi="http://schemas.microsoft.com/office/word/2010/wordprocessingInk" xmlns:wne="http://schemas.microsoft.com/office/word/2006/wordml" xmlns:wps="http://schemas.microsoft.com/office/word/2010/wordprocessingShape" mc:Ignorable="w14 w15 w16se w16cid w16 w16cex wp14">
+  <w:p>
+    <w:pPr>
+      <w:pStyle w:val="Footer"/>
+      <w:tabs>
+        <w:tab w:val="clear" w:pos="4680"/>
+        <w:tab w:val="clear" w:pos="9360"/>
+      </w:tabs>
+      <w:jc w:val="center"/>
+      <w:rPr>
+        <w:caps/>
+        <w:noProof/>
+      </w:rPr>
+    </w:pPr>
+    <w:r>
+      <w:rPr>
+        <w:caps/>
+      </w:rPr>
+      <w:fldChar w:fldCharType="begin"/>
+    </w:r>
+    <w:r>
+      <w:rPr>
+        <w:caps/>
+      </w:rPr>
+      <w:instrText xml:space="preserve"> PAGE   \* MERGEFORMAT </w:instrText>
+    </w:r>
+    <w:r>
+      <w:rPr>
+        <w:caps/>
+      </w:rPr>
+      <w:fldChar w:fldCharType="separate"/>
+    </w:r>
+    <w:r>
+      <w:rPr>
+        <w:caps/>
+        <w:noProof/>
+      </w:rPr>
+      <w:t>2</w:t>
+    </w:r>
+    <w:r>
+      <w:rPr>
+        <w:caps/>
+        <w:noProof/>
+      </w:rPr>
+      <w:fldChar w:fldCharType="end"/>
+    </w:r>
+  </w:p>
+  <w:p>
+    <w:pPr>
+      <w:pStyle w:val="Footer"/>
+    </w:pPr>
+  </w:p>
+</w:ftr>
+</file>
+
+<file path=word/footnotes.xml><?xml version="1.0" encoding="utf-8"?>
+<w:footnotes xmlns:wpc="http://schemas.microsoft.com/office/word/2010/wordprocessingCanvas" xmlns:cx="http://schemas.microsoft.com/office/drawing/2014/chartex" xmlns:cx1="http://schemas.microsoft.com/office/drawing/2015/9/8/chartex" xmlns:cx2="http://schemas.microsoft.com/office/drawing/2015/10/21/chartex" xmlns:cx3="http://schemas.microsoft.com/office/drawing/2016/5/9/chartex" xmlns:cx4="http://schemas.microsoft.com/office/drawing/2016/5/10/chartex" xmlns:cx5="http://schemas.microsoft.com/office/drawing/2016/5/11/chartex" xmlns:cx6="http://schemas.microsoft.com/office/drawing/2016/5/12/chartex" xmlns:cx7="http://schemas.microsoft.com/office/drawing/2016/5/13/chartex" xmlns:cx8="http://schemas.microsoft.com/office/drawing/2016/5/14/chartex" xmlns:mc="http://schemas.openxmlformats.org/markup-compatibility/2006" xmlns:aink="http://schemas.microsoft.com/office/drawing/2016/ink" xmlns:am3d="http://schemas.microsoft.com/office/drawing/2017/model3d" xmlns:o="urn:schemas-microsoft-com:office:office" xmlns:r="http://schemas.openxmlformats.org/officeDocument/2006/relationships" xmlns:m="http://schemas.openxmlformats.org/officeDocument/2006/math" xmlns:v="urn:schemas-microsoft-com:vml" xmlns:wp14="http://schemas.microsoft.com/office/word/2010/wordprocessingDrawing" xmlns:wp="http://schemas.openxmlformats.org/drawingml/2006/wordprocessingDrawing" xmlns:w10="urn:schemas-microsoft-com:office:word" xmlns:w="http://schemas.openxmlformats.org/wordprocessingml/2006/main" xmlns:w14="http://schemas.microsoft.com/office/word/2010/wordml" xmlns:w15="http://schemas.microsoft.com/office/word/2012/wordml" xmlns:w16cex="http://schemas.microsoft.com/office/word/2018/wordml/cex" xmlns:w16cid="http://schemas.microsoft.com/office/word/2016/wordml/cid" xmlns:w16="http://schemas.microsoft.com/office/word/2018/wordml" xmlns:w16se="http://schemas.microsoft.com/office/word/2015/wordml/symex" xmlns:wpg="http://schemas.microsoft.com/office/word/2010/wordprocessingGroup" xmlns:wpi="http://schemas.microsoft.com/office/word/2010/wordprocessingInk" xmlns:wne="http://schemas.microsoft.com/office/word/2006/wordml" xmlns:wps="http://schemas.microsoft.com/office/word/2010/wordprocessingShape" mc:Ignorable="w14 w15 w16se w16cid w16 w16cex wp14">
+  <w:footnote w:type="separator" w:id="-1">
+    <w:p>
+      <w:pPr>
+        <w:spacing w:after="0" w:line="240" w:lineRule="auto"/>
+      </w:pPr>
+      <w:r>
+        <w:separator/>
+      </w:r>
+    </w:p>
+  </w:footnote>
+  <w:footnote w:type="continuationSeparator" w:id="0">
+    <w:p>
+      <w:pPr>
+        <w:spacing w:after="0" w:line="240" w:lineRule="auto"/>
+      </w:pPr>
+      <w:r>
+        <w:continuationSeparator/>
+      </w:r>
+    </w:p>
+  </w:footnote>
+</w:footnotes>
 </file>
 
 <file path=word/numbering.xml><?xml version="1.0" encoding="utf-8"?>
@@ -21392,10 +22199,31 @@
       <w:szCs w:val="32"/>
     </w:rPr>
   </w:style>
+  <w:style w:type="paragraph" w:styleId="Heading2">
+    <w:name w:val="heading 2"/>
+    <w:basedOn w:val="Normal"/>
+    <w:next w:val="Normal"/>
+    <w:link w:val="Heading2Char"/>
+    <w:uiPriority w:val="9"/>
+    <w:unhideWhenUsed/>
+    <w:qFormat/>
+    <w:rsid w:val="003656DF"/>
+    <w:pPr>
+      <w:keepNext/>
+      <w:keepLines/>
+      <w:spacing w:before="40" w:after="0"/>
+      <w:outlineLvl w:val="1"/>
+    </w:pPr>
+    <w:rPr>
+      <w:rFonts w:asciiTheme="majorHAnsi" w:eastAsiaTheme="majorEastAsia" w:hAnsiTheme="majorHAnsi" w:cstheme="majorBidi"/>
+      <w:color w:val="2F5496" w:themeColor="accent1" w:themeShade="BF"/>
+      <w:sz w:val="26"/>
+      <w:szCs w:val="26"/>
+    </w:rPr>
+  </w:style>
   <w:style w:type="character" w:default="1" w:styleId="DefaultParagraphFont">
     <w:name w:val="Default Paragraph Font"/>
     <w:uiPriority w:val="1"/>
-    <w:semiHidden/>
     <w:unhideWhenUsed/>
   </w:style>
   <w:style w:type="table" w:default="1" w:styleId="TableNormal">
@@ -21471,6 +22299,104 @@
         <w:insideV w:val="single" w:sz="4" w:space="0" w:color="auto"/>
       </w:tblBorders>
     </w:tblPr>
+  </w:style>
+  <w:style w:type="paragraph" w:styleId="TOCHeading">
+    <w:name w:val="TOC Heading"/>
+    <w:basedOn w:val="Heading1"/>
+    <w:next w:val="Normal"/>
+    <w:uiPriority w:val="39"/>
+    <w:unhideWhenUsed/>
+    <w:qFormat/>
+    <w:rsid w:val="003656DF"/>
+    <w:pPr>
+      <w:spacing w:after="0"/>
+      <w:outlineLvl w:val="9"/>
+    </w:pPr>
+    <w:rPr>
+      <w:rFonts w:asciiTheme="majorHAnsi" w:hAnsiTheme="majorHAnsi"/>
+      <w:b w:val="0"/>
+      <w:color w:val="2F5496" w:themeColor="accent1" w:themeShade="BF"/>
+    </w:rPr>
+  </w:style>
+  <w:style w:type="paragraph" w:styleId="TOC1">
+    <w:name w:val="toc 1"/>
+    <w:basedOn w:val="Normal"/>
+    <w:next w:val="Normal"/>
+    <w:autoRedefine/>
+    <w:uiPriority w:val="39"/>
+    <w:unhideWhenUsed/>
+    <w:rsid w:val="003656DF"/>
+    <w:pPr>
+      <w:spacing w:after="100"/>
+    </w:pPr>
+  </w:style>
+  <w:style w:type="character" w:styleId="Hyperlink">
+    <w:name w:val="Hyperlink"/>
+    <w:basedOn w:val="DefaultParagraphFont"/>
+    <w:uiPriority w:val="99"/>
+    <w:unhideWhenUsed/>
+    <w:rsid w:val="003656DF"/>
+    <w:rPr>
+      <w:color w:val="0563C1" w:themeColor="hyperlink"/>
+      <w:u w:val="single"/>
+    </w:rPr>
+  </w:style>
+  <w:style w:type="character" w:customStyle="1" w:styleId="Heading2Char">
+    <w:name w:val="Heading 2 Char"/>
+    <w:basedOn w:val="DefaultParagraphFont"/>
+    <w:link w:val="Heading2"/>
+    <w:uiPriority w:val="9"/>
+    <w:rsid w:val="003656DF"/>
+    <w:rPr>
+      <w:rFonts w:asciiTheme="majorHAnsi" w:eastAsiaTheme="majorEastAsia" w:hAnsiTheme="majorHAnsi" w:cstheme="majorBidi"/>
+      <w:color w:val="2F5496" w:themeColor="accent1" w:themeShade="BF"/>
+      <w:sz w:val="26"/>
+      <w:szCs w:val="26"/>
+    </w:rPr>
+  </w:style>
+  <w:style w:type="paragraph" w:styleId="Header">
+    <w:name w:val="header"/>
+    <w:basedOn w:val="Normal"/>
+    <w:link w:val="HeaderChar"/>
+    <w:uiPriority w:val="99"/>
+    <w:unhideWhenUsed/>
+    <w:rsid w:val="00775456"/>
+    <w:pPr>
+      <w:tabs>
+        <w:tab w:val="center" w:pos="4680"/>
+        <w:tab w:val="right" w:pos="9360"/>
+      </w:tabs>
+      <w:spacing w:after="0" w:line="240" w:lineRule="auto"/>
+    </w:pPr>
+  </w:style>
+  <w:style w:type="character" w:customStyle="1" w:styleId="HeaderChar">
+    <w:name w:val="Header Char"/>
+    <w:basedOn w:val="DefaultParagraphFont"/>
+    <w:link w:val="Header"/>
+    <w:uiPriority w:val="99"/>
+    <w:rsid w:val="00775456"/>
+  </w:style>
+  <w:style w:type="paragraph" w:styleId="Footer">
+    <w:name w:val="footer"/>
+    <w:basedOn w:val="Normal"/>
+    <w:link w:val="FooterChar"/>
+    <w:uiPriority w:val="99"/>
+    <w:unhideWhenUsed/>
+    <w:rsid w:val="00775456"/>
+    <w:pPr>
+      <w:tabs>
+        <w:tab w:val="center" w:pos="4680"/>
+        <w:tab w:val="right" w:pos="9360"/>
+      </w:tabs>
+      <w:spacing w:after="0" w:line="240" w:lineRule="auto"/>
+    </w:pPr>
+  </w:style>
+  <w:style w:type="character" w:customStyle="1" w:styleId="FooterChar">
+    <w:name w:val="Footer Char"/>
+    <w:basedOn w:val="DefaultParagraphFont"/>
+    <w:link w:val="Footer"/>
+    <w:uiPriority w:val="99"/>
+    <w:rsid w:val="00775456"/>
   </w:style>
 </w:styles>
 </file>
@@ -23306,6 +24232,4074 @@
           <c:extLst>
             <c:ext xmlns:c16="http://schemas.microsoft.com/office/drawing/2014/chart" uri="{C3380CC4-5D6E-409C-BE32-E72D297353CC}">
               <c16:uniqueId val="{00000006-A0D9-4873-93BD-EDCCD8827FD8}"/>
+            </c:ext>
+          </c:extLst>
+        </c:ser>
+        <c:dLbls>
+          <c:showLegendKey val="0"/>
+          <c:showVal val="0"/>
+          <c:showCatName val="0"/>
+          <c:showSerName val="0"/>
+          <c:showPercent val="0"/>
+          <c:showBubbleSize val="0"/>
+        </c:dLbls>
+        <c:gapWidth val="182"/>
+        <c:axId val="1481816095"/>
+        <c:axId val="1476809551"/>
+      </c:barChart>
+      <c:catAx>
+        <c:axId val="1481816095"/>
+        <c:scaling>
+          <c:orientation val="minMax"/>
+        </c:scaling>
+        <c:delete val="0"/>
+        <c:axPos val="b"/>
+        <c:numFmt formatCode="General" sourceLinked="1"/>
+        <c:majorTickMark val="none"/>
+        <c:minorTickMark val="none"/>
+        <c:tickLblPos val="nextTo"/>
+        <c:spPr>
+          <a:noFill/>
+          <a:ln w="9525" cap="flat" cmpd="sng" algn="ctr">
+            <a:solidFill>
+              <a:schemeClr val="tx1">
+                <a:lumMod val="15000"/>
+                <a:lumOff val="85000"/>
+              </a:schemeClr>
+            </a:solidFill>
+            <a:round/>
+          </a:ln>
+          <a:effectLst/>
+        </c:spPr>
+        <c:txPr>
+          <a:bodyPr rot="-60000000" spcFirstLastPara="1" vertOverflow="ellipsis" vert="horz" wrap="square" anchor="ctr" anchorCtr="1"/>
+          <a:lstStyle/>
+          <a:p>
+            <a:pPr>
+              <a:defRPr sz="900" b="0" i="0" u="none" strike="noStrike" kern="1200" baseline="0">
+                <a:solidFill>
+                  <a:schemeClr val="tx1">
+                    <a:lumMod val="65000"/>
+                    <a:lumOff val="35000"/>
+                  </a:schemeClr>
+                </a:solidFill>
+                <a:latin typeface="+mn-lt"/>
+                <a:ea typeface="+mn-ea"/>
+                <a:cs typeface="+mn-cs"/>
+              </a:defRPr>
+            </a:pPr>
+            <a:endParaRPr lang="en-US"/>
+          </a:p>
+        </c:txPr>
+        <c:crossAx val="1476809551"/>
+        <c:crosses val="autoZero"/>
+        <c:auto val="1"/>
+        <c:lblAlgn val="ctr"/>
+        <c:lblOffset val="100"/>
+        <c:noMultiLvlLbl val="0"/>
+      </c:catAx>
+      <c:valAx>
+        <c:axId val="1476809551"/>
+        <c:scaling>
+          <c:orientation val="minMax"/>
+        </c:scaling>
+        <c:delete val="0"/>
+        <c:axPos val="l"/>
+        <c:majorGridlines>
+          <c:spPr>
+            <a:ln w="9525" cap="flat" cmpd="sng" algn="ctr">
+              <a:solidFill>
+                <a:schemeClr val="tx1">
+                  <a:lumMod val="15000"/>
+                  <a:lumOff val="85000"/>
+                </a:schemeClr>
+              </a:solidFill>
+              <a:round/>
+            </a:ln>
+            <a:effectLst/>
+          </c:spPr>
+        </c:majorGridlines>
+        <c:numFmt formatCode="General" sourceLinked="1"/>
+        <c:majorTickMark val="none"/>
+        <c:minorTickMark val="none"/>
+        <c:tickLblPos val="nextTo"/>
+        <c:spPr>
+          <a:noFill/>
+          <a:ln>
+            <a:noFill/>
+          </a:ln>
+          <a:effectLst/>
+        </c:spPr>
+        <c:txPr>
+          <a:bodyPr rot="-60000000" spcFirstLastPara="1" vertOverflow="ellipsis" vert="horz" wrap="square" anchor="ctr" anchorCtr="1"/>
+          <a:lstStyle/>
+          <a:p>
+            <a:pPr>
+              <a:defRPr sz="900" b="0" i="0" u="none" strike="noStrike" kern="1200" baseline="0">
+                <a:solidFill>
+                  <a:schemeClr val="tx1">
+                    <a:lumMod val="65000"/>
+                    <a:lumOff val="35000"/>
+                  </a:schemeClr>
+                </a:solidFill>
+                <a:latin typeface="+mn-lt"/>
+                <a:ea typeface="+mn-ea"/>
+                <a:cs typeface="+mn-cs"/>
+              </a:defRPr>
+            </a:pPr>
+            <a:endParaRPr lang="en-US"/>
+          </a:p>
+        </c:txPr>
+        <c:crossAx val="1481816095"/>
+        <c:crosses val="autoZero"/>
+        <c:crossBetween val="between"/>
+      </c:valAx>
+      <c:spPr>
+        <a:noFill/>
+        <a:ln>
+          <a:noFill/>
+        </a:ln>
+        <a:effectLst/>
+      </c:spPr>
+    </c:plotArea>
+    <c:legend>
+      <c:legendPos val="b"/>
+      <c:overlay val="0"/>
+      <c:spPr>
+        <a:noFill/>
+        <a:ln>
+          <a:noFill/>
+        </a:ln>
+        <a:effectLst/>
+      </c:spPr>
+      <c:txPr>
+        <a:bodyPr rot="0" spcFirstLastPara="1" vertOverflow="ellipsis" vert="horz" wrap="square" anchor="ctr" anchorCtr="1"/>
+        <a:lstStyle/>
+        <a:p>
+          <a:pPr>
+            <a:defRPr sz="900" b="0" i="0" u="none" strike="noStrike" kern="1200" baseline="0">
+              <a:solidFill>
+                <a:schemeClr val="tx1">
+                  <a:lumMod val="65000"/>
+                  <a:lumOff val="35000"/>
+                </a:schemeClr>
+              </a:solidFill>
+              <a:latin typeface="+mn-lt"/>
+              <a:ea typeface="+mn-ea"/>
+              <a:cs typeface="+mn-cs"/>
+            </a:defRPr>
+          </a:pPr>
+          <a:endParaRPr lang="en-US"/>
+        </a:p>
+      </c:txPr>
+    </c:legend>
+    <c:plotVisOnly val="1"/>
+    <c:dispBlanksAs val="gap"/>
+    <c:extLst>
+      <c:ext xmlns:c16r3="http://schemas.microsoft.com/office/drawing/2017/03/chart" uri="{56B9EC1D-385E-4148-901F-78D8002777C0}">
+        <c16r3:dataDisplayOptions16>
+          <c16r3:dispNaAsBlank val="1"/>
+        </c16r3:dataDisplayOptions16>
+      </c:ext>
+    </c:extLst>
+    <c:showDLblsOverMax val="0"/>
+  </c:chart>
+  <c:spPr>
+    <a:solidFill>
+      <a:schemeClr val="bg1"/>
+    </a:solidFill>
+    <a:ln w="9525" cap="flat" cmpd="sng" algn="ctr">
+      <a:solidFill>
+        <a:schemeClr val="tx1">
+          <a:lumMod val="15000"/>
+          <a:lumOff val="85000"/>
+        </a:schemeClr>
+      </a:solidFill>
+      <a:round/>
+    </a:ln>
+    <a:effectLst/>
+  </c:spPr>
+  <c:txPr>
+    <a:bodyPr/>
+    <a:lstStyle/>
+    <a:p>
+      <a:pPr>
+        <a:defRPr/>
+      </a:pPr>
+      <a:endParaRPr lang="en-US"/>
+    </a:p>
+  </c:txPr>
+  <c:externalData r:id="rId3">
+    <c:autoUpdate val="0"/>
+  </c:externalData>
+</c:chartSpace>
+</file>
+
+<file path=word/charts/chart4.xml><?xml version="1.0" encoding="utf-8"?>
+<c:chartSpace xmlns:c="http://schemas.openxmlformats.org/drawingml/2006/chart" xmlns:a="http://schemas.openxmlformats.org/drawingml/2006/main" xmlns:r="http://schemas.openxmlformats.org/officeDocument/2006/relationships" xmlns:c16r2="http://schemas.microsoft.com/office/drawing/2015/06/chart">
+  <c:date1904 val="0"/>
+  <c:lang val="en-US"/>
+  <c:roundedCorners val="0"/>
+  <mc:AlternateContent xmlns:mc="http://schemas.openxmlformats.org/markup-compatibility/2006">
+    <mc:Choice xmlns:c14="http://schemas.microsoft.com/office/drawing/2007/8/2/chart" Requires="c14">
+      <c14:style val="102"/>
+    </mc:Choice>
+    <mc:Fallback>
+      <c:style val="2"/>
+    </mc:Fallback>
+  </mc:AlternateContent>
+  <c:chart>
+    <c:autoTitleDeleted val="1"/>
+    <c:plotArea>
+      <c:layout/>
+      <c:barChart>
+        <c:barDir val="col"/>
+        <c:grouping val="clustered"/>
+        <c:varyColors val="0"/>
+        <c:ser>
+          <c:idx val="0"/>
+          <c:order val="0"/>
+          <c:tx>
+            <c:strRef>
+              <c:f>Sheet1!$B$1</c:f>
+              <c:strCache>
+                <c:ptCount val="1"/>
+                <c:pt idx="0">
+                  <c:v>K=2</c:v>
+                </c:pt>
+              </c:strCache>
+            </c:strRef>
+          </c:tx>
+          <c:spPr>
+            <a:solidFill>
+              <a:schemeClr val="accent1"/>
+            </a:solidFill>
+            <a:ln>
+              <a:noFill/>
+            </a:ln>
+            <a:effectLst/>
+          </c:spPr>
+          <c:invertIfNegative val="0"/>
+          <c:cat>
+            <c:strRef>
+              <c:f>Sheet1!$A$2:$A$5</c:f>
+              <c:strCache>
+                <c:ptCount val="4"/>
+                <c:pt idx="0">
+                  <c:v>Процесор</c:v>
+                </c:pt>
+                <c:pt idx="1">
+                  <c:v>СД1</c:v>
+                </c:pt>
+                <c:pt idx="2">
+                  <c:v>СД2</c:v>
+                </c:pt>
+                <c:pt idx="3">
+                  <c:v>КД</c:v>
+                </c:pt>
+              </c:strCache>
+            </c:strRef>
+          </c:cat>
+          <c:val>
+            <c:numRef>
+              <c:f>Sheet1!$B$2:$B$5</c:f>
+              <c:numCache>
+                <c:formatCode>General</c:formatCode>
+                <c:ptCount val="4"/>
+                <c:pt idx="0">
+                  <c:v>59.323700000000002</c:v>
+                </c:pt>
+                <c:pt idx="1">
+                  <c:v>23.729500000000002</c:v>
+                </c:pt>
+                <c:pt idx="2">
+                  <c:v>17.7971</c:v>
+                </c:pt>
+                <c:pt idx="3">
+                  <c:v>92.544899999999998</c:v>
+                </c:pt>
+              </c:numCache>
+            </c:numRef>
+          </c:val>
+          <c:extLst>
+            <c:ext xmlns:c16="http://schemas.microsoft.com/office/drawing/2014/chart" uri="{C3380CC4-5D6E-409C-BE32-E72D297353CC}">
+              <c16:uniqueId val="{00000000-EA52-4E71-8DF6-2083C94E7A5D}"/>
+            </c:ext>
+          </c:extLst>
+        </c:ser>
+        <c:ser>
+          <c:idx val="1"/>
+          <c:order val="1"/>
+          <c:tx>
+            <c:strRef>
+              <c:f>Sheet1!$C$1</c:f>
+              <c:strCache>
+                <c:ptCount val="1"/>
+                <c:pt idx="0">
+                  <c:v>K=3</c:v>
+                </c:pt>
+              </c:strCache>
+            </c:strRef>
+          </c:tx>
+          <c:spPr>
+            <a:solidFill>
+              <a:schemeClr val="accent2"/>
+            </a:solidFill>
+            <a:ln>
+              <a:noFill/>
+            </a:ln>
+            <a:effectLst/>
+          </c:spPr>
+          <c:invertIfNegative val="0"/>
+          <c:cat>
+            <c:strRef>
+              <c:f>Sheet1!$A$2:$A$5</c:f>
+              <c:strCache>
+                <c:ptCount val="4"/>
+                <c:pt idx="0">
+                  <c:v>Процесор</c:v>
+                </c:pt>
+                <c:pt idx="1">
+                  <c:v>СД1</c:v>
+                </c:pt>
+                <c:pt idx="2">
+                  <c:v>СД2</c:v>
+                </c:pt>
+                <c:pt idx="3">
+                  <c:v>КД</c:v>
+                </c:pt>
+              </c:strCache>
+            </c:strRef>
+          </c:cat>
+          <c:val>
+            <c:numRef>
+              <c:f>Sheet1!$C$2:$C$5</c:f>
+              <c:numCache>
+                <c:formatCode>General</c:formatCode>
+                <c:ptCount val="4"/>
+                <c:pt idx="0">
+                  <c:v>79.709199999999996</c:v>
+                </c:pt>
+                <c:pt idx="1">
+                  <c:v>31.883700000000001</c:v>
+                </c:pt>
+                <c:pt idx="2">
+                  <c:v>23.912800000000001</c:v>
+                </c:pt>
+                <c:pt idx="3">
+                  <c:v>82.897499999999994</c:v>
+                </c:pt>
+              </c:numCache>
+            </c:numRef>
+          </c:val>
+          <c:extLst>
+            <c:ext xmlns:c16="http://schemas.microsoft.com/office/drawing/2014/chart" uri="{C3380CC4-5D6E-409C-BE32-E72D297353CC}">
+              <c16:uniqueId val="{00000001-EA52-4E71-8DF6-2083C94E7A5D}"/>
+            </c:ext>
+          </c:extLst>
+        </c:ser>
+        <c:ser>
+          <c:idx val="2"/>
+          <c:order val="2"/>
+          <c:tx>
+            <c:strRef>
+              <c:f>Sheet1!$D$1</c:f>
+              <c:strCache>
+                <c:ptCount val="1"/>
+                <c:pt idx="0">
+                  <c:v>K=4</c:v>
+                </c:pt>
+              </c:strCache>
+            </c:strRef>
+          </c:tx>
+          <c:spPr>
+            <a:solidFill>
+              <a:schemeClr val="accent3"/>
+            </a:solidFill>
+            <a:ln>
+              <a:noFill/>
+            </a:ln>
+            <a:effectLst/>
+          </c:spPr>
+          <c:invertIfNegative val="0"/>
+          <c:cat>
+            <c:strRef>
+              <c:f>Sheet1!$A$2:$A$5</c:f>
+              <c:strCache>
+                <c:ptCount val="4"/>
+                <c:pt idx="0">
+                  <c:v>Процесор</c:v>
+                </c:pt>
+                <c:pt idx="1">
+                  <c:v>СД1</c:v>
+                </c:pt>
+                <c:pt idx="2">
+                  <c:v>СД2</c:v>
+                </c:pt>
+                <c:pt idx="3">
+                  <c:v>КД</c:v>
+                </c:pt>
+              </c:strCache>
+            </c:strRef>
+          </c:cat>
+          <c:val>
+            <c:numRef>
+              <c:f>Sheet1!$D$2:$D$5</c:f>
+              <c:numCache>
+                <c:formatCode>General</c:formatCode>
+                <c:ptCount val="4"/>
+                <c:pt idx="0">
+                  <c:v>90.992900000000006</c:v>
+                </c:pt>
+                <c:pt idx="1">
+                  <c:v>36.397100000000002</c:v>
+                </c:pt>
+                <c:pt idx="2">
+                  <c:v>27.297899999999998</c:v>
+                </c:pt>
+                <c:pt idx="3">
+                  <c:v>70.974400000000003</c:v>
+                </c:pt>
+              </c:numCache>
+            </c:numRef>
+          </c:val>
+          <c:extLst>
+            <c:ext xmlns:c16="http://schemas.microsoft.com/office/drawing/2014/chart" uri="{C3380CC4-5D6E-409C-BE32-E72D297353CC}">
+              <c16:uniqueId val="{00000002-EA52-4E71-8DF6-2083C94E7A5D}"/>
+            </c:ext>
+          </c:extLst>
+        </c:ser>
+        <c:ser>
+          <c:idx val="3"/>
+          <c:order val="3"/>
+          <c:tx>
+            <c:strRef>
+              <c:f>Sheet1!$E$1</c:f>
+              <c:strCache>
+                <c:ptCount val="1"/>
+                <c:pt idx="0">
+                  <c:v>K=5</c:v>
+                </c:pt>
+              </c:strCache>
+            </c:strRef>
+          </c:tx>
+          <c:spPr>
+            <a:solidFill>
+              <a:schemeClr val="accent4"/>
+            </a:solidFill>
+            <a:ln>
+              <a:noFill/>
+            </a:ln>
+            <a:effectLst/>
+          </c:spPr>
+          <c:invertIfNegative val="0"/>
+          <c:cat>
+            <c:strRef>
+              <c:f>Sheet1!$A$2:$A$5</c:f>
+              <c:strCache>
+                <c:ptCount val="4"/>
+                <c:pt idx="0">
+                  <c:v>Процесор</c:v>
+                </c:pt>
+                <c:pt idx="1">
+                  <c:v>СД1</c:v>
+                </c:pt>
+                <c:pt idx="2">
+                  <c:v>СД2</c:v>
+                </c:pt>
+                <c:pt idx="3">
+                  <c:v>КД</c:v>
+                </c:pt>
+              </c:strCache>
+            </c:strRef>
+          </c:cat>
+          <c:val>
+            <c:numRef>
+              <c:f>Sheet1!$E$2:$E$5</c:f>
+              <c:numCache>
+                <c:formatCode>General</c:formatCode>
+                <c:ptCount val="4"/>
+                <c:pt idx="0">
+                  <c:v>95.861099999999993</c:v>
+                </c:pt>
+                <c:pt idx="1">
+                  <c:v>38.344499999999996</c:v>
+                </c:pt>
+                <c:pt idx="2">
+                  <c:v>28.758299999999998</c:v>
+                </c:pt>
+                <c:pt idx="3">
+                  <c:v>59.817399999999999</c:v>
+                </c:pt>
+              </c:numCache>
+            </c:numRef>
+          </c:val>
+          <c:extLst>
+            <c:ext xmlns:c16="http://schemas.microsoft.com/office/drawing/2014/chart" uri="{C3380CC4-5D6E-409C-BE32-E72D297353CC}">
+              <c16:uniqueId val="{00000003-EA52-4E71-8DF6-2083C94E7A5D}"/>
+            </c:ext>
+          </c:extLst>
+        </c:ser>
+        <c:ser>
+          <c:idx val="4"/>
+          <c:order val="4"/>
+          <c:tx>
+            <c:strRef>
+              <c:f>Sheet1!$F$1</c:f>
+              <c:strCache>
+                <c:ptCount val="1"/>
+                <c:pt idx="0">
+                  <c:v>K=6</c:v>
+                </c:pt>
+              </c:strCache>
+            </c:strRef>
+          </c:tx>
+          <c:spPr>
+            <a:solidFill>
+              <a:schemeClr val="accent5"/>
+            </a:solidFill>
+            <a:ln>
+              <a:noFill/>
+            </a:ln>
+            <a:effectLst/>
+          </c:spPr>
+          <c:invertIfNegative val="0"/>
+          <c:cat>
+            <c:strRef>
+              <c:f>Sheet1!$A$2:$A$5</c:f>
+              <c:strCache>
+                <c:ptCount val="4"/>
+                <c:pt idx="0">
+                  <c:v>Процесор</c:v>
+                </c:pt>
+                <c:pt idx="1">
+                  <c:v>СД1</c:v>
+                </c:pt>
+                <c:pt idx="2">
+                  <c:v>СД2</c:v>
+                </c:pt>
+                <c:pt idx="3">
+                  <c:v>КД</c:v>
+                </c:pt>
+              </c:strCache>
+            </c:strRef>
+          </c:cat>
+          <c:val>
+            <c:numRef>
+              <c:f>Sheet1!$F$2:$F$5</c:f>
+              <c:numCache>
+                <c:formatCode>General</c:formatCode>
+                <c:ptCount val="4"/>
+                <c:pt idx="0">
+                  <c:v>97.868300000000005</c:v>
+                </c:pt>
+                <c:pt idx="1">
+                  <c:v>39.147300000000001</c:v>
+                </c:pt>
+                <c:pt idx="2">
+                  <c:v>29.360499999999998</c:v>
+                </c:pt>
+                <c:pt idx="3">
+                  <c:v>50.891500000000001</c:v>
+                </c:pt>
+              </c:numCache>
+            </c:numRef>
+          </c:val>
+          <c:extLst>
+            <c:ext xmlns:c16="http://schemas.microsoft.com/office/drawing/2014/chart" uri="{C3380CC4-5D6E-409C-BE32-E72D297353CC}">
+              <c16:uniqueId val="{00000004-EA52-4E71-8DF6-2083C94E7A5D}"/>
+            </c:ext>
+          </c:extLst>
+        </c:ser>
+        <c:ser>
+          <c:idx val="5"/>
+          <c:order val="5"/>
+          <c:tx>
+            <c:strRef>
+              <c:f>Sheet1!$G$1</c:f>
+              <c:strCache>
+                <c:ptCount val="1"/>
+                <c:pt idx="0">
+                  <c:v>K=7</c:v>
+                </c:pt>
+              </c:strCache>
+            </c:strRef>
+          </c:tx>
+          <c:spPr>
+            <a:solidFill>
+              <a:schemeClr val="accent6"/>
+            </a:solidFill>
+            <a:ln>
+              <a:noFill/>
+            </a:ln>
+            <a:effectLst/>
+          </c:spPr>
+          <c:invertIfNegative val="0"/>
+          <c:cat>
+            <c:strRef>
+              <c:f>Sheet1!$A$2:$A$5</c:f>
+              <c:strCache>
+                <c:ptCount val="4"/>
+                <c:pt idx="0">
+                  <c:v>Процесор</c:v>
+                </c:pt>
+                <c:pt idx="1">
+                  <c:v>СД1</c:v>
+                </c:pt>
+                <c:pt idx="2">
+                  <c:v>СД2</c:v>
+                </c:pt>
+                <c:pt idx="3">
+                  <c:v>КД</c:v>
+                </c:pt>
+              </c:strCache>
+            </c:strRef>
+          </c:cat>
+          <c:val>
+            <c:numRef>
+              <c:f>Sheet1!$G$2:$G$5</c:f>
+              <c:numCache>
+                <c:formatCode>General</c:formatCode>
+                <c:ptCount val="4"/>
+                <c:pt idx="0">
+                  <c:v>98.76</c:v>
+                </c:pt>
+                <c:pt idx="1">
+                  <c:v>39.503999999999998</c:v>
+                </c:pt>
+                <c:pt idx="2">
+                  <c:v>29.628</c:v>
+                </c:pt>
+                <c:pt idx="3">
+                  <c:v>44.018700000000003</c:v>
+                </c:pt>
+              </c:numCache>
+            </c:numRef>
+          </c:val>
+          <c:extLst>
+            <c:ext xmlns:c16="http://schemas.microsoft.com/office/drawing/2014/chart" uri="{C3380CC4-5D6E-409C-BE32-E72D297353CC}">
+              <c16:uniqueId val="{00000005-EA52-4E71-8DF6-2083C94E7A5D}"/>
+            </c:ext>
+          </c:extLst>
+        </c:ser>
+        <c:ser>
+          <c:idx val="6"/>
+          <c:order val="6"/>
+          <c:tx>
+            <c:strRef>
+              <c:f>Sheet1!$H$1</c:f>
+              <c:strCache>
+                <c:ptCount val="1"/>
+                <c:pt idx="0">
+                  <c:v>K=8</c:v>
+                </c:pt>
+              </c:strCache>
+            </c:strRef>
+          </c:tx>
+          <c:spPr>
+            <a:solidFill>
+              <a:schemeClr val="accent1">
+                <a:lumMod val="60000"/>
+              </a:schemeClr>
+            </a:solidFill>
+            <a:ln>
+              <a:noFill/>
+            </a:ln>
+            <a:effectLst/>
+          </c:spPr>
+          <c:invertIfNegative val="0"/>
+          <c:cat>
+            <c:strRef>
+              <c:f>Sheet1!$A$2:$A$5</c:f>
+              <c:strCache>
+                <c:ptCount val="4"/>
+                <c:pt idx="0">
+                  <c:v>Процесор</c:v>
+                </c:pt>
+                <c:pt idx="1">
+                  <c:v>СД1</c:v>
+                </c:pt>
+                <c:pt idx="2">
+                  <c:v>СД2</c:v>
+                </c:pt>
+                <c:pt idx="3">
+                  <c:v>КД</c:v>
+                </c:pt>
+              </c:strCache>
+            </c:strRef>
+          </c:cat>
+          <c:val>
+            <c:numRef>
+              <c:f>Sheet1!$H$2:$H$5</c:f>
+              <c:numCache>
+                <c:formatCode>General</c:formatCode>
+                <c:ptCount val="4"/>
+                <c:pt idx="0">
+                  <c:v>99.199700000000007</c:v>
+                </c:pt>
+                <c:pt idx="1">
+                  <c:v>39.679900000000004</c:v>
+                </c:pt>
+                <c:pt idx="2">
+                  <c:v>29.759899999999998</c:v>
+                </c:pt>
+                <c:pt idx="3">
+                  <c:v>38.687899999999999</c:v>
+                </c:pt>
+              </c:numCache>
+            </c:numRef>
+          </c:val>
+          <c:extLst>
+            <c:ext xmlns:c16="http://schemas.microsoft.com/office/drawing/2014/chart" uri="{C3380CC4-5D6E-409C-BE32-E72D297353CC}">
+              <c16:uniqueId val="{00000006-EA52-4E71-8DF6-2083C94E7A5D}"/>
+            </c:ext>
+          </c:extLst>
+        </c:ser>
+        <c:dLbls>
+          <c:showLegendKey val="0"/>
+          <c:showVal val="0"/>
+          <c:showCatName val="0"/>
+          <c:showSerName val="0"/>
+          <c:showPercent val="0"/>
+          <c:showBubbleSize val="0"/>
+        </c:dLbls>
+        <c:gapWidth val="182"/>
+        <c:axId val="1481816095"/>
+        <c:axId val="1476809551"/>
+      </c:barChart>
+      <c:catAx>
+        <c:axId val="1481816095"/>
+        <c:scaling>
+          <c:orientation val="minMax"/>
+        </c:scaling>
+        <c:delete val="0"/>
+        <c:axPos val="b"/>
+        <c:numFmt formatCode="General" sourceLinked="1"/>
+        <c:majorTickMark val="none"/>
+        <c:minorTickMark val="none"/>
+        <c:tickLblPos val="nextTo"/>
+        <c:spPr>
+          <a:noFill/>
+          <a:ln w="9525" cap="flat" cmpd="sng" algn="ctr">
+            <a:solidFill>
+              <a:schemeClr val="tx1">
+                <a:lumMod val="15000"/>
+                <a:lumOff val="85000"/>
+              </a:schemeClr>
+            </a:solidFill>
+            <a:round/>
+          </a:ln>
+          <a:effectLst/>
+        </c:spPr>
+        <c:txPr>
+          <a:bodyPr rot="-60000000" spcFirstLastPara="1" vertOverflow="ellipsis" vert="horz" wrap="square" anchor="ctr" anchorCtr="1"/>
+          <a:lstStyle/>
+          <a:p>
+            <a:pPr>
+              <a:defRPr sz="900" b="0" i="0" u="none" strike="noStrike" kern="1200" baseline="0">
+                <a:solidFill>
+                  <a:schemeClr val="tx1">
+                    <a:lumMod val="65000"/>
+                    <a:lumOff val="35000"/>
+                  </a:schemeClr>
+                </a:solidFill>
+                <a:latin typeface="+mn-lt"/>
+                <a:ea typeface="+mn-ea"/>
+                <a:cs typeface="+mn-cs"/>
+              </a:defRPr>
+            </a:pPr>
+            <a:endParaRPr lang="en-US"/>
+          </a:p>
+        </c:txPr>
+        <c:crossAx val="1476809551"/>
+        <c:crosses val="autoZero"/>
+        <c:auto val="1"/>
+        <c:lblAlgn val="ctr"/>
+        <c:lblOffset val="100"/>
+        <c:noMultiLvlLbl val="0"/>
+      </c:catAx>
+      <c:valAx>
+        <c:axId val="1476809551"/>
+        <c:scaling>
+          <c:orientation val="minMax"/>
+        </c:scaling>
+        <c:delete val="0"/>
+        <c:axPos val="l"/>
+        <c:majorGridlines>
+          <c:spPr>
+            <a:ln w="9525" cap="flat" cmpd="sng" algn="ctr">
+              <a:solidFill>
+                <a:schemeClr val="tx1">
+                  <a:lumMod val="15000"/>
+                  <a:lumOff val="85000"/>
+                </a:schemeClr>
+              </a:solidFill>
+              <a:round/>
+            </a:ln>
+            <a:effectLst/>
+          </c:spPr>
+        </c:majorGridlines>
+        <c:numFmt formatCode="General" sourceLinked="1"/>
+        <c:majorTickMark val="none"/>
+        <c:minorTickMark val="none"/>
+        <c:tickLblPos val="nextTo"/>
+        <c:spPr>
+          <a:noFill/>
+          <a:ln>
+            <a:noFill/>
+          </a:ln>
+          <a:effectLst/>
+        </c:spPr>
+        <c:txPr>
+          <a:bodyPr rot="-60000000" spcFirstLastPara="1" vertOverflow="ellipsis" vert="horz" wrap="square" anchor="ctr" anchorCtr="1"/>
+          <a:lstStyle/>
+          <a:p>
+            <a:pPr>
+              <a:defRPr sz="900" b="0" i="0" u="none" strike="noStrike" kern="1200" baseline="0">
+                <a:solidFill>
+                  <a:schemeClr val="tx1">
+                    <a:lumMod val="65000"/>
+                    <a:lumOff val="35000"/>
+                  </a:schemeClr>
+                </a:solidFill>
+                <a:latin typeface="+mn-lt"/>
+                <a:ea typeface="+mn-ea"/>
+                <a:cs typeface="+mn-cs"/>
+              </a:defRPr>
+            </a:pPr>
+            <a:endParaRPr lang="en-US"/>
+          </a:p>
+        </c:txPr>
+        <c:crossAx val="1481816095"/>
+        <c:crosses val="autoZero"/>
+        <c:crossBetween val="between"/>
+      </c:valAx>
+      <c:spPr>
+        <a:noFill/>
+        <a:ln>
+          <a:noFill/>
+        </a:ln>
+        <a:effectLst/>
+      </c:spPr>
+    </c:plotArea>
+    <c:legend>
+      <c:legendPos val="b"/>
+      <c:overlay val="0"/>
+      <c:spPr>
+        <a:noFill/>
+        <a:ln>
+          <a:noFill/>
+        </a:ln>
+        <a:effectLst/>
+      </c:spPr>
+      <c:txPr>
+        <a:bodyPr rot="0" spcFirstLastPara="1" vertOverflow="ellipsis" vert="horz" wrap="square" anchor="ctr" anchorCtr="1"/>
+        <a:lstStyle/>
+        <a:p>
+          <a:pPr>
+            <a:defRPr sz="900" b="0" i="0" u="none" strike="noStrike" kern="1200" baseline="0">
+              <a:solidFill>
+                <a:schemeClr val="tx1">
+                  <a:lumMod val="65000"/>
+                  <a:lumOff val="35000"/>
+                </a:schemeClr>
+              </a:solidFill>
+              <a:latin typeface="+mn-lt"/>
+              <a:ea typeface="+mn-ea"/>
+              <a:cs typeface="+mn-cs"/>
+            </a:defRPr>
+          </a:pPr>
+          <a:endParaRPr lang="en-US"/>
+        </a:p>
+      </c:txPr>
+    </c:legend>
+    <c:plotVisOnly val="1"/>
+    <c:dispBlanksAs val="gap"/>
+    <c:extLst>
+      <c:ext xmlns:c16r3="http://schemas.microsoft.com/office/drawing/2017/03/chart" uri="{56B9EC1D-385E-4148-901F-78D8002777C0}">
+        <c16r3:dataDisplayOptions16>
+          <c16r3:dispNaAsBlank val="1"/>
+        </c16r3:dataDisplayOptions16>
+      </c:ext>
+    </c:extLst>
+    <c:showDLblsOverMax val="0"/>
+  </c:chart>
+  <c:spPr>
+    <a:solidFill>
+      <a:schemeClr val="bg1"/>
+    </a:solidFill>
+    <a:ln w="9525" cap="flat" cmpd="sng" algn="ctr">
+      <a:solidFill>
+        <a:schemeClr val="tx1">
+          <a:lumMod val="15000"/>
+          <a:lumOff val="85000"/>
+        </a:schemeClr>
+      </a:solidFill>
+      <a:round/>
+    </a:ln>
+    <a:effectLst/>
+  </c:spPr>
+  <c:txPr>
+    <a:bodyPr/>
+    <a:lstStyle/>
+    <a:p>
+      <a:pPr>
+        <a:defRPr/>
+      </a:pPr>
+      <a:endParaRPr lang="en-US"/>
+    </a:p>
+  </c:txPr>
+  <c:externalData r:id="rId3">
+    <c:autoUpdate val="0"/>
+  </c:externalData>
+</c:chartSpace>
+</file>
+
+<file path=word/charts/chart5.xml><?xml version="1.0" encoding="utf-8"?>
+<c:chartSpace xmlns:c="http://schemas.openxmlformats.org/drawingml/2006/chart" xmlns:a="http://schemas.openxmlformats.org/drawingml/2006/main" xmlns:r="http://schemas.openxmlformats.org/officeDocument/2006/relationships" xmlns:c16r2="http://schemas.microsoft.com/office/drawing/2015/06/chart">
+  <c:date1904 val="0"/>
+  <c:lang val="en-US"/>
+  <c:roundedCorners val="0"/>
+  <mc:AlternateContent xmlns:mc="http://schemas.openxmlformats.org/markup-compatibility/2006">
+    <mc:Choice xmlns:c14="http://schemas.microsoft.com/office/drawing/2007/8/2/chart" Requires="c14">
+      <c14:style val="102"/>
+    </mc:Choice>
+    <mc:Fallback>
+      <c:style val="2"/>
+    </mc:Fallback>
+  </mc:AlternateContent>
+  <c:chart>
+    <c:autoTitleDeleted val="1"/>
+    <c:plotArea>
+      <c:layout/>
+      <c:barChart>
+        <c:barDir val="col"/>
+        <c:grouping val="clustered"/>
+        <c:varyColors val="0"/>
+        <c:ser>
+          <c:idx val="0"/>
+          <c:order val="0"/>
+          <c:tx>
+            <c:strRef>
+              <c:f>Sheet1!$B$1</c:f>
+              <c:strCache>
+                <c:ptCount val="1"/>
+                <c:pt idx="0">
+                  <c:v>K=2</c:v>
+                </c:pt>
+              </c:strCache>
+            </c:strRef>
+          </c:tx>
+          <c:spPr>
+            <a:solidFill>
+              <a:schemeClr val="accent1"/>
+            </a:solidFill>
+            <a:ln>
+              <a:noFill/>
+            </a:ln>
+            <a:effectLst/>
+          </c:spPr>
+          <c:invertIfNegative val="0"/>
+          <c:cat>
+            <c:strRef>
+              <c:f>Sheet1!$A$2:$A$5</c:f>
+              <c:strCache>
+                <c:ptCount val="4"/>
+                <c:pt idx="0">
+                  <c:v>Процесор</c:v>
+                </c:pt>
+                <c:pt idx="1">
+                  <c:v>СД1</c:v>
+                </c:pt>
+                <c:pt idx="2">
+                  <c:v>СД2</c:v>
+                </c:pt>
+                <c:pt idx="3">
+                  <c:v>КД</c:v>
+                </c:pt>
+              </c:strCache>
+            </c:strRef>
+          </c:cat>
+          <c:val>
+            <c:numRef>
+              <c:f>Sheet1!$B$2:$B$5</c:f>
+              <c:numCache>
+                <c:formatCode>General</c:formatCode>
+                <c:ptCount val="4"/>
+                <c:pt idx="0">
+                  <c:v>11.9467</c:v>
+                </c:pt>
+                <c:pt idx="1">
+                  <c:v>26.150400000000001</c:v>
+                </c:pt>
+                <c:pt idx="2">
+                  <c:v>18.215599999999998</c:v>
+                </c:pt>
+                <c:pt idx="3">
+                  <c:v>138.744</c:v>
+                </c:pt>
+              </c:numCache>
+            </c:numRef>
+          </c:val>
+          <c:extLst>
+            <c:ext xmlns:c16="http://schemas.microsoft.com/office/drawing/2014/chart" uri="{C3380CC4-5D6E-409C-BE32-E72D297353CC}">
+              <c16:uniqueId val="{00000000-295F-4BF6-BF7B-9A4E16F1C41E}"/>
+            </c:ext>
+          </c:extLst>
+        </c:ser>
+        <c:ser>
+          <c:idx val="1"/>
+          <c:order val="1"/>
+          <c:tx>
+            <c:strRef>
+              <c:f>Sheet1!$C$1</c:f>
+              <c:strCache>
+                <c:ptCount val="1"/>
+                <c:pt idx="0">
+                  <c:v>K=3</c:v>
+                </c:pt>
+              </c:strCache>
+            </c:strRef>
+          </c:tx>
+          <c:spPr>
+            <a:solidFill>
+              <a:schemeClr val="accent2"/>
+            </a:solidFill>
+            <a:ln>
+              <a:noFill/>
+            </a:ln>
+            <a:effectLst/>
+          </c:spPr>
+          <c:invertIfNegative val="0"/>
+          <c:cat>
+            <c:strRef>
+              <c:f>Sheet1!$A$2:$A$5</c:f>
+              <c:strCache>
+                <c:ptCount val="4"/>
+                <c:pt idx="0">
+                  <c:v>Процесор</c:v>
+                </c:pt>
+                <c:pt idx="1">
+                  <c:v>СД1</c:v>
+                </c:pt>
+                <c:pt idx="2">
+                  <c:v>СД2</c:v>
+                </c:pt>
+                <c:pt idx="3">
+                  <c:v>КД</c:v>
+                </c:pt>
+              </c:strCache>
+            </c:strRef>
+          </c:cat>
+          <c:val>
+            <c:numRef>
+              <c:f>Sheet1!$C$2:$C$5</c:f>
+              <c:numCache>
+                <c:formatCode>General</c:formatCode>
+                <c:ptCount val="4"/>
+                <c:pt idx="0">
+                  <c:v>19.624400000000001</c:v>
+                </c:pt>
+                <c:pt idx="1">
+                  <c:v>29.079899999999999</c:v>
+                </c:pt>
+                <c:pt idx="2">
+                  <c:v>19.601900000000001</c:v>
+                </c:pt>
+                <c:pt idx="3">
+                  <c:v>86.717100000000002</c:v>
+                </c:pt>
+              </c:numCache>
+            </c:numRef>
+          </c:val>
+          <c:extLst>
+            <c:ext xmlns:c16="http://schemas.microsoft.com/office/drawing/2014/chart" uri="{C3380CC4-5D6E-409C-BE32-E72D297353CC}">
+              <c16:uniqueId val="{00000001-295F-4BF6-BF7B-9A4E16F1C41E}"/>
+            </c:ext>
+          </c:extLst>
+        </c:ser>
+        <c:ser>
+          <c:idx val="2"/>
+          <c:order val="2"/>
+          <c:tx>
+            <c:strRef>
+              <c:f>Sheet1!$D$1</c:f>
+              <c:strCache>
+                <c:ptCount val="1"/>
+                <c:pt idx="0">
+                  <c:v>K=4</c:v>
+                </c:pt>
+              </c:strCache>
+            </c:strRef>
+          </c:tx>
+          <c:spPr>
+            <a:solidFill>
+              <a:schemeClr val="accent3"/>
+            </a:solidFill>
+            <a:ln>
+              <a:noFill/>
+            </a:ln>
+            <a:effectLst/>
+          </c:spPr>
+          <c:invertIfNegative val="0"/>
+          <c:cat>
+            <c:strRef>
+              <c:f>Sheet1!$A$2:$A$5</c:f>
+              <c:strCache>
+                <c:ptCount val="4"/>
+                <c:pt idx="0">
+                  <c:v>Процесор</c:v>
+                </c:pt>
+                <c:pt idx="1">
+                  <c:v>СД1</c:v>
+                </c:pt>
+                <c:pt idx="2">
+                  <c:v>СД2</c:v>
+                </c:pt>
+                <c:pt idx="3">
+                  <c:v>КД</c:v>
+                </c:pt>
+              </c:strCache>
+            </c:strRef>
+          </c:cat>
+          <c:val>
+            <c:numRef>
+              <c:f>Sheet1!$D$2:$D$5</c:f>
+              <c:numCache>
+                <c:formatCode>General</c:formatCode>
+                <c:ptCount val="4"/>
+                <c:pt idx="0">
+                  <c:v>27.8184</c:v>
+                </c:pt>
+                <c:pt idx="1">
+                  <c:v>31.0078</c:v>
+                </c:pt>
+                <c:pt idx="2">
+                  <c:v>20.4696</c:v>
+                </c:pt>
+                <c:pt idx="3">
+                  <c:v>60.783299999999997</c:v>
+                </c:pt>
+              </c:numCache>
+            </c:numRef>
+          </c:val>
+          <c:extLst>
+            <c:ext xmlns:c16="http://schemas.microsoft.com/office/drawing/2014/chart" uri="{C3380CC4-5D6E-409C-BE32-E72D297353CC}">
+              <c16:uniqueId val="{00000002-295F-4BF6-BF7B-9A4E16F1C41E}"/>
+            </c:ext>
+          </c:extLst>
+        </c:ser>
+        <c:ser>
+          <c:idx val="3"/>
+          <c:order val="3"/>
+          <c:tx>
+            <c:strRef>
+              <c:f>Sheet1!$E$1</c:f>
+              <c:strCache>
+                <c:ptCount val="1"/>
+                <c:pt idx="0">
+                  <c:v>K=5</c:v>
+                </c:pt>
+              </c:strCache>
+            </c:strRef>
+          </c:tx>
+          <c:spPr>
+            <a:solidFill>
+              <a:schemeClr val="accent4"/>
+            </a:solidFill>
+            <a:ln>
+              <a:noFill/>
+            </a:ln>
+            <a:effectLst/>
+          </c:spPr>
+          <c:invertIfNegative val="0"/>
+          <c:cat>
+            <c:strRef>
+              <c:f>Sheet1!$A$2:$A$5</c:f>
+              <c:strCache>
+                <c:ptCount val="4"/>
+                <c:pt idx="0">
+                  <c:v>Процесор</c:v>
+                </c:pt>
+                <c:pt idx="1">
+                  <c:v>СД1</c:v>
+                </c:pt>
+                <c:pt idx="2">
+                  <c:v>СД2</c:v>
+                </c:pt>
+                <c:pt idx="3">
+                  <c:v>КД</c:v>
+                </c:pt>
+              </c:strCache>
+            </c:strRef>
+          </c:cat>
+          <c:val>
+            <c:numRef>
+              <c:f>Sheet1!$E$2:$E$5</c:f>
+              <c:numCache>
+                <c:formatCode>General</c:formatCode>
+                <c:ptCount val="4"/>
+                <c:pt idx="0">
+                  <c:v>34.005499999999998</c:v>
+                </c:pt>
+                <c:pt idx="1">
+                  <c:v>32.011000000000003</c:v>
+                </c:pt>
+                <c:pt idx="2">
+                  <c:v>20.9041</c:v>
+                </c:pt>
+                <c:pt idx="3">
+                  <c:v>47.244500000000002</c:v>
+                </c:pt>
+              </c:numCache>
+            </c:numRef>
+          </c:val>
+          <c:extLst>
+            <c:ext xmlns:c16="http://schemas.microsoft.com/office/drawing/2014/chart" uri="{C3380CC4-5D6E-409C-BE32-E72D297353CC}">
+              <c16:uniqueId val="{00000003-295F-4BF6-BF7B-9A4E16F1C41E}"/>
+            </c:ext>
+          </c:extLst>
+        </c:ser>
+        <c:ser>
+          <c:idx val="4"/>
+          <c:order val="4"/>
+          <c:tx>
+            <c:strRef>
+              <c:f>Sheet1!$F$1</c:f>
+              <c:strCache>
+                <c:ptCount val="1"/>
+                <c:pt idx="0">
+                  <c:v>K=6</c:v>
+                </c:pt>
+              </c:strCache>
+            </c:strRef>
+          </c:tx>
+          <c:spPr>
+            <a:solidFill>
+              <a:schemeClr val="accent5"/>
+            </a:solidFill>
+            <a:ln>
+              <a:noFill/>
+            </a:ln>
+            <a:effectLst/>
+          </c:spPr>
+          <c:invertIfNegative val="0"/>
+          <c:cat>
+            <c:strRef>
+              <c:f>Sheet1!$A$2:$A$5</c:f>
+              <c:strCache>
+                <c:ptCount val="4"/>
+                <c:pt idx="0">
+                  <c:v>Процесор</c:v>
+                </c:pt>
+                <c:pt idx="1">
+                  <c:v>СД1</c:v>
+                </c:pt>
+                <c:pt idx="2">
+                  <c:v>СД2</c:v>
+                </c:pt>
+                <c:pt idx="3">
+                  <c:v>КД</c:v>
+                </c:pt>
+              </c:strCache>
+            </c:strRef>
+          </c:cat>
+          <c:val>
+            <c:numRef>
+              <c:f>Sheet1!$F$2:$F$5</c:f>
+              <c:numCache>
+                <c:formatCode>General</c:formatCode>
+                <c:ptCount val="4"/>
+                <c:pt idx="0">
+                  <c:v>38.136400000000002</c:v>
+                </c:pt>
+                <c:pt idx="1">
+                  <c:v>32.508800000000001</c:v>
+                </c:pt>
+                <c:pt idx="2">
+                  <c:v>21.113099999999999</c:v>
+                </c:pt>
+                <c:pt idx="3">
+                  <c:v>39.774000000000001</c:v>
+                </c:pt>
+              </c:numCache>
+            </c:numRef>
+          </c:val>
+          <c:extLst>
+            <c:ext xmlns:c16="http://schemas.microsoft.com/office/drawing/2014/chart" uri="{C3380CC4-5D6E-409C-BE32-E72D297353CC}">
+              <c16:uniqueId val="{00000004-295F-4BF6-BF7B-9A4E16F1C41E}"/>
+            </c:ext>
+          </c:extLst>
+        </c:ser>
+        <c:ser>
+          <c:idx val="5"/>
+          <c:order val="5"/>
+          <c:tx>
+            <c:strRef>
+              <c:f>Sheet1!$G$1</c:f>
+              <c:strCache>
+                <c:ptCount val="1"/>
+                <c:pt idx="0">
+                  <c:v>K=7</c:v>
+                </c:pt>
+              </c:strCache>
+            </c:strRef>
+          </c:tx>
+          <c:spPr>
+            <a:solidFill>
+              <a:schemeClr val="accent6"/>
+            </a:solidFill>
+            <a:ln>
+              <a:noFill/>
+            </a:ln>
+            <a:effectLst/>
+          </c:spPr>
+          <c:invertIfNegative val="0"/>
+          <c:cat>
+            <c:strRef>
+              <c:f>Sheet1!$A$2:$A$5</c:f>
+              <c:strCache>
+                <c:ptCount val="4"/>
+                <c:pt idx="0">
+                  <c:v>Процесор</c:v>
+                </c:pt>
+                <c:pt idx="1">
+                  <c:v>СД1</c:v>
+                </c:pt>
+                <c:pt idx="2">
+                  <c:v>СД2</c:v>
+                </c:pt>
+                <c:pt idx="3">
+                  <c:v>КД</c:v>
+                </c:pt>
+              </c:strCache>
+            </c:strRef>
+          </c:cat>
+          <c:val>
+            <c:numRef>
+              <c:f>Sheet1!$G$2:$G$5</c:f>
+              <c:numCache>
+                <c:formatCode>General</c:formatCode>
+                <c:ptCount val="4"/>
+                <c:pt idx="0">
+                  <c:v>40.887300000000003</c:v>
+                </c:pt>
+                <c:pt idx="1">
+                  <c:v>32.769100000000002</c:v>
+                </c:pt>
+                <c:pt idx="2">
+                  <c:v>21.2196</c:v>
+                </c:pt>
+                <c:pt idx="3">
+                  <c:v>35.299399999999999</c:v>
+                </c:pt>
+              </c:numCache>
+            </c:numRef>
+          </c:val>
+          <c:extLst>
+            <c:ext xmlns:c16="http://schemas.microsoft.com/office/drawing/2014/chart" uri="{C3380CC4-5D6E-409C-BE32-E72D297353CC}">
+              <c16:uniqueId val="{00000005-295F-4BF6-BF7B-9A4E16F1C41E}"/>
+            </c:ext>
+          </c:extLst>
+        </c:ser>
+        <c:ser>
+          <c:idx val="6"/>
+          <c:order val="6"/>
+          <c:tx>
+            <c:strRef>
+              <c:f>Sheet1!$H$1</c:f>
+              <c:strCache>
+                <c:ptCount val="1"/>
+                <c:pt idx="0">
+                  <c:v>K=8</c:v>
+                </c:pt>
+              </c:strCache>
+            </c:strRef>
+          </c:tx>
+          <c:spPr>
+            <a:solidFill>
+              <a:schemeClr val="accent1">
+                <a:lumMod val="60000"/>
+              </a:schemeClr>
+            </a:solidFill>
+            <a:ln>
+              <a:noFill/>
+            </a:ln>
+            <a:effectLst/>
+          </c:spPr>
+          <c:invertIfNegative val="0"/>
+          <c:cat>
+            <c:strRef>
+              <c:f>Sheet1!$A$2:$A$5</c:f>
+              <c:strCache>
+                <c:ptCount val="4"/>
+                <c:pt idx="0">
+                  <c:v>Процесор</c:v>
+                </c:pt>
+                <c:pt idx="1">
+                  <c:v>СД1</c:v>
+                </c:pt>
+                <c:pt idx="2">
+                  <c:v>СД2</c:v>
+                </c:pt>
+                <c:pt idx="3">
+                  <c:v>КД</c:v>
+                </c:pt>
+              </c:strCache>
+            </c:strRef>
+          </c:cat>
+          <c:val>
+            <c:numRef>
+              <c:f>Sheet1!$H$2:$H$5</c:f>
+              <c:numCache>
+                <c:formatCode>General</c:formatCode>
+                <c:ptCount val="4"/>
+                <c:pt idx="0">
+                  <c:v>42.786099999999998</c:v>
+                </c:pt>
+                <c:pt idx="1">
+                  <c:v>32.9163</c:v>
+                </c:pt>
+                <c:pt idx="2">
+                  <c:v>21.278400000000001</c:v>
+                </c:pt>
+                <c:pt idx="3">
+                  <c:v>32.3996</c:v>
+                </c:pt>
+              </c:numCache>
+            </c:numRef>
+          </c:val>
+          <c:extLst>
+            <c:ext xmlns:c16="http://schemas.microsoft.com/office/drawing/2014/chart" uri="{C3380CC4-5D6E-409C-BE32-E72D297353CC}">
+              <c16:uniqueId val="{00000006-295F-4BF6-BF7B-9A4E16F1C41E}"/>
+            </c:ext>
+          </c:extLst>
+        </c:ser>
+        <c:dLbls>
+          <c:showLegendKey val="0"/>
+          <c:showVal val="0"/>
+          <c:showCatName val="0"/>
+          <c:showSerName val="0"/>
+          <c:showPercent val="0"/>
+          <c:showBubbleSize val="0"/>
+        </c:dLbls>
+        <c:gapWidth val="182"/>
+        <c:axId val="1481816095"/>
+        <c:axId val="1476809551"/>
+      </c:barChart>
+      <c:catAx>
+        <c:axId val="1481816095"/>
+        <c:scaling>
+          <c:orientation val="minMax"/>
+        </c:scaling>
+        <c:delete val="0"/>
+        <c:axPos val="b"/>
+        <c:numFmt formatCode="General" sourceLinked="1"/>
+        <c:majorTickMark val="none"/>
+        <c:minorTickMark val="none"/>
+        <c:tickLblPos val="nextTo"/>
+        <c:spPr>
+          <a:noFill/>
+          <a:ln w="9525" cap="flat" cmpd="sng" algn="ctr">
+            <a:solidFill>
+              <a:schemeClr val="tx1">
+                <a:lumMod val="15000"/>
+                <a:lumOff val="85000"/>
+              </a:schemeClr>
+            </a:solidFill>
+            <a:round/>
+          </a:ln>
+          <a:effectLst/>
+        </c:spPr>
+        <c:txPr>
+          <a:bodyPr rot="-60000000" spcFirstLastPara="1" vertOverflow="ellipsis" vert="horz" wrap="square" anchor="ctr" anchorCtr="1"/>
+          <a:lstStyle/>
+          <a:p>
+            <a:pPr>
+              <a:defRPr sz="900" b="0" i="0" u="none" strike="noStrike" kern="1200" baseline="0">
+                <a:solidFill>
+                  <a:schemeClr val="tx1">
+                    <a:lumMod val="65000"/>
+                    <a:lumOff val="35000"/>
+                  </a:schemeClr>
+                </a:solidFill>
+                <a:latin typeface="+mn-lt"/>
+                <a:ea typeface="+mn-ea"/>
+                <a:cs typeface="+mn-cs"/>
+              </a:defRPr>
+            </a:pPr>
+            <a:endParaRPr lang="en-US"/>
+          </a:p>
+        </c:txPr>
+        <c:crossAx val="1476809551"/>
+        <c:crosses val="autoZero"/>
+        <c:auto val="1"/>
+        <c:lblAlgn val="ctr"/>
+        <c:lblOffset val="100"/>
+        <c:noMultiLvlLbl val="0"/>
+      </c:catAx>
+      <c:valAx>
+        <c:axId val="1476809551"/>
+        <c:scaling>
+          <c:orientation val="minMax"/>
+        </c:scaling>
+        <c:delete val="0"/>
+        <c:axPos val="l"/>
+        <c:majorGridlines>
+          <c:spPr>
+            <a:ln w="9525" cap="flat" cmpd="sng" algn="ctr">
+              <a:solidFill>
+                <a:schemeClr val="tx1">
+                  <a:lumMod val="15000"/>
+                  <a:lumOff val="85000"/>
+                </a:schemeClr>
+              </a:solidFill>
+              <a:round/>
+            </a:ln>
+            <a:effectLst/>
+          </c:spPr>
+        </c:majorGridlines>
+        <c:numFmt formatCode="General" sourceLinked="1"/>
+        <c:majorTickMark val="none"/>
+        <c:minorTickMark val="none"/>
+        <c:tickLblPos val="nextTo"/>
+        <c:spPr>
+          <a:noFill/>
+          <a:ln>
+            <a:noFill/>
+          </a:ln>
+          <a:effectLst/>
+        </c:spPr>
+        <c:txPr>
+          <a:bodyPr rot="-60000000" spcFirstLastPara="1" vertOverflow="ellipsis" vert="horz" wrap="square" anchor="ctr" anchorCtr="1"/>
+          <a:lstStyle/>
+          <a:p>
+            <a:pPr>
+              <a:defRPr sz="900" b="0" i="0" u="none" strike="noStrike" kern="1200" baseline="0">
+                <a:solidFill>
+                  <a:schemeClr val="tx1">
+                    <a:lumMod val="65000"/>
+                    <a:lumOff val="35000"/>
+                  </a:schemeClr>
+                </a:solidFill>
+                <a:latin typeface="+mn-lt"/>
+                <a:ea typeface="+mn-ea"/>
+                <a:cs typeface="+mn-cs"/>
+              </a:defRPr>
+            </a:pPr>
+            <a:endParaRPr lang="en-US"/>
+          </a:p>
+        </c:txPr>
+        <c:crossAx val="1481816095"/>
+        <c:crosses val="autoZero"/>
+        <c:crossBetween val="between"/>
+      </c:valAx>
+      <c:spPr>
+        <a:noFill/>
+        <a:ln>
+          <a:noFill/>
+        </a:ln>
+        <a:effectLst/>
+      </c:spPr>
+    </c:plotArea>
+    <c:legend>
+      <c:legendPos val="b"/>
+      <c:overlay val="0"/>
+      <c:spPr>
+        <a:noFill/>
+        <a:ln>
+          <a:noFill/>
+        </a:ln>
+        <a:effectLst/>
+      </c:spPr>
+      <c:txPr>
+        <a:bodyPr rot="0" spcFirstLastPara="1" vertOverflow="ellipsis" vert="horz" wrap="square" anchor="ctr" anchorCtr="1"/>
+        <a:lstStyle/>
+        <a:p>
+          <a:pPr>
+            <a:defRPr sz="900" b="0" i="0" u="none" strike="noStrike" kern="1200" baseline="0">
+              <a:solidFill>
+                <a:schemeClr val="tx1">
+                  <a:lumMod val="65000"/>
+                  <a:lumOff val="35000"/>
+                </a:schemeClr>
+              </a:solidFill>
+              <a:latin typeface="+mn-lt"/>
+              <a:ea typeface="+mn-ea"/>
+              <a:cs typeface="+mn-cs"/>
+            </a:defRPr>
+          </a:pPr>
+          <a:endParaRPr lang="en-US"/>
+        </a:p>
+      </c:txPr>
+    </c:legend>
+    <c:plotVisOnly val="1"/>
+    <c:dispBlanksAs val="gap"/>
+    <c:extLst>
+      <c:ext xmlns:c16r3="http://schemas.microsoft.com/office/drawing/2017/03/chart" uri="{56B9EC1D-385E-4148-901F-78D8002777C0}">
+        <c16r3:dataDisplayOptions16>
+          <c16r3:dispNaAsBlank val="1"/>
+        </c16r3:dataDisplayOptions16>
+      </c:ext>
+    </c:extLst>
+    <c:showDLblsOverMax val="0"/>
+  </c:chart>
+  <c:spPr>
+    <a:solidFill>
+      <a:schemeClr val="bg1"/>
+    </a:solidFill>
+    <a:ln w="9525" cap="flat" cmpd="sng" algn="ctr">
+      <a:solidFill>
+        <a:schemeClr val="tx1">
+          <a:lumMod val="15000"/>
+          <a:lumOff val="85000"/>
+        </a:schemeClr>
+      </a:solidFill>
+      <a:round/>
+    </a:ln>
+    <a:effectLst/>
+  </c:spPr>
+  <c:txPr>
+    <a:bodyPr/>
+    <a:lstStyle/>
+    <a:p>
+      <a:pPr>
+        <a:defRPr/>
+      </a:pPr>
+      <a:endParaRPr lang="en-US"/>
+    </a:p>
+  </c:txPr>
+  <c:externalData r:id="rId3">
+    <c:autoUpdate val="0"/>
+  </c:externalData>
+</c:chartSpace>
+</file>
+
+<file path=word/charts/chart6.xml><?xml version="1.0" encoding="utf-8"?>
+<c:chartSpace xmlns:c="http://schemas.openxmlformats.org/drawingml/2006/chart" xmlns:a="http://schemas.openxmlformats.org/drawingml/2006/main" xmlns:r="http://schemas.openxmlformats.org/officeDocument/2006/relationships" xmlns:c16r2="http://schemas.microsoft.com/office/drawing/2015/06/chart">
+  <c:date1904 val="0"/>
+  <c:lang val="en-US"/>
+  <c:roundedCorners val="0"/>
+  <mc:AlternateContent xmlns:mc="http://schemas.openxmlformats.org/markup-compatibility/2006">
+    <mc:Choice xmlns:c14="http://schemas.microsoft.com/office/drawing/2007/8/2/chart" Requires="c14">
+      <c14:style val="102"/>
+    </mc:Choice>
+    <mc:Fallback>
+      <c:style val="2"/>
+    </mc:Fallback>
+  </mc:AlternateContent>
+  <c:chart>
+    <c:autoTitleDeleted val="1"/>
+    <c:plotArea>
+      <c:layout/>
+      <c:barChart>
+        <c:barDir val="col"/>
+        <c:grouping val="clustered"/>
+        <c:varyColors val="0"/>
+        <c:ser>
+          <c:idx val="0"/>
+          <c:order val="0"/>
+          <c:tx>
+            <c:strRef>
+              <c:f>Sheet1!$B$1</c:f>
+              <c:strCache>
+                <c:ptCount val="1"/>
+                <c:pt idx="0">
+                  <c:v>K=2</c:v>
+                </c:pt>
+              </c:strCache>
+            </c:strRef>
+          </c:tx>
+          <c:spPr>
+            <a:solidFill>
+              <a:schemeClr val="accent1"/>
+            </a:solidFill>
+            <a:ln>
+              <a:noFill/>
+            </a:ln>
+            <a:effectLst/>
+          </c:spPr>
+          <c:invertIfNegative val="0"/>
+          <c:cat>
+            <c:strRef>
+              <c:f>Sheet1!$A$2</c:f>
+              <c:strCache>
+                <c:ptCount val="1"/>
+                <c:pt idx="0">
+                  <c:v>Процесор</c:v>
+                </c:pt>
+              </c:strCache>
+            </c:strRef>
+          </c:cat>
+          <c:val>
+            <c:numRef>
+              <c:f>Sheet1!$B$2</c:f>
+              <c:numCache>
+                <c:formatCode>General</c:formatCode>
+                <c:ptCount val="1"/>
+                <c:pt idx="0">
+                  <c:v>1264.25</c:v>
+                </c:pt>
+              </c:numCache>
+            </c:numRef>
+          </c:val>
+          <c:extLst>
+            <c:ext xmlns:c16="http://schemas.microsoft.com/office/drawing/2014/chart" uri="{C3380CC4-5D6E-409C-BE32-E72D297353CC}">
+              <c16:uniqueId val="{00000000-DFC4-405E-9EED-8F7B025307C2}"/>
+            </c:ext>
+          </c:extLst>
+        </c:ser>
+        <c:ser>
+          <c:idx val="1"/>
+          <c:order val="1"/>
+          <c:tx>
+            <c:strRef>
+              <c:f>Sheet1!$C$1</c:f>
+              <c:strCache>
+                <c:ptCount val="1"/>
+                <c:pt idx="0">
+                  <c:v>K=3</c:v>
+                </c:pt>
+              </c:strCache>
+            </c:strRef>
+          </c:tx>
+          <c:spPr>
+            <a:solidFill>
+              <a:schemeClr val="accent2"/>
+            </a:solidFill>
+            <a:ln>
+              <a:noFill/>
+            </a:ln>
+            <a:effectLst/>
+          </c:spPr>
+          <c:invertIfNegative val="0"/>
+          <c:cat>
+            <c:strRef>
+              <c:f>Sheet1!$A$2</c:f>
+              <c:strCache>
+                <c:ptCount val="1"/>
+                <c:pt idx="0">
+                  <c:v>Процесор</c:v>
+                </c:pt>
+              </c:strCache>
+            </c:strRef>
+          </c:cat>
+          <c:val>
+            <c:numRef>
+              <c:f>Sheet1!$C$2</c:f>
+              <c:numCache>
+                <c:formatCode>General</c:formatCode>
+                <c:ptCount val="1"/>
+                <c:pt idx="0">
+                  <c:v>940.92100000000005</c:v>
+                </c:pt>
+              </c:numCache>
+            </c:numRef>
+          </c:val>
+          <c:extLst>
+            <c:ext xmlns:c16="http://schemas.microsoft.com/office/drawing/2014/chart" uri="{C3380CC4-5D6E-409C-BE32-E72D297353CC}">
+              <c16:uniqueId val="{00000001-DFC4-405E-9EED-8F7B025307C2}"/>
+            </c:ext>
+          </c:extLst>
+        </c:ser>
+        <c:ser>
+          <c:idx val="2"/>
+          <c:order val="2"/>
+          <c:tx>
+            <c:strRef>
+              <c:f>Sheet1!$D$1</c:f>
+              <c:strCache>
+                <c:ptCount val="1"/>
+                <c:pt idx="0">
+                  <c:v>K=4</c:v>
+                </c:pt>
+              </c:strCache>
+            </c:strRef>
+          </c:tx>
+          <c:spPr>
+            <a:solidFill>
+              <a:schemeClr val="accent3"/>
+            </a:solidFill>
+            <a:ln>
+              <a:noFill/>
+            </a:ln>
+            <a:effectLst/>
+          </c:spPr>
+          <c:invertIfNegative val="0"/>
+          <c:cat>
+            <c:strRef>
+              <c:f>Sheet1!$A$2</c:f>
+              <c:strCache>
+                <c:ptCount val="1"/>
+                <c:pt idx="0">
+                  <c:v>Процесор</c:v>
+                </c:pt>
+              </c:strCache>
+            </c:strRef>
+          </c:cat>
+          <c:val>
+            <c:numRef>
+              <c:f>Sheet1!$D$2</c:f>
+              <c:numCache>
+                <c:formatCode>General</c:formatCode>
+                <c:ptCount val="1"/>
+                <c:pt idx="0">
+                  <c:v>824.24</c:v>
+                </c:pt>
+              </c:numCache>
+            </c:numRef>
+          </c:val>
+          <c:extLst>
+            <c:ext xmlns:c16="http://schemas.microsoft.com/office/drawing/2014/chart" uri="{C3380CC4-5D6E-409C-BE32-E72D297353CC}">
+              <c16:uniqueId val="{00000002-DFC4-405E-9EED-8F7B025307C2}"/>
+            </c:ext>
+          </c:extLst>
+        </c:ser>
+        <c:ser>
+          <c:idx val="3"/>
+          <c:order val="3"/>
+          <c:tx>
+            <c:strRef>
+              <c:f>Sheet1!$E$1</c:f>
+              <c:strCache>
+                <c:ptCount val="1"/>
+                <c:pt idx="0">
+                  <c:v>K=5</c:v>
+                </c:pt>
+              </c:strCache>
+            </c:strRef>
+          </c:tx>
+          <c:spPr>
+            <a:solidFill>
+              <a:schemeClr val="accent4"/>
+            </a:solidFill>
+            <a:ln>
+              <a:noFill/>
+            </a:ln>
+            <a:effectLst/>
+          </c:spPr>
+          <c:invertIfNegative val="0"/>
+          <c:cat>
+            <c:strRef>
+              <c:f>Sheet1!$A$2</c:f>
+              <c:strCache>
+                <c:ptCount val="1"/>
+                <c:pt idx="0">
+                  <c:v>Процесор</c:v>
+                </c:pt>
+              </c:strCache>
+            </c:strRef>
+          </c:cat>
+          <c:val>
+            <c:numRef>
+              <c:f>Sheet1!$E$2</c:f>
+              <c:numCache>
+                <c:formatCode>General</c:formatCode>
+                <c:ptCount val="1"/>
+                <c:pt idx="0">
+                  <c:v>782.38199999999995</c:v>
+                </c:pt>
+              </c:numCache>
+            </c:numRef>
+          </c:val>
+          <c:extLst>
+            <c:ext xmlns:c16="http://schemas.microsoft.com/office/drawing/2014/chart" uri="{C3380CC4-5D6E-409C-BE32-E72D297353CC}">
+              <c16:uniqueId val="{00000003-DFC4-405E-9EED-8F7B025307C2}"/>
+            </c:ext>
+          </c:extLst>
+        </c:ser>
+        <c:ser>
+          <c:idx val="4"/>
+          <c:order val="4"/>
+          <c:tx>
+            <c:strRef>
+              <c:f>Sheet1!$F$1</c:f>
+              <c:strCache>
+                <c:ptCount val="1"/>
+                <c:pt idx="0">
+                  <c:v>K=6</c:v>
+                </c:pt>
+              </c:strCache>
+            </c:strRef>
+          </c:tx>
+          <c:spPr>
+            <a:solidFill>
+              <a:schemeClr val="accent5"/>
+            </a:solidFill>
+            <a:ln>
+              <a:noFill/>
+            </a:ln>
+            <a:effectLst/>
+          </c:spPr>
+          <c:invertIfNegative val="0"/>
+          <c:cat>
+            <c:strRef>
+              <c:f>Sheet1!$A$2</c:f>
+              <c:strCache>
+                <c:ptCount val="1"/>
+                <c:pt idx="0">
+                  <c:v>Процесор</c:v>
+                </c:pt>
+              </c:strCache>
+            </c:strRef>
+          </c:cat>
+          <c:val>
+            <c:numRef>
+              <c:f>Sheet1!$F$2</c:f>
+              <c:numCache>
+                <c:formatCode>General</c:formatCode>
+                <c:ptCount val="1"/>
+                <c:pt idx="0">
+                  <c:v>766.63599999999997</c:v>
+                </c:pt>
+              </c:numCache>
+            </c:numRef>
+          </c:val>
+          <c:extLst>
+            <c:ext xmlns:c16="http://schemas.microsoft.com/office/drawing/2014/chart" uri="{C3380CC4-5D6E-409C-BE32-E72D297353CC}">
+              <c16:uniqueId val="{00000004-DFC4-405E-9EED-8F7B025307C2}"/>
+            </c:ext>
+          </c:extLst>
+        </c:ser>
+        <c:ser>
+          <c:idx val="5"/>
+          <c:order val="5"/>
+          <c:tx>
+            <c:strRef>
+              <c:f>Sheet1!$G$1</c:f>
+              <c:strCache>
+                <c:ptCount val="1"/>
+                <c:pt idx="0">
+                  <c:v>K=7</c:v>
+                </c:pt>
+              </c:strCache>
+            </c:strRef>
+          </c:tx>
+          <c:spPr>
+            <a:solidFill>
+              <a:schemeClr val="accent6"/>
+            </a:solidFill>
+            <a:ln>
+              <a:noFill/>
+            </a:ln>
+            <a:effectLst/>
+          </c:spPr>
+          <c:invertIfNegative val="0"/>
+          <c:cat>
+            <c:strRef>
+              <c:f>Sheet1!$A$2</c:f>
+              <c:strCache>
+                <c:ptCount val="1"/>
+                <c:pt idx="0">
+                  <c:v>Процесор</c:v>
+                </c:pt>
+              </c:strCache>
+            </c:strRef>
+          </c:cat>
+          <c:val>
+            <c:numRef>
+              <c:f>Sheet1!$G$2</c:f>
+              <c:numCache>
+                <c:formatCode>General</c:formatCode>
+                <c:ptCount val="1"/>
+                <c:pt idx="0">
+                  <c:v>759.41700000000003</c:v>
+                </c:pt>
+              </c:numCache>
+            </c:numRef>
+          </c:val>
+          <c:extLst>
+            <c:ext xmlns:c16="http://schemas.microsoft.com/office/drawing/2014/chart" uri="{C3380CC4-5D6E-409C-BE32-E72D297353CC}">
+              <c16:uniqueId val="{00000005-DFC4-405E-9EED-8F7B025307C2}"/>
+            </c:ext>
+          </c:extLst>
+        </c:ser>
+        <c:ser>
+          <c:idx val="6"/>
+          <c:order val="6"/>
+          <c:tx>
+            <c:strRef>
+              <c:f>Sheet1!$H$1</c:f>
+              <c:strCache>
+                <c:ptCount val="1"/>
+                <c:pt idx="0">
+                  <c:v>K=8</c:v>
+                </c:pt>
+              </c:strCache>
+            </c:strRef>
+          </c:tx>
+          <c:spPr>
+            <a:solidFill>
+              <a:schemeClr val="accent1">
+                <a:lumMod val="60000"/>
+              </a:schemeClr>
+            </a:solidFill>
+            <a:ln>
+              <a:noFill/>
+            </a:ln>
+            <a:effectLst/>
+          </c:spPr>
+          <c:invertIfNegative val="0"/>
+          <c:cat>
+            <c:strRef>
+              <c:f>Sheet1!$A$2</c:f>
+              <c:strCache>
+                <c:ptCount val="1"/>
+                <c:pt idx="0">
+                  <c:v>Процесор</c:v>
+                </c:pt>
+              </c:strCache>
+            </c:strRef>
+          </c:cat>
+          <c:val>
+            <c:numRef>
+              <c:f>Sheet1!$H$2</c:f>
+              <c:numCache>
+                <c:formatCode>General</c:formatCode>
+                <c:ptCount val="1"/>
+                <c:pt idx="0">
+                  <c:v>756.05100000000004</c:v>
+                </c:pt>
+              </c:numCache>
+            </c:numRef>
+          </c:val>
+          <c:extLst>
+            <c:ext xmlns:c16="http://schemas.microsoft.com/office/drawing/2014/chart" uri="{C3380CC4-5D6E-409C-BE32-E72D297353CC}">
+              <c16:uniqueId val="{00000006-DFC4-405E-9EED-8F7B025307C2}"/>
+            </c:ext>
+          </c:extLst>
+        </c:ser>
+        <c:dLbls>
+          <c:showLegendKey val="0"/>
+          <c:showVal val="0"/>
+          <c:showCatName val="0"/>
+          <c:showSerName val="0"/>
+          <c:showPercent val="0"/>
+          <c:showBubbleSize val="0"/>
+        </c:dLbls>
+        <c:gapWidth val="182"/>
+        <c:axId val="1481816095"/>
+        <c:axId val="1476809551"/>
+      </c:barChart>
+      <c:catAx>
+        <c:axId val="1481816095"/>
+        <c:scaling>
+          <c:orientation val="minMax"/>
+        </c:scaling>
+        <c:delete val="0"/>
+        <c:axPos val="b"/>
+        <c:numFmt formatCode="General" sourceLinked="1"/>
+        <c:majorTickMark val="none"/>
+        <c:minorTickMark val="none"/>
+        <c:tickLblPos val="nextTo"/>
+        <c:spPr>
+          <a:noFill/>
+          <a:ln w="9525" cap="flat" cmpd="sng" algn="ctr">
+            <a:solidFill>
+              <a:schemeClr val="tx1">
+                <a:lumMod val="15000"/>
+                <a:lumOff val="85000"/>
+              </a:schemeClr>
+            </a:solidFill>
+            <a:round/>
+          </a:ln>
+          <a:effectLst/>
+        </c:spPr>
+        <c:txPr>
+          <a:bodyPr rot="-60000000" spcFirstLastPara="1" vertOverflow="ellipsis" vert="horz" wrap="square" anchor="ctr" anchorCtr="1"/>
+          <a:lstStyle/>
+          <a:p>
+            <a:pPr>
+              <a:defRPr sz="900" b="0" i="0" u="none" strike="noStrike" kern="1200" baseline="0">
+                <a:solidFill>
+                  <a:schemeClr val="tx1">
+                    <a:lumMod val="65000"/>
+                    <a:lumOff val="35000"/>
+                  </a:schemeClr>
+                </a:solidFill>
+                <a:latin typeface="+mn-lt"/>
+                <a:ea typeface="+mn-ea"/>
+                <a:cs typeface="+mn-cs"/>
+              </a:defRPr>
+            </a:pPr>
+            <a:endParaRPr lang="en-US"/>
+          </a:p>
+        </c:txPr>
+        <c:crossAx val="1476809551"/>
+        <c:crosses val="autoZero"/>
+        <c:auto val="1"/>
+        <c:lblAlgn val="ctr"/>
+        <c:lblOffset val="100"/>
+        <c:noMultiLvlLbl val="0"/>
+      </c:catAx>
+      <c:valAx>
+        <c:axId val="1476809551"/>
+        <c:scaling>
+          <c:orientation val="minMax"/>
+        </c:scaling>
+        <c:delete val="0"/>
+        <c:axPos val="l"/>
+        <c:majorGridlines>
+          <c:spPr>
+            <a:ln w="9525" cap="flat" cmpd="sng" algn="ctr">
+              <a:solidFill>
+                <a:schemeClr val="tx1">
+                  <a:lumMod val="15000"/>
+                  <a:lumOff val="85000"/>
+                </a:schemeClr>
+              </a:solidFill>
+              <a:round/>
+            </a:ln>
+            <a:effectLst/>
+          </c:spPr>
+        </c:majorGridlines>
+        <c:numFmt formatCode="General" sourceLinked="1"/>
+        <c:majorTickMark val="none"/>
+        <c:minorTickMark val="none"/>
+        <c:tickLblPos val="nextTo"/>
+        <c:spPr>
+          <a:noFill/>
+          <a:ln>
+            <a:noFill/>
+          </a:ln>
+          <a:effectLst/>
+        </c:spPr>
+        <c:txPr>
+          <a:bodyPr rot="-60000000" spcFirstLastPara="1" vertOverflow="ellipsis" vert="horz" wrap="square" anchor="ctr" anchorCtr="1"/>
+          <a:lstStyle/>
+          <a:p>
+            <a:pPr>
+              <a:defRPr sz="900" b="0" i="0" u="none" strike="noStrike" kern="1200" baseline="0">
+                <a:solidFill>
+                  <a:schemeClr val="tx1">
+                    <a:lumMod val="65000"/>
+                    <a:lumOff val="35000"/>
+                  </a:schemeClr>
+                </a:solidFill>
+                <a:latin typeface="+mn-lt"/>
+                <a:ea typeface="+mn-ea"/>
+                <a:cs typeface="+mn-cs"/>
+              </a:defRPr>
+            </a:pPr>
+            <a:endParaRPr lang="en-US"/>
+          </a:p>
+        </c:txPr>
+        <c:crossAx val="1481816095"/>
+        <c:crosses val="autoZero"/>
+        <c:crossBetween val="between"/>
+      </c:valAx>
+      <c:spPr>
+        <a:noFill/>
+        <a:ln>
+          <a:noFill/>
+        </a:ln>
+        <a:effectLst/>
+      </c:spPr>
+    </c:plotArea>
+    <c:legend>
+      <c:legendPos val="b"/>
+      <c:overlay val="0"/>
+      <c:spPr>
+        <a:noFill/>
+        <a:ln>
+          <a:noFill/>
+        </a:ln>
+        <a:effectLst/>
+      </c:spPr>
+      <c:txPr>
+        <a:bodyPr rot="0" spcFirstLastPara="1" vertOverflow="ellipsis" vert="horz" wrap="square" anchor="ctr" anchorCtr="1"/>
+        <a:lstStyle/>
+        <a:p>
+          <a:pPr>
+            <a:defRPr sz="900" b="0" i="0" u="none" strike="noStrike" kern="1200" baseline="0">
+              <a:solidFill>
+                <a:schemeClr val="tx1">
+                  <a:lumMod val="65000"/>
+                  <a:lumOff val="35000"/>
+                </a:schemeClr>
+              </a:solidFill>
+              <a:latin typeface="+mn-lt"/>
+              <a:ea typeface="+mn-ea"/>
+              <a:cs typeface="+mn-cs"/>
+            </a:defRPr>
+          </a:pPr>
+          <a:endParaRPr lang="en-US"/>
+        </a:p>
+      </c:txPr>
+    </c:legend>
+    <c:plotVisOnly val="1"/>
+    <c:dispBlanksAs val="gap"/>
+    <c:extLst>
+      <c:ext xmlns:c16r3="http://schemas.microsoft.com/office/drawing/2017/03/chart" uri="{56B9EC1D-385E-4148-901F-78D8002777C0}">
+        <c16r3:dataDisplayOptions16>
+          <c16r3:dispNaAsBlank val="1"/>
+        </c16r3:dataDisplayOptions16>
+      </c:ext>
+    </c:extLst>
+    <c:showDLblsOverMax val="0"/>
+  </c:chart>
+  <c:spPr>
+    <a:solidFill>
+      <a:schemeClr val="bg1"/>
+    </a:solidFill>
+    <a:ln w="9525" cap="flat" cmpd="sng" algn="ctr">
+      <a:solidFill>
+        <a:schemeClr val="tx1">
+          <a:lumMod val="15000"/>
+          <a:lumOff val="85000"/>
+        </a:schemeClr>
+      </a:solidFill>
+      <a:round/>
+    </a:ln>
+    <a:effectLst/>
+  </c:spPr>
+  <c:txPr>
+    <a:bodyPr/>
+    <a:lstStyle/>
+    <a:p>
+      <a:pPr>
+        <a:defRPr/>
+      </a:pPr>
+      <a:endParaRPr lang="en-US"/>
+    </a:p>
+  </c:txPr>
+  <c:externalData r:id="rId3">
+    <c:autoUpdate val="0"/>
+  </c:externalData>
+</c:chartSpace>
+</file>
+
+<file path=word/charts/chart7.xml><?xml version="1.0" encoding="utf-8"?>
+<c:chartSpace xmlns:c="http://schemas.openxmlformats.org/drawingml/2006/chart" xmlns:a="http://schemas.openxmlformats.org/drawingml/2006/main" xmlns:r="http://schemas.openxmlformats.org/officeDocument/2006/relationships" xmlns:c16r2="http://schemas.microsoft.com/office/drawing/2015/06/chart">
+  <c:date1904 val="0"/>
+  <c:lang val="en-US"/>
+  <c:roundedCorners val="0"/>
+  <mc:AlternateContent xmlns:mc="http://schemas.openxmlformats.org/markup-compatibility/2006">
+    <mc:Choice xmlns:c14="http://schemas.microsoft.com/office/drawing/2007/8/2/chart" Requires="c14">
+      <c14:style val="102"/>
+    </mc:Choice>
+    <mc:Fallback>
+      <c:style val="2"/>
+    </mc:Fallback>
+  </mc:AlternateContent>
+  <c:chart>
+    <c:autoTitleDeleted val="1"/>
+    <c:plotArea>
+      <c:layout/>
+      <c:barChart>
+        <c:barDir val="col"/>
+        <c:grouping val="clustered"/>
+        <c:varyColors val="0"/>
+        <c:ser>
+          <c:idx val="0"/>
+          <c:order val="0"/>
+          <c:tx>
+            <c:strRef>
+              <c:f>Sheet1!$B$1</c:f>
+              <c:strCache>
+                <c:ptCount val="1"/>
+                <c:pt idx="0">
+                  <c:v>K=2</c:v>
+                </c:pt>
+              </c:strCache>
+            </c:strRef>
+          </c:tx>
+          <c:spPr>
+            <a:solidFill>
+              <a:schemeClr val="accent1"/>
+            </a:solidFill>
+            <a:ln>
+              <a:noFill/>
+            </a:ln>
+            <a:effectLst/>
+          </c:spPr>
+          <c:invertIfNegative val="0"/>
+          <c:cat>
+            <c:strRef>
+              <c:f>Sheet1!$A$2:$A$5</c:f>
+              <c:strCache>
+                <c:ptCount val="4"/>
+                <c:pt idx="0">
+                  <c:v>Процесор</c:v>
+                </c:pt>
+                <c:pt idx="1">
+                  <c:v>СД1</c:v>
+                </c:pt>
+                <c:pt idx="2">
+                  <c:v>СД2</c:v>
+                </c:pt>
+                <c:pt idx="3">
+                  <c:v>КД</c:v>
+                </c:pt>
+              </c:strCache>
+            </c:strRef>
+          </c:cat>
+          <c:val>
+            <c:numRef>
+              <c:f>Sheet1!$B$2:$B$5</c:f>
+              <c:numCache>
+                <c:formatCode>General</c:formatCode>
+                <c:ptCount val="4"/>
+                <c:pt idx="0">
+                  <c:v>60.618000000000002</c:v>
+                </c:pt>
+                <c:pt idx="1">
+                  <c:v>24.247199999999999</c:v>
+                </c:pt>
+                <c:pt idx="2">
+                  <c:v>18.185400000000001</c:v>
+                </c:pt>
+                <c:pt idx="3">
+                  <c:v>94.564099999999996</c:v>
+                </c:pt>
+              </c:numCache>
+            </c:numRef>
+          </c:val>
+          <c:extLst>
+            <c:ext xmlns:c16="http://schemas.microsoft.com/office/drawing/2014/chart" uri="{C3380CC4-5D6E-409C-BE32-E72D297353CC}">
+              <c16:uniqueId val="{00000000-872B-447F-A197-53C5B1741286}"/>
+            </c:ext>
+          </c:extLst>
+        </c:ser>
+        <c:ser>
+          <c:idx val="1"/>
+          <c:order val="1"/>
+          <c:tx>
+            <c:strRef>
+              <c:f>Sheet1!$C$1</c:f>
+              <c:strCache>
+                <c:ptCount val="1"/>
+                <c:pt idx="0">
+                  <c:v>K=3</c:v>
+                </c:pt>
+              </c:strCache>
+            </c:strRef>
+          </c:tx>
+          <c:spPr>
+            <a:solidFill>
+              <a:schemeClr val="accent2"/>
+            </a:solidFill>
+            <a:ln>
+              <a:noFill/>
+            </a:ln>
+            <a:effectLst/>
+          </c:spPr>
+          <c:invertIfNegative val="0"/>
+          <c:cat>
+            <c:strRef>
+              <c:f>Sheet1!$A$2:$A$5</c:f>
+              <c:strCache>
+                <c:ptCount val="4"/>
+                <c:pt idx="0">
+                  <c:v>Процесор</c:v>
+                </c:pt>
+                <c:pt idx="1">
+                  <c:v>СД1</c:v>
+                </c:pt>
+                <c:pt idx="2">
+                  <c:v>СД2</c:v>
+                </c:pt>
+                <c:pt idx="3">
+                  <c:v>КД</c:v>
+                </c:pt>
+              </c:strCache>
+            </c:strRef>
+          </c:cat>
+          <c:val>
+            <c:numRef>
+              <c:f>Sheet1!$C$2:$C$5</c:f>
+              <c:numCache>
+                <c:formatCode>General</c:formatCode>
+                <c:ptCount val="4"/>
+                <c:pt idx="0">
+                  <c:v>83.617500000000007</c:v>
+                </c:pt>
+                <c:pt idx="1">
+                  <c:v>33.447000000000003</c:v>
+                </c:pt>
+                <c:pt idx="2">
+                  <c:v>25.0852</c:v>
+                </c:pt>
+                <c:pt idx="3">
+                  <c:v>86.962199999999996</c:v>
+                </c:pt>
+              </c:numCache>
+            </c:numRef>
+          </c:val>
+          <c:extLst>
+            <c:ext xmlns:c16="http://schemas.microsoft.com/office/drawing/2014/chart" uri="{C3380CC4-5D6E-409C-BE32-E72D297353CC}">
+              <c16:uniqueId val="{00000001-872B-447F-A197-53C5B1741286}"/>
+            </c:ext>
+          </c:extLst>
+        </c:ser>
+        <c:ser>
+          <c:idx val="2"/>
+          <c:order val="2"/>
+          <c:tx>
+            <c:strRef>
+              <c:f>Sheet1!$D$1</c:f>
+              <c:strCache>
+                <c:ptCount val="1"/>
+                <c:pt idx="0">
+                  <c:v>K=4</c:v>
+                </c:pt>
+              </c:strCache>
+            </c:strRef>
+          </c:tx>
+          <c:spPr>
+            <a:solidFill>
+              <a:schemeClr val="accent3"/>
+            </a:solidFill>
+            <a:ln>
+              <a:noFill/>
+            </a:ln>
+            <a:effectLst/>
+          </c:spPr>
+          <c:invertIfNegative val="0"/>
+          <c:cat>
+            <c:strRef>
+              <c:f>Sheet1!$A$2:$A$5</c:f>
+              <c:strCache>
+                <c:ptCount val="4"/>
+                <c:pt idx="0">
+                  <c:v>Процесор</c:v>
+                </c:pt>
+                <c:pt idx="1">
+                  <c:v>СД1</c:v>
+                </c:pt>
+                <c:pt idx="2">
+                  <c:v>СД2</c:v>
+                </c:pt>
+                <c:pt idx="3">
+                  <c:v>КД</c:v>
+                </c:pt>
+              </c:strCache>
+            </c:strRef>
+          </c:cat>
+          <c:val>
+            <c:numRef>
+              <c:f>Sheet1!$D$2:$D$5</c:f>
+              <c:numCache>
+                <c:formatCode>General</c:formatCode>
+                <c:ptCount val="4"/>
+                <c:pt idx="0">
+                  <c:v>95.514899999999997</c:v>
+                </c:pt>
+                <c:pt idx="1">
+                  <c:v>38.206000000000003</c:v>
+                </c:pt>
+                <c:pt idx="2">
+                  <c:v>28.654499999999999</c:v>
+                </c:pt>
+                <c:pt idx="3">
+                  <c:v>74.501599999999996</c:v>
+                </c:pt>
+              </c:numCache>
+            </c:numRef>
+          </c:val>
+          <c:extLst>
+            <c:ext xmlns:c16="http://schemas.microsoft.com/office/drawing/2014/chart" uri="{C3380CC4-5D6E-409C-BE32-E72D297353CC}">
+              <c16:uniqueId val="{00000002-872B-447F-A197-53C5B1741286}"/>
+            </c:ext>
+          </c:extLst>
+        </c:ser>
+        <c:ser>
+          <c:idx val="3"/>
+          <c:order val="3"/>
+          <c:tx>
+            <c:strRef>
+              <c:f>Sheet1!$E$1</c:f>
+              <c:strCache>
+                <c:ptCount val="1"/>
+                <c:pt idx="0">
+                  <c:v>K=5</c:v>
+                </c:pt>
+              </c:strCache>
+            </c:strRef>
+          </c:tx>
+          <c:spPr>
+            <a:solidFill>
+              <a:schemeClr val="accent4"/>
+            </a:solidFill>
+            <a:ln>
+              <a:noFill/>
+            </a:ln>
+            <a:effectLst/>
+          </c:spPr>
+          <c:invertIfNegative val="0"/>
+          <c:cat>
+            <c:strRef>
+              <c:f>Sheet1!$A$2:$A$5</c:f>
+              <c:strCache>
+                <c:ptCount val="4"/>
+                <c:pt idx="0">
+                  <c:v>Процесор</c:v>
+                </c:pt>
+                <c:pt idx="1">
+                  <c:v>СД1</c:v>
+                </c:pt>
+                <c:pt idx="2">
+                  <c:v>СД2</c:v>
+                </c:pt>
+                <c:pt idx="3">
+                  <c:v>КД</c:v>
+                </c:pt>
+              </c:strCache>
+            </c:strRef>
+          </c:cat>
+          <c:val>
+            <c:numRef>
+              <c:f>Sheet1!$E$2:$E$5</c:f>
+              <c:numCache>
+                <c:formatCode>General</c:formatCode>
+                <c:ptCount val="4"/>
+                <c:pt idx="0">
+                  <c:v>98.884</c:v>
+                </c:pt>
+                <c:pt idx="1">
+                  <c:v>39.553600000000003</c:v>
+                </c:pt>
+                <c:pt idx="2">
+                  <c:v>29.665199999999999</c:v>
+                </c:pt>
+                <c:pt idx="3">
+                  <c:v>61.703600000000002</c:v>
+                </c:pt>
+              </c:numCache>
+            </c:numRef>
+          </c:val>
+          <c:extLst>
+            <c:ext xmlns:c16="http://schemas.microsoft.com/office/drawing/2014/chart" uri="{C3380CC4-5D6E-409C-BE32-E72D297353CC}">
+              <c16:uniqueId val="{00000003-872B-447F-A197-53C5B1741286}"/>
+            </c:ext>
+          </c:extLst>
+        </c:ser>
+        <c:ser>
+          <c:idx val="4"/>
+          <c:order val="4"/>
+          <c:tx>
+            <c:strRef>
+              <c:f>Sheet1!$F$1</c:f>
+              <c:strCache>
+                <c:ptCount val="1"/>
+                <c:pt idx="0">
+                  <c:v>K=6</c:v>
+                </c:pt>
+              </c:strCache>
+            </c:strRef>
+          </c:tx>
+          <c:spPr>
+            <a:solidFill>
+              <a:schemeClr val="accent5"/>
+            </a:solidFill>
+            <a:ln>
+              <a:noFill/>
+            </a:ln>
+            <a:effectLst/>
+          </c:spPr>
+          <c:invertIfNegative val="0"/>
+          <c:cat>
+            <c:strRef>
+              <c:f>Sheet1!$A$2:$A$5</c:f>
+              <c:strCache>
+                <c:ptCount val="4"/>
+                <c:pt idx="0">
+                  <c:v>Процесор</c:v>
+                </c:pt>
+                <c:pt idx="1">
+                  <c:v>СД1</c:v>
+                </c:pt>
+                <c:pt idx="2">
+                  <c:v>СД2</c:v>
+                </c:pt>
+                <c:pt idx="3">
+                  <c:v>КД</c:v>
+                </c:pt>
+              </c:strCache>
+            </c:strRef>
+          </c:cat>
+          <c:val>
+            <c:numRef>
+              <c:f>Sheet1!$F$2:$F$5</c:f>
+              <c:numCache>
+                <c:formatCode>General</c:formatCode>
+                <c:ptCount val="4"/>
+                <c:pt idx="0">
+                  <c:v>99.668099999999995</c:v>
+                </c:pt>
+                <c:pt idx="1">
+                  <c:v>39.867199999999997</c:v>
+                </c:pt>
+                <c:pt idx="2">
+                  <c:v>29.900400000000001</c:v>
+                </c:pt>
+                <c:pt idx="3">
+                  <c:v>51.827399999999997</c:v>
+                </c:pt>
+              </c:numCache>
+            </c:numRef>
+          </c:val>
+          <c:extLst>
+            <c:ext xmlns:c16="http://schemas.microsoft.com/office/drawing/2014/chart" uri="{C3380CC4-5D6E-409C-BE32-E72D297353CC}">
+              <c16:uniqueId val="{00000004-872B-447F-A197-53C5B1741286}"/>
+            </c:ext>
+          </c:extLst>
+        </c:ser>
+        <c:ser>
+          <c:idx val="5"/>
+          <c:order val="5"/>
+          <c:tx>
+            <c:strRef>
+              <c:f>Sheet1!$G$1</c:f>
+              <c:strCache>
+                <c:ptCount val="1"/>
+                <c:pt idx="0">
+                  <c:v>K=7</c:v>
+                </c:pt>
+              </c:strCache>
+            </c:strRef>
+          </c:tx>
+          <c:spPr>
+            <a:solidFill>
+              <a:schemeClr val="accent6"/>
+            </a:solidFill>
+            <a:ln>
+              <a:noFill/>
+            </a:ln>
+            <a:effectLst/>
+          </c:spPr>
+          <c:invertIfNegative val="0"/>
+          <c:cat>
+            <c:strRef>
+              <c:f>Sheet1!$A$2:$A$5</c:f>
+              <c:strCache>
+                <c:ptCount val="4"/>
+                <c:pt idx="0">
+                  <c:v>Процесор</c:v>
+                </c:pt>
+                <c:pt idx="1">
+                  <c:v>СД1</c:v>
+                </c:pt>
+                <c:pt idx="2">
+                  <c:v>СД2</c:v>
+                </c:pt>
+                <c:pt idx="3">
+                  <c:v>КД</c:v>
+                </c:pt>
+              </c:strCache>
+            </c:strRef>
+          </c:cat>
+          <c:val>
+            <c:numRef>
+              <c:f>Sheet1!$G$2:$G$5</c:f>
+              <c:numCache>
+                <c:formatCode>General</c:formatCode>
+                <c:ptCount val="4"/>
+                <c:pt idx="0">
+                  <c:v>99.876000000000005</c:v>
+                </c:pt>
+                <c:pt idx="1">
+                  <c:v>39.950400000000002</c:v>
+                </c:pt>
+                <c:pt idx="2">
+                  <c:v>29.962800000000001</c:v>
+                </c:pt>
+                <c:pt idx="3">
+                  <c:v>44.516199999999998</c:v>
+                </c:pt>
+              </c:numCache>
+            </c:numRef>
+          </c:val>
+          <c:extLst>
+            <c:ext xmlns:c16="http://schemas.microsoft.com/office/drawing/2014/chart" uri="{C3380CC4-5D6E-409C-BE32-E72D297353CC}">
+              <c16:uniqueId val="{00000005-872B-447F-A197-53C5B1741286}"/>
+            </c:ext>
+          </c:extLst>
+        </c:ser>
+        <c:ser>
+          <c:idx val="6"/>
+          <c:order val="6"/>
+          <c:tx>
+            <c:strRef>
+              <c:f>Sheet1!$H$1</c:f>
+              <c:strCache>
+                <c:ptCount val="1"/>
+                <c:pt idx="0">
+                  <c:v>K=8</c:v>
+                </c:pt>
+              </c:strCache>
+            </c:strRef>
+          </c:tx>
+          <c:spPr>
+            <a:solidFill>
+              <a:schemeClr val="accent1">
+                <a:lumMod val="60000"/>
+              </a:schemeClr>
+            </a:solidFill>
+            <a:ln>
+              <a:noFill/>
+            </a:ln>
+            <a:effectLst/>
+          </c:spPr>
+          <c:invertIfNegative val="0"/>
+          <c:cat>
+            <c:strRef>
+              <c:f>Sheet1!$A$2:$A$5</c:f>
+              <c:strCache>
+                <c:ptCount val="4"/>
+                <c:pt idx="0">
+                  <c:v>Процесор</c:v>
+                </c:pt>
+                <c:pt idx="1">
+                  <c:v>СД1</c:v>
+                </c:pt>
+                <c:pt idx="2">
+                  <c:v>СД2</c:v>
+                </c:pt>
+                <c:pt idx="3">
+                  <c:v>КД</c:v>
+                </c:pt>
+              </c:strCache>
+            </c:strRef>
+          </c:cat>
+          <c:val>
+            <c:numRef>
+              <c:f>Sheet1!$H$2:$H$5</c:f>
+              <c:numCache>
+                <c:formatCode>General</c:formatCode>
+                <c:ptCount val="4"/>
+                <c:pt idx="0">
+                  <c:v>99.9435</c:v>
+                </c:pt>
+                <c:pt idx="1">
+                  <c:v>39.977400000000003</c:v>
+                </c:pt>
+                <c:pt idx="2">
+                  <c:v>29.9831</c:v>
+                </c:pt>
+                <c:pt idx="3">
+                  <c:v>38.978000000000002</c:v>
+                </c:pt>
+              </c:numCache>
+            </c:numRef>
+          </c:val>
+          <c:extLst>
+            <c:ext xmlns:c16="http://schemas.microsoft.com/office/drawing/2014/chart" uri="{C3380CC4-5D6E-409C-BE32-E72D297353CC}">
+              <c16:uniqueId val="{00000006-872B-447F-A197-53C5B1741286}"/>
+            </c:ext>
+          </c:extLst>
+        </c:ser>
+        <c:dLbls>
+          <c:showLegendKey val="0"/>
+          <c:showVal val="0"/>
+          <c:showCatName val="0"/>
+          <c:showSerName val="0"/>
+          <c:showPercent val="0"/>
+          <c:showBubbleSize val="0"/>
+        </c:dLbls>
+        <c:gapWidth val="182"/>
+        <c:axId val="1481816095"/>
+        <c:axId val="1476809551"/>
+      </c:barChart>
+      <c:catAx>
+        <c:axId val="1481816095"/>
+        <c:scaling>
+          <c:orientation val="minMax"/>
+        </c:scaling>
+        <c:delete val="0"/>
+        <c:axPos val="b"/>
+        <c:numFmt formatCode="General" sourceLinked="1"/>
+        <c:majorTickMark val="none"/>
+        <c:minorTickMark val="none"/>
+        <c:tickLblPos val="nextTo"/>
+        <c:spPr>
+          <a:noFill/>
+          <a:ln w="9525" cap="flat" cmpd="sng" algn="ctr">
+            <a:solidFill>
+              <a:schemeClr val="tx1">
+                <a:lumMod val="15000"/>
+                <a:lumOff val="85000"/>
+              </a:schemeClr>
+            </a:solidFill>
+            <a:round/>
+          </a:ln>
+          <a:effectLst/>
+        </c:spPr>
+        <c:txPr>
+          <a:bodyPr rot="-60000000" spcFirstLastPara="1" vertOverflow="ellipsis" vert="horz" wrap="square" anchor="ctr" anchorCtr="1"/>
+          <a:lstStyle/>
+          <a:p>
+            <a:pPr>
+              <a:defRPr sz="900" b="0" i="0" u="none" strike="noStrike" kern="1200" baseline="0">
+                <a:solidFill>
+                  <a:schemeClr val="tx1">
+                    <a:lumMod val="65000"/>
+                    <a:lumOff val="35000"/>
+                  </a:schemeClr>
+                </a:solidFill>
+                <a:latin typeface="+mn-lt"/>
+                <a:ea typeface="+mn-ea"/>
+                <a:cs typeface="+mn-cs"/>
+              </a:defRPr>
+            </a:pPr>
+            <a:endParaRPr lang="en-US"/>
+          </a:p>
+        </c:txPr>
+        <c:crossAx val="1476809551"/>
+        <c:crosses val="autoZero"/>
+        <c:auto val="1"/>
+        <c:lblAlgn val="ctr"/>
+        <c:lblOffset val="100"/>
+        <c:noMultiLvlLbl val="0"/>
+      </c:catAx>
+      <c:valAx>
+        <c:axId val="1476809551"/>
+        <c:scaling>
+          <c:orientation val="minMax"/>
+        </c:scaling>
+        <c:delete val="0"/>
+        <c:axPos val="l"/>
+        <c:majorGridlines>
+          <c:spPr>
+            <a:ln w="9525" cap="flat" cmpd="sng" algn="ctr">
+              <a:solidFill>
+                <a:schemeClr val="tx1">
+                  <a:lumMod val="15000"/>
+                  <a:lumOff val="85000"/>
+                </a:schemeClr>
+              </a:solidFill>
+              <a:round/>
+            </a:ln>
+            <a:effectLst/>
+          </c:spPr>
+        </c:majorGridlines>
+        <c:numFmt formatCode="General" sourceLinked="1"/>
+        <c:majorTickMark val="none"/>
+        <c:minorTickMark val="none"/>
+        <c:tickLblPos val="nextTo"/>
+        <c:spPr>
+          <a:noFill/>
+          <a:ln>
+            <a:noFill/>
+          </a:ln>
+          <a:effectLst/>
+        </c:spPr>
+        <c:txPr>
+          <a:bodyPr rot="-60000000" spcFirstLastPara="1" vertOverflow="ellipsis" vert="horz" wrap="square" anchor="ctr" anchorCtr="1"/>
+          <a:lstStyle/>
+          <a:p>
+            <a:pPr>
+              <a:defRPr sz="900" b="0" i="0" u="none" strike="noStrike" kern="1200" baseline="0">
+                <a:solidFill>
+                  <a:schemeClr val="tx1">
+                    <a:lumMod val="65000"/>
+                    <a:lumOff val="35000"/>
+                  </a:schemeClr>
+                </a:solidFill>
+                <a:latin typeface="+mn-lt"/>
+                <a:ea typeface="+mn-ea"/>
+                <a:cs typeface="+mn-cs"/>
+              </a:defRPr>
+            </a:pPr>
+            <a:endParaRPr lang="en-US"/>
+          </a:p>
+        </c:txPr>
+        <c:crossAx val="1481816095"/>
+        <c:crosses val="autoZero"/>
+        <c:crossBetween val="between"/>
+      </c:valAx>
+      <c:spPr>
+        <a:noFill/>
+        <a:ln>
+          <a:noFill/>
+        </a:ln>
+        <a:effectLst/>
+      </c:spPr>
+    </c:plotArea>
+    <c:legend>
+      <c:legendPos val="b"/>
+      <c:overlay val="0"/>
+      <c:spPr>
+        <a:noFill/>
+        <a:ln>
+          <a:noFill/>
+        </a:ln>
+        <a:effectLst/>
+      </c:spPr>
+      <c:txPr>
+        <a:bodyPr rot="0" spcFirstLastPara="1" vertOverflow="ellipsis" vert="horz" wrap="square" anchor="ctr" anchorCtr="1"/>
+        <a:lstStyle/>
+        <a:p>
+          <a:pPr>
+            <a:defRPr sz="900" b="0" i="0" u="none" strike="noStrike" kern="1200" baseline="0">
+              <a:solidFill>
+                <a:schemeClr val="tx1">
+                  <a:lumMod val="65000"/>
+                  <a:lumOff val="35000"/>
+                </a:schemeClr>
+              </a:solidFill>
+              <a:latin typeface="+mn-lt"/>
+              <a:ea typeface="+mn-ea"/>
+              <a:cs typeface="+mn-cs"/>
+            </a:defRPr>
+          </a:pPr>
+          <a:endParaRPr lang="en-US"/>
+        </a:p>
+      </c:txPr>
+    </c:legend>
+    <c:plotVisOnly val="1"/>
+    <c:dispBlanksAs val="gap"/>
+    <c:extLst>
+      <c:ext xmlns:c16r3="http://schemas.microsoft.com/office/drawing/2017/03/chart" uri="{56B9EC1D-385E-4148-901F-78D8002777C0}">
+        <c16r3:dataDisplayOptions16>
+          <c16r3:dispNaAsBlank val="1"/>
+        </c16r3:dataDisplayOptions16>
+      </c:ext>
+    </c:extLst>
+    <c:showDLblsOverMax val="0"/>
+  </c:chart>
+  <c:spPr>
+    <a:solidFill>
+      <a:schemeClr val="bg1"/>
+    </a:solidFill>
+    <a:ln w="9525" cap="flat" cmpd="sng" algn="ctr">
+      <a:solidFill>
+        <a:schemeClr val="tx1">
+          <a:lumMod val="15000"/>
+          <a:lumOff val="85000"/>
+        </a:schemeClr>
+      </a:solidFill>
+      <a:round/>
+    </a:ln>
+    <a:effectLst/>
+  </c:spPr>
+  <c:txPr>
+    <a:bodyPr/>
+    <a:lstStyle/>
+    <a:p>
+      <a:pPr>
+        <a:defRPr/>
+      </a:pPr>
+      <a:endParaRPr lang="en-US"/>
+    </a:p>
+  </c:txPr>
+  <c:externalData r:id="rId3">
+    <c:autoUpdate val="0"/>
+  </c:externalData>
+</c:chartSpace>
+</file>
+
+<file path=word/charts/chart8.xml><?xml version="1.0" encoding="utf-8"?>
+<c:chartSpace xmlns:c="http://schemas.openxmlformats.org/drawingml/2006/chart" xmlns:a="http://schemas.openxmlformats.org/drawingml/2006/main" xmlns:r="http://schemas.openxmlformats.org/officeDocument/2006/relationships" xmlns:c16r2="http://schemas.microsoft.com/office/drawing/2015/06/chart">
+  <c:date1904 val="0"/>
+  <c:lang val="en-US"/>
+  <c:roundedCorners val="0"/>
+  <mc:AlternateContent xmlns:mc="http://schemas.openxmlformats.org/markup-compatibility/2006">
+    <mc:Choice xmlns:c14="http://schemas.microsoft.com/office/drawing/2007/8/2/chart" Requires="c14">
+      <c14:style val="102"/>
+    </mc:Choice>
+    <mc:Fallback>
+      <c:style val="2"/>
+    </mc:Fallback>
+  </mc:AlternateContent>
+  <c:chart>
+    <c:autoTitleDeleted val="1"/>
+    <c:plotArea>
+      <c:layout/>
+      <c:barChart>
+        <c:barDir val="col"/>
+        <c:grouping val="clustered"/>
+        <c:varyColors val="0"/>
+        <c:ser>
+          <c:idx val="0"/>
+          <c:order val="0"/>
+          <c:tx>
+            <c:strRef>
+              <c:f>Sheet1!$B$1</c:f>
+              <c:strCache>
+                <c:ptCount val="1"/>
+                <c:pt idx="0">
+                  <c:v>K=2</c:v>
+                </c:pt>
+              </c:strCache>
+            </c:strRef>
+          </c:tx>
+          <c:spPr>
+            <a:solidFill>
+              <a:schemeClr val="accent1"/>
+            </a:solidFill>
+            <a:ln>
+              <a:noFill/>
+            </a:ln>
+            <a:effectLst/>
+          </c:spPr>
+          <c:invertIfNegative val="0"/>
+          <c:cat>
+            <c:strRef>
+              <c:f>Sheet1!$A$2:$A$5</c:f>
+              <c:strCache>
+                <c:ptCount val="4"/>
+                <c:pt idx="0">
+                  <c:v>Процесор</c:v>
+                </c:pt>
+                <c:pt idx="1">
+                  <c:v>СД1</c:v>
+                </c:pt>
+                <c:pt idx="2">
+                  <c:v>СД2</c:v>
+                </c:pt>
+                <c:pt idx="3">
+                  <c:v>КД</c:v>
+                </c:pt>
+              </c:strCache>
+            </c:strRef>
+          </c:cat>
+          <c:val>
+            <c:numRef>
+              <c:f>Sheet1!$B$2:$B$5</c:f>
+              <c:numCache>
+                <c:formatCode>General</c:formatCode>
+                <c:ptCount val="4"/>
+                <c:pt idx="0">
+                  <c:v>12.501099999999999</c:v>
+                </c:pt>
+                <c:pt idx="1">
+                  <c:v>26.363499999999998</c:v>
+                </c:pt>
+                <c:pt idx="2">
+                  <c:v>18.317299999999999</c:v>
+                </c:pt>
+                <c:pt idx="3">
+                  <c:v>187.393</c:v>
+                </c:pt>
+              </c:numCache>
+            </c:numRef>
+          </c:val>
+          <c:extLst>
+            <c:ext xmlns:c16="http://schemas.microsoft.com/office/drawing/2014/chart" uri="{C3380CC4-5D6E-409C-BE32-E72D297353CC}">
+              <c16:uniqueId val="{00000000-9128-4E12-BE1E-9BA40BF0C306}"/>
+            </c:ext>
+          </c:extLst>
+        </c:ser>
+        <c:ser>
+          <c:idx val="1"/>
+          <c:order val="1"/>
+          <c:tx>
+            <c:strRef>
+              <c:f>Sheet1!$C$1</c:f>
+              <c:strCache>
+                <c:ptCount val="1"/>
+                <c:pt idx="0">
+                  <c:v>K=3</c:v>
+                </c:pt>
+              </c:strCache>
+            </c:strRef>
+          </c:tx>
+          <c:spPr>
+            <a:solidFill>
+              <a:schemeClr val="accent2"/>
+            </a:solidFill>
+            <a:ln>
+              <a:noFill/>
+            </a:ln>
+            <a:effectLst/>
+          </c:spPr>
+          <c:invertIfNegative val="0"/>
+          <c:cat>
+            <c:strRef>
+              <c:f>Sheet1!$A$2:$A$5</c:f>
+              <c:strCache>
+                <c:ptCount val="4"/>
+                <c:pt idx="0">
+                  <c:v>Процесор</c:v>
+                </c:pt>
+                <c:pt idx="1">
+                  <c:v>СД1</c:v>
+                </c:pt>
+                <c:pt idx="2">
+                  <c:v>СД2</c:v>
+                </c:pt>
+                <c:pt idx="3">
+                  <c:v>КД</c:v>
+                </c:pt>
+              </c:strCache>
+            </c:strRef>
+          </c:cat>
+          <c:val>
+            <c:numRef>
+              <c:f>Sheet1!$C$2:$C$5</c:f>
+              <c:numCache>
+                <c:formatCode>General</c:formatCode>
+                <c:ptCount val="4"/>
+                <c:pt idx="0">
+                  <c:v>24.614999999999998</c:v>
+                </c:pt>
+                <c:pt idx="1">
+                  <c:v>29.872800000000002</c:v>
+                </c:pt>
+                <c:pt idx="2">
+                  <c:v>19.953199999999999</c:v>
+                </c:pt>
+                <c:pt idx="3">
+                  <c:v>11.282</c:v>
+                </c:pt>
+              </c:numCache>
+            </c:numRef>
+          </c:val>
+          <c:extLst>
+            <c:ext xmlns:c16="http://schemas.microsoft.com/office/drawing/2014/chart" uri="{C3380CC4-5D6E-409C-BE32-E72D297353CC}">
+              <c16:uniqueId val="{00000001-9128-4E12-BE1E-9BA40BF0C306}"/>
+            </c:ext>
+          </c:extLst>
+        </c:ser>
+        <c:ser>
+          <c:idx val="2"/>
+          <c:order val="2"/>
+          <c:tx>
+            <c:strRef>
+              <c:f>Sheet1!$D$1</c:f>
+              <c:strCache>
+                <c:ptCount val="1"/>
+                <c:pt idx="0">
+                  <c:v>K=4</c:v>
+                </c:pt>
+              </c:strCache>
+            </c:strRef>
+          </c:tx>
+          <c:spPr>
+            <a:solidFill>
+              <a:schemeClr val="accent3"/>
+            </a:solidFill>
+            <a:ln>
+              <a:noFill/>
+            </a:ln>
+            <a:effectLst/>
+          </c:spPr>
+          <c:invertIfNegative val="0"/>
+          <c:cat>
+            <c:strRef>
+              <c:f>Sheet1!$A$2:$A$5</c:f>
+              <c:strCache>
+                <c:ptCount val="4"/>
+                <c:pt idx="0">
+                  <c:v>Процесор</c:v>
+                </c:pt>
+                <c:pt idx="1">
+                  <c:v>СД1</c:v>
+                </c:pt>
+                <c:pt idx="2">
+                  <c:v>СД2</c:v>
+                </c:pt>
+                <c:pt idx="3">
+                  <c:v>КД</c:v>
+                </c:pt>
+              </c:strCache>
+            </c:strRef>
+          </c:cat>
+          <c:val>
+            <c:numRef>
+              <c:f>Sheet1!$D$2:$D$5</c:f>
+              <c:numCache>
+                <c:formatCode>General</c:formatCode>
+                <c:ptCount val="4"/>
+                <c:pt idx="0">
+                  <c:v>41.575099999999999</c:v>
+                </c:pt>
+                <c:pt idx="1">
+                  <c:v>32.118600000000001</c:v>
+                </c:pt>
+                <c:pt idx="2">
+                  <c:v>20.936199999999999</c:v>
+                </c:pt>
+                <c:pt idx="3">
+                  <c:v>71.437799999999996</c:v>
+                </c:pt>
+              </c:numCache>
+            </c:numRef>
+          </c:val>
+          <c:extLst>
+            <c:ext xmlns:c16="http://schemas.microsoft.com/office/drawing/2014/chart" uri="{C3380CC4-5D6E-409C-BE32-E72D297353CC}">
+              <c16:uniqueId val="{00000002-9128-4E12-BE1E-9BA40BF0C306}"/>
+            </c:ext>
+          </c:extLst>
+        </c:ser>
+        <c:ser>
+          <c:idx val="3"/>
+          <c:order val="3"/>
+          <c:tx>
+            <c:strRef>
+              <c:f>Sheet1!$E$1</c:f>
+              <c:strCache>
+                <c:ptCount val="1"/>
+                <c:pt idx="0">
+                  <c:v>K=5</c:v>
+                </c:pt>
+              </c:strCache>
+            </c:strRef>
+          </c:tx>
+          <c:spPr>
+            <a:solidFill>
+              <a:schemeClr val="accent4"/>
+            </a:solidFill>
+            <a:ln>
+              <a:noFill/>
+            </a:ln>
+            <a:effectLst/>
+          </c:spPr>
+          <c:invertIfNegative val="0"/>
+          <c:cat>
+            <c:strRef>
+              <c:f>Sheet1!$A$2:$A$5</c:f>
+              <c:strCache>
+                <c:ptCount val="4"/>
+                <c:pt idx="0">
+                  <c:v>Процесор</c:v>
+                </c:pt>
+                <c:pt idx="1">
+                  <c:v>СД1</c:v>
+                </c:pt>
+                <c:pt idx="2">
+                  <c:v>СД2</c:v>
+                </c:pt>
+                <c:pt idx="3">
+                  <c:v>КД</c:v>
+                </c:pt>
+              </c:strCache>
+            </c:strRef>
+          </c:cat>
+          <c:val>
+            <c:numRef>
+              <c:f>Sheet1!$E$2:$E$5</c:f>
+              <c:numCache>
+                <c:formatCode>General</c:formatCode>
+                <c:ptCount val="4"/>
+                <c:pt idx="0">
+                  <c:v>53.7455</c:v>
+                </c:pt>
+                <c:pt idx="1">
+                  <c:v>32.933599999999998</c:v>
+                </c:pt>
+                <c:pt idx="2">
+                  <c:v>21.274999999999999</c:v>
+                </c:pt>
+                <c:pt idx="3">
+                  <c:v>51.0702</c:v>
+                </c:pt>
+              </c:numCache>
+            </c:numRef>
+          </c:val>
+          <c:extLst>
+            <c:ext xmlns:c16="http://schemas.microsoft.com/office/drawing/2014/chart" uri="{C3380CC4-5D6E-409C-BE32-E72D297353CC}">
+              <c16:uniqueId val="{00000003-9128-4E12-BE1E-9BA40BF0C306}"/>
+            </c:ext>
+          </c:extLst>
+        </c:ser>
+        <c:ser>
+          <c:idx val="4"/>
+          <c:order val="4"/>
+          <c:tx>
+            <c:strRef>
+              <c:f>Sheet1!$F$1</c:f>
+              <c:strCache>
+                <c:ptCount val="1"/>
+                <c:pt idx="0">
+                  <c:v>K=6</c:v>
+                </c:pt>
+              </c:strCache>
+            </c:strRef>
+          </c:tx>
+          <c:spPr>
+            <a:solidFill>
+              <a:schemeClr val="accent5"/>
+            </a:solidFill>
+            <a:ln>
+              <a:noFill/>
+            </a:ln>
+            <a:effectLst/>
+          </c:spPr>
+          <c:invertIfNegative val="0"/>
+          <c:cat>
+            <c:strRef>
+              <c:f>Sheet1!$A$2:$A$5</c:f>
+              <c:strCache>
+                <c:ptCount val="4"/>
+                <c:pt idx="0">
+                  <c:v>Процесор</c:v>
+                </c:pt>
+                <c:pt idx="1">
+                  <c:v>СД1</c:v>
+                </c:pt>
+                <c:pt idx="2">
+                  <c:v>СД2</c:v>
+                </c:pt>
+                <c:pt idx="3">
+                  <c:v>КД</c:v>
+                </c:pt>
+              </c:strCache>
+            </c:strRef>
+          </c:cat>
+          <c:val>
+            <c:numRef>
+              <c:f>Sheet1!$F$2:$F$5</c:f>
+              <c:numCache>
+                <c:formatCode>General</c:formatCode>
+                <c:ptCount val="4"/>
+                <c:pt idx="0">
+                  <c:v>60.548099999999998</c:v>
+                </c:pt>
+                <c:pt idx="1">
+                  <c:v>33.179400000000001</c:v>
+                </c:pt>
+                <c:pt idx="2">
+                  <c:v>21.372599999999998</c:v>
+                </c:pt>
+                <c:pt idx="3">
+                  <c:v>41.272500000000001</c:v>
+                </c:pt>
+              </c:numCache>
+            </c:numRef>
+          </c:val>
+          <c:extLst>
+            <c:ext xmlns:c16="http://schemas.microsoft.com/office/drawing/2014/chart" uri="{C3380CC4-5D6E-409C-BE32-E72D297353CC}">
+              <c16:uniqueId val="{00000004-9128-4E12-BE1E-9BA40BF0C306}"/>
+            </c:ext>
+          </c:extLst>
+        </c:ser>
+        <c:ser>
+          <c:idx val="5"/>
+          <c:order val="5"/>
+          <c:tx>
+            <c:strRef>
+              <c:f>Sheet1!$G$1</c:f>
+              <c:strCache>
+                <c:ptCount val="1"/>
+                <c:pt idx="0">
+                  <c:v>K=7</c:v>
+                </c:pt>
+              </c:strCache>
+            </c:strRef>
+          </c:tx>
+          <c:spPr>
+            <a:solidFill>
+              <a:schemeClr val="accent6"/>
+            </a:solidFill>
+            <a:ln>
+              <a:noFill/>
+            </a:ln>
+            <a:effectLst/>
+          </c:spPr>
+          <c:invertIfNegative val="0"/>
+          <c:cat>
+            <c:strRef>
+              <c:f>Sheet1!$A$2:$A$5</c:f>
+              <c:strCache>
+                <c:ptCount val="4"/>
+                <c:pt idx="0">
+                  <c:v>Процесор</c:v>
+                </c:pt>
+                <c:pt idx="1">
+                  <c:v>СД1</c:v>
+                </c:pt>
+                <c:pt idx="2">
+                  <c:v>СД2</c:v>
+                </c:pt>
+                <c:pt idx="3">
+                  <c:v>КД</c:v>
+                </c:pt>
+              </c:strCache>
+            </c:strRef>
+          </c:cat>
+          <c:val>
+            <c:numRef>
+              <c:f>Sheet1!$G$2:$G$5</c:f>
+              <c:numCache>
+                <c:formatCode>General</c:formatCode>
+                <c:ptCount val="4"/>
+                <c:pt idx="0">
+                  <c:v>64.454700000000003</c:v>
+                </c:pt>
+                <c:pt idx="1">
+                  <c:v>33.261400000000002</c:v>
+                </c:pt>
+                <c:pt idx="2">
+                  <c:v>21.4038</c:v>
+                </c:pt>
+                <c:pt idx="3">
+                  <c:v>35.977600000000002</c:v>
+                </c:pt>
+              </c:numCache>
+            </c:numRef>
+          </c:val>
+          <c:extLst>
+            <c:ext xmlns:c16="http://schemas.microsoft.com/office/drawing/2014/chart" uri="{C3380CC4-5D6E-409C-BE32-E72D297353CC}">
+              <c16:uniqueId val="{00000005-9128-4E12-BE1E-9BA40BF0C306}"/>
+            </c:ext>
+          </c:extLst>
+        </c:ser>
+        <c:ser>
+          <c:idx val="6"/>
+          <c:order val="6"/>
+          <c:tx>
+            <c:strRef>
+              <c:f>Sheet1!$H$1</c:f>
+              <c:strCache>
+                <c:ptCount val="1"/>
+                <c:pt idx="0">
+                  <c:v>K=8</c:v>
+                </c:pt>
+              </c:strCache>
+            </c:strRef>
+          </c:tx>
+          <c:spPr>
+            <a:solidFill>
+              <a:schemeClr val="accent1">
+                <a:lumMod val="60000"/>
+              </a:schemeClr>
+            </a:solidFill>
+            <a:ln>
+              <a:noFill/>
+            </a:ln>
+            <a:effectLst/>
+          </c:spPr>
+          <c:invertIfNegative val="0"/>
+          <c:cat>
+            <c:strRef>
+              <c:f>Sheet1!$A$2:$A$5</c:f>
+              <c:strCache>
+                <c:ptCount val="4"/>
+                <c:pt idx="0">
+                  <c:v>Процесор</c:v>
+                </c:pt>
+                <c:pt idx="1">
+                  <c:v>СД1</c:v>
+                </c:pt>
+                <c:pt idx="2">
+                  <c:v>СД2</c:v>
+                </c:pt>
+                <c:pt idx="3">
+                  <c:v>КД</c:v>
+                </c:pt>
+              </c:strCache>
+            </c:strRef>
+          </c:cat>
+          <c:val>
+            <c:numRef>
+              <c:f>Sheet1!$H$2:$H$5</c:f>
+              <c:numCache>
+                <c:formatCode>General</c:formatCode>
+                <c:ptCount val="4"/>
+                <c:pt idx="0">
+                  <c:v>66.898700000000005</c:v>
+                </c:pt>
+                <c:pt idx="1">
+                  <c:v>33.293599999999998</c:v>
+                </c:pt>
+                <c:pt idx="2">
+                  <c:v>21.415600000000001</c:v>
+                </c:pt>
+                <c:pt idx="3">
+                  <c:v>32.750399999999999</c:v>
+                </c:pt>
+              </c:numCache>
+            </c:numRef>
+          </c:val>
+          <c:extLst>
+            <c:ext xmlns:c16="http://schemas.microsoft.com/office/drawing/2014/chart" uri="{C3380CC4-5D6E-409C-BE32-E72D297353CC}">
+              <c16:uniqueId val="{00000006-9128-4E12-BE1E-9BA40BF0C306}"/>
+            </c:ext>
+          </c:extLst>
+        </c:ser>
+        <c:dLbls>
+          <c:showLegendKey val="0"/>
+          <c:showVal val="0"/>
+          <c:showCatName val="0"/>
+          <c:showSerName val="0"/>
+          <c:showPercent val="0"/>
+          <c:showBubbleSize val="0"/>
+        </c:dLbls>
+        <c:gapWidth val="182"/>
+        <c:axId val="1481816095"/>
+        <c:axId val="1476809551"/>
+      </c:barChart>
+      <c:catAx>
+        <c:axId val="1481816095"/>
+        <c:scaling>
+          <c:orientation val="minMax"/>
+        </c:scaling>
+        <c:delete val="0"/>
+        <c:axPos val="b"/>
+        <c:numFmt formatCode="General" sourceLinked="1"/>
+        <c:majorTickMark val="none"/>
+        <c:minorTickMark val="none"/>
+        <c:tickLblPos val="nextTo"/>
+        <c:spPr>
+          <a:noFill/>
+          <a:ln w="9525" cap="flat" cmpd="sng" algn="ctr">
+            <a:solidFill>
+              <a:schemeClr val="tx1">
+                <a:lumMod val="15000"/>
+                <a:lumOff val="85000"/>
+              </a:schemeClr>
+            </a:solidFill>
+            <a:round/>
+          </a:ln>
+          <a:effectLst/>
+        </c:spPr>
+        <c:txPr>
+          <a:bodyPr rot="-60000000" spcFirstLastPara="1" vertOverflow="ellipsis" vert="horz" wrap="square" anchor="ctr" anchorCtr="1"/>
+          <a:lstStyle/>
+          <a:p>
+            <a:pPr>
+              <a:defRPr sz="900" b="0" i="0" u="none" strike="noStrike" kern="1200" baseline="0">
+                <a:solidFill>
+                  <a:schemeClr val="tx1">
+                    <a:lumMod val="65000"/>
+                    <a:lumOff val="35000"/>
+                  </a:schemeClr>
+                </a:solidFill>
+                <a:latin typeface="+mn-lt"/>
+                <a:ea typeface="+mn-ea"/>
+                <a:cs typeface="+mn-cs"/>
+              </a:defRPr>
+            </a:pPr>
+            <a:endParaRPr lang="en-US"/>
+          </a:p>
+        </c:txPr>
+        <c:crossAx val="1476809551"/>
+        <c:crosses val="autoZero"/>
+        <c:auto val="1"/>
+        <c:lblAlgn val="ctr"/>
+        <c:lblOffset val="100"/>
+        <c:noMultiLvlLbl val="0"/>
+      </c:catAx>
+      <c:valAx>
+        <c:axId val="1476809551"/>
+        <c:scaling>
+          <c:orientation val="minMax"/>
+        </c:scaling>
+        <c:delete val="0"/>
+        <c:axPos val="l"/>
+        <c:majorGridlines>
+          <c:spPr>
+            <a:ln w="9525" cap="flat" cmpd="sng" algn="ctr">
+              <a:solidFill>
+                <a:schemeClr val="tx1">
+                  <a:lumMod val="15000"/>
+                  <a:lumOff val="85000"/>
+                </a:schemeClr>
+              </a:solidFill>
+              <a:round/>
+            </a:ln>
+            <a:effectLst/>
+          </c:spPr>
+        </c:majorGridlines>
+        <c:numFmt formatCode="General" sourceLinked="1"/>
+        <c:majorTickMark val="none"/>
+        <c:minorTickMark val="none"/>
+        <c:tickLblPos val="nextTo"/>
+        <c:spPr>
+          <a:noFill/>
+          <a:ln>
+            <a:noFill/>
+          </a:ln>
+          <a:effectLst/>
+        </c:spPr>
+        <c:txPr>
+          <a:bodyPr rot="-60000000" spcFirstLastPara="1" vertOverflow="ellipsis" vert="horz" wrap="square" anchor="ctr" anchorCtr="1"/>
+          <a:lstStyle/>
+          <a:p>
+            <a:pPr>
+              <a:defRPr sz="900" b="0" i="0" u="none" strike="noStrike" kern="1200" baseline="0">
+                <a:solidFill>
+                  <a:schemeClr val="tx1">
+                    <a:lumMod val="65000"/>
+                    <a:lumOff val="35000"/>
+                  </a:schemeClr>
+                </a:solidFill>
+                <a:latin typeface="+mn-lt"/>
+                <a:ea typeface="+mn-ea"/>
+                <a:cs typeface="+mn-cs"/>
+              </a:defRPr>
+            </a:pPr>
+            <a:endParaRPr lang="en-US"/>
+          </a:p>
+        </c:txPr>
+        <c:crossAx val="1481816095"/>
+        <c:crosses val="autoZero"/>
+        <c:crossBetween val="between"/>
+      </c:valAx>
+      <c:spPr>
+        <a:noFill/>
+        <a:ln>
+          <a:noFill/>
+        </a:ln>
+        <a:effectLst/>
+      </c:spPr>
+    </c:plotArea>
+    <c:legend>
+      <c:legendPos val="b"/>
+      <c:overlay val="0"/>
+      <c:spPr>
+        <a:noFill/>
+        <a:ln>
+          <a:noFill/>
+        </a:ln>
+        <a:effectLst/>
+      </c:spPr>
+      <c:txPr>
+        <a:bodyPr rot="0" spcFirstLastPara="1" vertOverflow="ellipsis" vert="horz" wrap="square" anchor="ctr" anchorCtr="1"/>
+        <a:lstStyle/>
+        <a:p>
+          <a:pPr>
+            <a:defRPr sz="900" b="0" i="0" u="none" strike="noStrike" kern="1200" baseline="0">
+              <a:solidFill>
+                <a:schemeClr val="tx1">
+                  <a:lumMod val="65000"/>
+                  <a:lumOff val="35000"/>
+                </a:schemeClr>
+              </a:solidFill>
+              <a:latin typeface="+mn-lt"/>
+              <a:ea typeface="+mn-ea"/>
+              <a:cs typeface="+mn-cs"/>
+            </a:defRPr>
+          </a:pPr>
+          <a:endParaRPr lang="en-US"/>
+        </a:p>
+      </c:txPr>
+    </c:legend>
+    <c:plotVisOnly val="1"/>
+    <c:dispBlanksAs val="gap"/>
+    <c:extLst>
+      <c:ext xmlns:c16r3="http://schemas.microsoft.com/office/drawing/2017/03/chart" uri="{56B9EC1D-385E-4148-901F-78D8002777C0}">
+        <c16r3:dataDisplayOptions16>
+          <c16r3:dispNaAsBlank val="1"/>
+        </c16r3:dataDisplayOptions16>
+      </c:ext>
+    </c:extLst>
+    <c:showDLblsOverMax val="0"/>
+  </c:chart>
+  <c:spPr>
+    <a:solidFill>
+      <a:schemeClr val="bg1"/>
+    </a:solidFill>
+    <a:ln w="9525" cap="flat" cmpd="sng" algn="ctr">
+      <a:solidFill>
+        <a:schemeClr val="tx1">
+          <a:lumMod val="15000"/>
+          <a:lumOff val="85000"/>
+        </a:schemeClr>
+      </a:solidFill>
+      <a:round/>
+    </a:ln>
+    <a:effectLst/>
+  </c:spPr>
+  <c:txPr>
+    <a:bodyPr/>
+    <a:lstStyle/>
+    <a:p>
+      <a:pPr>
+        <a:defRPr/>
+      </a:pPr>
+      <a:endParaRPr lang="en-US"/>
+    </a:p>
+  </c:txPr>
+  <c:externalData r:id="rId3">
+    <c:autoUpdate val="0"/>
+  </c:externalData>
+</c:chartSpace>
+</file>
+
+<file path=word/charts/chart9.xml><?xml version="1.0" encoding="utf-8"?>
+<c:chartSpace xmlns:c="http://schemas.openxmlformats.org/drawingml/2006/chart" xmlns:a="http://schemas.openxmlformats.org/drawingml/2006/main" xmlns:r="http://schemas.openxmlformats.org/officeDocument/2006/relationships" xmlns:c16r2="http://schemas.microsoft.com/office/drawing/2015/06/chart">
+  <c:date1904 val="0"/>
+  <c:lang val="en-US"/>
+  <c:roundedCorners val="0"/>
+  <mc:AlternateContent xmlns:mc="http://schemas.openxmlformats.org/markup-compatibility/2006">
+    <mc:Choice xmlns:c14="http://schemas.microsoft.com/office/drawing/2007/8/2/chart" Requires="c14">
+      <c14:style val="102"/>
+    </mc:Choice>
+    <mc:Fallback>
+      <c:style val="2"/>
+    </mc:Fallback>
+  </mc:AlternateContent>
+  <c:chart>
+    <c:autoTitleDeleted val="1"/>
+    <c:plotArea>
+      <c:layout/>
+      <c:barChart>
+        <c:barDir val="col"/>
+        <c:grouping val="clustered"/>
+        <c:varyColors val="0"/>
+        <c:ser>
+          <c:idx val="0"/>
+          <c:order val="0"/>
+          <c:tx>
+            <c:strRef>
+              <c:f>Sheet1!$B$1</c:f>
+              <c:strCache>
+                <c:ptCount val="1"/>
+                <c:pt idx="0">
+                  <c:v>K=2</c:v>
+                </c:pt>
+              </c:strCache>
+            </c:strRef>
+          </c:tx>
+          <c:spPr>
+            <a:solidFill>
+              <a:schemeClr val="accent1"/>
+            </a:solidFill>
+            <a:ln>
+              <a:noFill/>
+            </a:ln>
+            <a:effectLst/>
+          </c:spPr>
+          <c:invertIfNegative val="0"/>
+          <c:cat>
+            <c:strRef>
+              <c:f>Sheet1!$A$2</c:f>
+              <c:strCache>
+                <c:ptCount val="1"/>
+                <c:pt idx="0">
+                  <c:v>Процесор</c:v>
+                </c:pt>
+              </c:strCache>
+            </c:strRef>
+          </c:cat>
+          <c:val>
+            <c:numRef>
+              <c:f>Sheet1!$B$2</c:f>
+              <c:numCache>
+                <c:formatCode>General</c:formatCode>
+                <c:ptCount val="1"/>
+                <c:pt idx="0">
+                  <c:v>1649.67</c:v>
+                </c:pt>
+              </c:numCache>
+            </c:numRef>
+          </c:val>
+          <c:extLst>
+            <c:ext xmlns:c16="http://schemas.microsoft.com/office/drawing/2014/chart" uri="{C3380CC4-5D6E-409C-BE32-E72D297353CC}">
+              <c16:uniqueId val="{00000000-BEC2-4018-9C16-BE874D082045}"/>
+            </c:ext>
+          </c:extLst>
+        </c:ser>
+        <c:ser>
+          <c:idx val="1"/>
+          <c:order val="1"/>
+          <c:tx>
+            <c:strRef>
+              <c:f>Sheet1!$C$1</c:f>
+              <c:strCache>
+                <c:ptCount val="1"/>
+                <c:pt idx="0">
+                  <c:v>K=3</c:v>
+                </c:pt>
+              </c:strCache>
+            </c:strRef>
+          </c:tx>
+          <c:spPr>
+            <a:solidFill>
+              <a:schemeClr val="accent2"/>
+            </a:solidFill>
+            <a:ln>
+              <a:noFill/>
+            </a:ln>
+            <a:effectLst/>
+          </c:spPr>
+          <c:invertIfNegative val="0"/>
+          <c:cat>
+            <c:strRef>
+              <c:f>Sheet1!$A$2</c:f>
+              <c:strCache>
+                <c:ptCount val="1"/>
+                <c:pt idx="0">
+                  <c:v>Процесор</c:v>
+                </c:pt>
+              </c:strCache>
+            </c:strRef>
+          </c:cat>
+          <c:val>
+            <c:numRef>
+              <c:f>Sheet1!$C$2</c:f>
+              <c:numCache>
+                <c:formatCode>General</c:formatCode>
+                <c:ptCount val="1"/>
+                <c:pt idx="0">
+                  <c:v>1195.92</c:v>
+                </c:pt>
+              </c:numCache>
+            </c:numRef>
+          </c:val>
+          <c:extLst>
+            <c:ext xmlns:c16="http://schemas.microsoft.com/office/drawing/2014/chart" uri="{C3380CC4-5D6E-409C-BE32-E72D297353CC}">
+              <c16:uniqueId val="{00000001-BEC2-4018-9C16-BE874D082045}"/>
+            </c:ext>
+          </c:extLst>
+        </c:ser>
+        <c:ser>
+          <c:idx val="2"/>
+          <c:order val="2"/>
+          <c:tx>
+            <c:strRef>
+              <c:f>Sheet1!$D$1</c:f>
+              <c:strCache>
+                <c:ptCount val="1"/>
+                <c:pt idx="0">
+                  <c:v>K=4</c:v>
+                </c:pt>
+              </c:strCache>
+            </c:strRef>
+          </c:tx>
+          <c:spPr>
+            <a:solidFill>
+              <a:schemeClr val="accent3"/>
+            </a:solidFill>
+            <a:ln>
+              <a:noFill/>
+            </a:ln>
+            <a:effectLst/>
+          </c:spPr>
+          <c:invertIfNegative val="0"/>
+          <c:cat>
+            <c:strRef>
+              <c:f>Sheet1!$A$2</c:f>
+              <c:strCache>
+                <c:ptCount val="1"/>
+                <c:pt idx="0">
+                  <c:v>Процесор</c:v>
+                </c:pt>
+              </c:strCache>
+            </c:strRef>
+          </c:cat>
+          <c:val>
+            <c:numRef>
+              <c:f>Sheet1!$D$2</c:f>
+              <c:numCache>
+                <c:formatCode>General</c:formatCode>
+                <c:ptCount val="1"/>
+                <c:pt idx="0">
+                  <c:v>1046.96</c:v>
+                </c:pt>
+              </c:numCache>
+            </c:numRef>
+          </c:val>
+          <c:extLst>
+            <c:ext xmlns:c16="http://schemas.microsoft.com/office/drawing/2014/chart" uri="{C3380CC4-5D6E-409C-BE32-E72D297353CC}">
+              <c16:uniqueId val="{00000002-BEC2-4018-9C16-BE874D082045}"/>
+            </c:ext>
+          </c:extLst>
+        </c:ser>
+        <c:ser>
+          <c:idx val="3"/>
+          <c:order val="3"/>
+          <c:tx>
+            <c:strRef>
+              <c:f>Sheet1!$E$1</c:f>
+              <c:strCache>
+                <c:ptCount val="1"/>
+                <c:pt idx="0">
+                  <c:v>K=5</c:v>
+                </c:pt>
+              </c:strCache>
+            </c:strRef>
+          </c:tx>
+          <c:spPr>
+            <a:solidFill>
+              <a:schemeClr val="accent4"/>
+            </a:solidFill>
+            <a:ln>
+              <a:noFill/>
+            </a:ln>
+            <a:effectLst/>
+          </c:spPr>
+          <c:invertIfNegative val="0"/>
+          <c:cat>
+            <c:strRef>
+              <c:f>Sheet1!$A$2</c:f>
+              <c:strCache>
+                <c:ptCount val="1"/>
+                <c:pt idx="0">
+                  <c:v>Процесор</c:v>
+                </c:pt>
+              </c:strCache>
+            </c:strRef>
+          </c:cat>
+          <c:val>
+            <c:numRef>
+              <c:f>Sheet1!$E$2</c:f>
+              <c:numCache>
+                <c:formatCode>General</c:formatCode>
+                <c:ptCount val="1"/>
+                <c:pt idx="0">
+                  <c:v>1011.29</c:v>
+                </c:pt>
+              </c:numCache>
+            </c:numRef>
+          </c:val>
+          <c:extLst>
+            <c:ext xmlns:c16="http://schemas.microsoft.com/office/drawing/2014/chart" uri="{C3380CC4-5D6E-409C-BE32-E72D297353CC}">
+              <c16:uniqueId val="{00000003-BEC2-4018-9C16-BE874D082045}"/>
+            </c:ext>
+          </c:extLst>
+        </c:ser>
+        <c:ser>
+          <c:idx val="4"/>
+          <c:order val="4"/>
+          <c:tx>
+            <c:strRef>
+              <c:f>Sheet1!$F$1</c:f>
+              <c:strCache>
+                <c:ptCount val="1"/>
+                <c:pt idx="0">
+                  <c:v>K=6</c:v>
+                </c:pt>
+              </c:strCache>
+            </c:strRef>
+          </c:tx>
+          <c:spPr>
+            <a:solidFill>
+              <a:schemeClr val="accent5"/>
+            </a:solidFill>
+            <a:ln>
+              <a:noFill/>
+            </a:ln>
+            <a:effectLst/>
+          </c:spPr>
+          <c:invertIfNegative val="0"/>
+          <c:cat>
+            <c:strRef>
+              <c:f>Sheet1!$A$2</c:f>
+              <c:strCache>
+                <c:ptCount val="1"/>
+                <c:pt idx="0">
+                  <c:v>Процесор</c:v>
+                </c:pt>
+              </c:strCache>
+            </c:strRef>
+          </c:cat>
+          <c:val>
+            <c:numRef>
+              <c:f>Sheet1!$F$2</c:f>
+              <c:numCache>
+                <c:formatCode>General</c:formatCode>
+                <c:ptCount val="1"/>
+                <c:pt idx="0">
+                  <c:v>1003.33</c:v>
+                </c:pt>
+              </c:numCache>
+            </c:numRef>
+          </c:val>
+          <c:extLst>
+            <c:ext xmlns:c16="http://schemas.microsoft.com/office/drawing/2014/chart" uri="{C3380CC4-5D6E-409C-BE32-E72D297353CC}">
+              <c16:uniqueId val="{00000004-BEC2-4018-9C16-BE874D082045}"/>
+            </c:ext>
+          </c:extLst>
+        </c:ser>
+        <c:ser>
+          <c:idx val="5"/>
+          <c:order val="5"/>
+          <c:tx>
+            <c:strRef>
+              <c:f>Sheet1!$G$1</c:f>
+              <c:strCache>
+                <c:ptCount val="1"/>
+                <c:pt idx="0">
+                  <c:v>K=7</c:v>
+                </c:pt>
+              </c:strCache>
+            </c:strRef>
+          </c:tx>
+          <c:spPr>
+            <a:solidFill>
+              <a:schemeClr val="accent6"/>
+            </a:solidFill>
+            <a:ln>
+              <a:noFill/>
+            </a:ln>
+            <a:effectLst/>
+          </c:spPr>
+          <c:invertIfNegative val="0"/>
+          <c:cat>
+            <c:strRef>
+              <c:f>Sheet1!$A$2</c:f>
+              <c:strCache>
+                <c:ptCount val="1"/>
+                <c:pt idx="0">
+                  <c:v>Процесор</c:v>
+                </c:pt>
+              </c:strCache>
+            </c:strRef>
+          </c:cat>
+          <c:val>
+            <c:numRef>
+              <c:f>Sheet1!$G$2</c:f>
+              <c:numCache>
+                <c:formatCode>General</c:formatCode>
+                <c:ptCount val="1"/>
+                <c:pt idx="0">
+                  <c:v>1001.24</c:v>
+                </c:pt>
+              </c:numCache>
+            </c:numRef>
+          </c:val>
+          <c:extLst>
+            <c:ext xmlns:c16="http://schemas.microsoft.com/office/drawing/2014/chart" uri="{C3380CC4-5D6E-409C-BE32-E72D297353CC}">
+              <c16:uniqueId val="{00000005-BEC2-4018-9C16-BE874D082045}"/>
+            </c:ext>
+          </c:extLst>
+        </c:ser>
+        <c:ser>
+          <c:idx val="6"/>
+          <c:order val="6"/>
+          <c:tx>
+            <c:strRef>
+              <c:f>Sheet1!$H$1</c:f>
+              <c:strCache>
+                <c:ptCount val="1"/>
+                <c:pt idx="0">
+                  <c:v>K=8</c:v>
+                </c:pt>
+              </c:strCache>
+            </c:strRef>
+          </c:tx>
+          <c:spPr>
+            <a:solidFill>
+              <a:schemeClr val="accent1">
+                <a:lumMod val="60000"/>
+              </a:schemeClr>
+            </a:solidFill>
+            <a:ln>
+              <a:noFill/>
+            </a:ln>
+            <a:effectLst/>
+          </c:spPr>
+          <c:invertIfNegative val="0"/>
+          <c:cat>
+            <c:strRef>
+              <c:f>Sheet1!$A$2</c:f>
+              <c:strCache>
+                <c:ptCount val="1"/>
+                <c:pt idx="0">
+                  <c:v>Процесор</c:v>
+                </c:pt>
+              </c:strCache>
+            </c:strRef>
+          </c:cat>
+          <c:val>
+            <c:numRef>
+              <c:f>Sheet1!$H$2</c:f>
+              <c:numCache>
+                <c:formatCode>General</c:formatCode>
+                <c:ptCount val="1"/>
+                <c:pt idx="0">
+                  <c:v>1000.56</c:v>
+                </c:pt>
+              </c:numCache>
+            </c:numRef>
+          </c:val>
+          <c:extLst>
+            <c:ext xmlns:c16="http://schemas.microsoft.com/office/drawing/2014/chart" uri="{C3380CC4-5D6E-409C-BE32-E72D297353CC}">
+              <c16:uniqueId val="{00000006-BEC2-4018-9C16-BE874D082045}"/>
             </c:ext>
           </c:extLst>
         </c:ser>
@@ -23590,6 +28584,246 @@
 </file>
 
 <file path=word/charts/colors3.xml><?xml version="1.0" encoding="utf-8"?>
+<cs:colorStyle xmlns:cs="http://schemas.microsoft.com/office/drawing/2012/chartStyle" xmlns:a="http://schemas.openxmlformats.org/drawingml/2006/main" meth="cycle" id="10">
+  <a:schemeClr val="accent1"/>
+  <a:schemeClr val="accent2"/>
+  <a:schemeClr val="accent3"/>
+  <a:schemeClr val="accent4"/>
+  <a:schemeClr val="accent5"/>
+  <a:schemeClr val="accent6"/>
+  <cs:variation/>
+  <cs:variation>
+    <a:lumMod val="60000"/>
+  </cs:variation>
+  <cs:variation>
+    <a:lumMod val="80000"/>
+    <a:lumOff val="20000"/>
+  </cs:variation>
+  <cs:variation>
+    <a:lumMod val="80000"/>
+  </cs:variation>
+  <cs:variation>
+    <a:lumMod val="60000"/>
+    <a:lumOff val="40000"/>
+  </cs:variation>
+  <cs:variation>
+    <a:lumMod val="50000"/>
+  </cs:variation>
+  <cs:variation>
+    <a:lumMod val="70000"/>
+    <a:lumOff val="30000"/>
+  </cs:variation>
+  <cs:variation>
+    <a:lumMod val="70000"/>
+  </cs:variation>
+  <cs:variation>
+    <a:lumMod val="50000"/>
+    <a:lumOff val="50000"/>
+  </cs:variation>
+</cs:colorStyle>
+</file>
+
+<file path=word/charts/colors4.xml><?xml version="1.0" encoding="utf-8"?>
+<cs:colorStyle xmlns:cs="http://schemas.microsoft.com/office/drawing/2012/chartStyle" xmlns:a="http://schemas.openxmlformats.org/drawingml/2006/main" meth="cycle" id="10">
+  <a:schemeClr val="accent1"/>
+  <a:schemeClr val="accent2"/>
+  <a:schemeClr val="accent3"/>
+  <a:schemeClr val="accent4"/>
+  <a:schemeClr val="accent5"/>
+  <a:schemeClr val="accent6"/>
+  <cs:variation/>
+  <cs:variation>
+    <a:lumMod val="60000"/>
+  </cs:variation>
+  <cs:variation>
+    <a:lumMod val="80000"/>
+    <a:lumOff val="20000"/>
+  </cs:variation>
+  <cs:variation>
+    <a:lumMod val="80000"/>
+  </cs:variation>
+  <cs:variation>
+    <a:lumMod val="60000"/>
+    <a:lumOff val="40000"/>
+  </cs:variation>
+  <cs:variation>
+    <a:lumMod val="50000"/>
+  </cs:variation>
+  <cs:variation>
+    <a:lumMod val="70000"/>
+    <a:lumOff val="30000"/>
+  </cs:variation>
+  <cs:variation>
+    <a:lumMod val="70000"/>
+  </cs:variation>
+  <cs:variation>
+    <a:lumMod val="50000"/>
+    <a:lumOff val="50000"/>
+  </cs:variation>
+</cs:colorStyle>
+</file>
+
+<file path=word/charts/colors5.xml><?xml version="1.0" encoding="utf-8"?>
+<cs:colorStyle xmlns:cs="http://schemas.microsoft.com/office/drawing/2012/chartStyle" xmlns:a="http://schemas.openxmlformats.org/drawingml/2006/main" meth="cycle" id="10">
+  <a:schemeClr val="accent1"/>
+  <a:schemeClr val="accent2"/>
+  <a:schemeClr val="accent3"/>
+  <a:schemeClr val="accent4"/>
+  <a:schemeClr val="accent5"/>
+  <a:schemeClr val="accent6"/>
+  <cs:variation/>
+  <cs:variation>
+    <a:lumMod val="60000"/>
+  </cs:variation>
+  <cs:variation>
+    <a:lumMod val="80000"/>
+    <a:lumOff val="20000"/>
+  </cs:variation>
+  <cs:variation>
+    <a:lumMod val="80000"/>
+  </cs:variation>
+  <cs:variation>
+    <a:lumMod val="60000"/>
+    <a:lumOff val="40000"/>
+  </cs:variation>
+  <cs:variation>
+    <a:lumMod val="50000"/>
+  </cs:variation>
+  <cs:variation>
+    <a:lumMod val="70000"/>
+    <a:lumOff val="30000"/>
+  </cs:variation>
+  <cs:variation>
+    <a:lumMod val="70000"/>
+  </cs:variation>
+  <cs:variation>
+    <a:lumMod val="50000"/>
+    <a:lumOff val="50000"/>
+  </cs:variation>
+</cs:colorStyle>
+</file>
+
+<file path=word/charts/colors6.xml><?xml version="1.0" encoding="utf-8"?>
+<cs:colorStyle xmlns:cs="http://schemas.microsoft.com/office/drawing/2012/chartStyle" xmlns:a="http://schemas.openxmlformats.org/drawingml/2006/main" meth="cycle" id="10">
+  <a:schemeClr val="accent1"/>
+  <a:schemeClr val="accent2"/>
+  <a:schemeClr val="accent3"/>
+  <a:schemeClr val="accent4"/>
+  <a:schemeClr val="accent5"/>
+  <a:schemeClr val="accent6"/>
+  <cs:variation/>
+  <cs:variation>
+    <a:lumMod val="60000"/>
+  </cs:variation>
+  <cs:variation>
+    <a:lumMod val="80000"/>
+    <a:lumOff val="20000"/>
+  </cs:variation>
+  <cs:variation>
+    <a:lumMod val="80000"/>
+  </cs:variation>
+  <cs:variation>
+    <a:lumMod val="60000"/>
+    <a:lumOff val="40000"/>
+  </cs:variation>
+  <cs:variation>
+    <a:lumMod val="50000"/>
+  </cs:variation>
+  <cs:variation>
+    <a:lumMod val="70000"/>
+    <a:lumOff val="30000"/>
+  </cs:variation>
+  <cs:variation>
+    <a:lumMod val="70000"/>
+  </cs:variation>
+  <cs:variation>
+    <a:lumMod val="50000"/>
+    <a:lumOff val="50000"/>
+  </cs:variation>
+</cs:colorStyle>
+</file>
+
+<file path=word/charts/colors7.xml><?xml version="1.0" encoding="utf-8"?>
+<cs:colorStyle xmlns:cs="http://schemas.microsoft.com/office/drawing/2012/chartStyle" xmlns:a="http://schemas.openxmlformats.org/drawingml/2006/main" meth="cycle" id="10">
+  <a:schemeClr val="accent1"/>
+  <a:schemeClr val="accent2"/>
+  <a:schemeClr val="accent3"/>
+  <a:schemeClr val="accent4"/>
+  <a:schemeClr val="accent5"/>
+  <a:schemeClr val="accent6"/>
+  <cs:variation/>
+  <cs:variation>
+    <a:lumMod val="60000"/>
+  </cs:variation>
+  <cs:variation>
+    <a:lumMod val="80000"/>
+    <a:lumOff val="20000"/>
+  </cs:variation>
+  <cs:variation>
+    <a:lumMod val="80000"/>
+  </cs:variation>
+  <cs:variation>
+    <a:lumMod val="60000"/>
+    <a:lumOff val="40000"/>
+  </cs:variation>
+  <cs:variation>
+    <a:lumMod val="50000"/>
+  </cs:variation>
+  <cs:variation>
+    <a:lumMod val="70000"/>
+    <a:lumOff val="30000"/>
+  </cs:variation>
+  <cs:variation>
+    <a:lumMod val="70000"/>
+  </cs:variation>
+  <cs:variation>
+    <a:lumMod val="50000"/>
+    <a:lumOff val="50000"/>
+  </cs:variation>
+</cs:colorStyle>
+</file>
+
+<file path=word/charts/colors8.xml><?xml version="1.0" encoding="utf-8"?>
+<cs:colorStyle xmlns:cs="http://schemas.microsoft.com/office/drawing/2012/chartStyle" xmlns:a="http://schemas.openxmlformats.org/drawingml/2006/main" meth="cycle" id="10">
+  <a:schemeClr val="accent1"/>
+  <a:schemeClr val="accent2"/>
+  <a:schemeClr val="accent3"/>
+  <a:schemeClr val="accent4"/>
+  <a:schemeClr val="accent5"/>
+  <a:schemeClr val="accent6"/>
+  <cs:variation/>
+  <cs:variation>
+    <a:lumMod val="60000"/>
+  </cs:variation>
+  <cs:variation>
+    <a:lumMod val="80000"/>
+    <a:lumOff val="20000"/>
+  </cs:variation>
+  <cs:variation>
+    <a:lumMod val="80000"/>
+  </cs:variation>
+  <cs:variation>
+    <a:lumMod val="60000"/>
+    <a:lumOff val="40000"/>
+  </cs:variation>
+  <cs:variation>
+    <a:lumMod val="50000"/>
+  </cs:variation>
+  <cs:variation>
+    <a:lumMod val="70000"/>
+    <a:lumOff val="30000"/>
+  </cs:variation>
+  <cs:variation>
+    <a:lumMod val="70000"/>
+  </cs:variation>
+  <cs:variation>
+    <a:lumMod val="50000"/>
+    <a:lumOff val="50000"/>
+  </cs:variation>
+</cs:colorStyle>
+</file>
+
+<file path=word/charts/colors9.xml><?xml version="1.0" encoding="utf-8"?>
 <cs:colorStyle xmlns:cs="http://schemas.microsoft.com/office/drawing/2012/chartStyle" xmlns:a="http://schemas.openxmlformats.org/drawingml/2006/main" meth="cycle" id="10">
   <a:schemeClr val="accent1"/>
   <a:schemeClr val="accent2"/>
@@ -25144,6 +30378,3036 @@
 </cs:chartStyle>
 </file>
 
+<file path=word/charts/style4.xml><?xml version="1.0" encoding="utf-8"?>
+<cs:chartStyle xmlns:cs="http://schemas.microsoft.com/office/drawing/2012/chartStyle" xmlns:a="http://schemas.openxmlformats.org/drawingml/2006/main" id="216">
+  <cs:axisTitle>
+    <cs:lnRef idx="0"/>
+    <cs:fillRef idx="0"/>
+    <cs:effectRef idx="0"/>
+    <cs:fontRef idx="minor">
+      <a:schemeClr val="tx1">
+        <a:lumMod val="65000"/>
+        <a:lumOff val="35000"/>
+      </a:schemeClr>
+    </cs:fontRef>
+    <cs:defRPr sz="1000" kern="1200"/>
+  </cs:axisTitle>
+  <cs:categoryAxis>
+    <cs:lnRef idx="0"/>
+    <cs:fillRef idx="0"/>
+    <cs:effectRef idx="0"/>
+    <cs:fontRef idx="minor">
+      <a:schemeClr val="tx1">
+        <a:lumMod val="65000"/>
+        <a:lumOff val="35000"/>
+      </a:schemeClr>
+    </cs:fontRef>
+    <cs:spPr>
+      <a:ln w="9525" cap="flat" cmpd="sng" algn="ctr">
+        <a:solidFill>
+          <a:schemeClr val="tx1">
+            <a:lumMod val="15000"/>
+            <a:lumOff val="85000"/>
+          </a:schemeClr>
+        </a:solidFill>
+        <a:round/>
+      </a:ln>
+    </cs:spPr>
+    <cs:defRPr sz="900" kern="1200"/>
+  </cs:categoryAxis>
+  <cs:chartArea mods="allowNoFillOverride allowNoLineOverride">
+    <cs:lnRef idx="0"/>
+    <cs:fillRef idx="0"/>
+    <cs:effectRef idx="0"/>
+    <cs:fontRef idx="minor">
+      <a:schemeClr val="tx1"/>
+    </cs:fontRef>
+    <cs:spPr>
+      <a:solidFill>
+        <a:schemeClr val="bg1"/>
+      </a:solidFill>
+      <a:ln w="9525" cap="flat" cmpd="sng" algn="ctr">
+        <a:solidFill>
+          <a:schemeClr val="tx1">
+            <a:lumMod val="15000"/>
+            <a:lumOff val="85000"/>
+          </a:schemeClr>
+        </a:solidFill>
+        <a:round/>
+      </a:ln>
+    </cs:spPr>
+    <cs:defRPr sz="1000" kern="1200"/>
+  </cs:chartArea>
+  <cs:dataLabel>
+    <cs:lnRef idx="0"/>
+    <cs:fillRef idx="0"/>
+    <cs:effectRef idx="0"/>
+    <cs:fontRef idx="minor">
+      <a:schemeClr val="tx1">
+        <a:lumMod val="75000"/>
+        <a:lumOff val="25000"/>
+      </a:schemeClr>
+    </cs:fontRef>
+    <cs:defRPr sz="900" kern="1200"/>
+  </cs:dataLabel>
+  <cs:dataLabelCallout>
+    <cs:lnRef idx="0"/>
+    <cs:fillRef idx="0"/>
+    <cs:effectRef idx="0"/>
+    <cs:fontRef idx="minor">
+      <a:schemeClr val="dk1">
+        <a:lumMod val="65000"/>
+        <a:lumOff val="35000"/>
+      </a:schemeClr>
+    </cs:fontRef>
+    <cs:spPr>
+      <a:solidFill>
+        <a:schemeClr val="lt1"/>
+      </a:solidFill>
+      <a:ln>
+        <a:solidFill>
+          <a:schemeClr val="dk1">
+            <a:lumMod val="25000"/>
+            <a:lumOff val="75000"/>
+          </a:schemeClr>
+        </a:solidFill>
+      </a:ln>
+    </cs:spPr>
+    <cs:defRPr sz="900" kern="1200"/>
+    <cs:bodyPr rot="0" spcFirstLastPara="1" vertOverflow="clip" horzOverflow="clip" vert="horz" wrap="square" lIns="36576" tIns="18288" rIns="36576" bIns="18288" anchor="ctr" anchorCtr="1">
+      <a:spAutoFit/>
+    </cs:bodyPr>
+  </cs:dataLabelCallout>
+  <cs:dataPoint>
+    <cs:lnRef idx="0"/>
+    <cs:fillRef idx="1">
+      <cs:styleClr val="auto"/>
+    </cs:fillRef>
+    <cs:effectRef idx="0"/>
+    <cs:fontRef idx="minor">
+      <a:schemeClr val="tx1"/>
+    </cs:fontRef>
+  </cs:dataPoint>
+  <cs:dataPoint3D>
+    <cs:lnRef idx="0"/>
+    <cs:fillRef idx="1">
+      <cs:styleClr val="auto"/>
+    </cs:fillRef>
+    <cs:effectRef idx="0"/>
+    <cs:fontRef idx="minor">
+      <a:schemeClr val="tx1"/>
+    </cs:fontRef>
+  </cs:dataPoint3D>
+  <cs:dataPointLine>
+    <cs:lnRef idx="0">
+      <cs:styleClr val="auto"/>
+    </cs:lnRef>
+    <cs:fillRef idx="1"/>
+    <cs:effectRef idx="0"/>
+    <cs:fontRef idx="minor">
+      <a:schemeClr val="tx1"/>
+    </cs:fontRef>
+    <cs:spPr>
+      <a:ln w="28575" cap="rnd">
+        <a:solidFill>
+          <a:schemeClr val="phClr"/>
+        </a:solidFill>
+        <a:round/>
+      </a:ln>
+    </cs:spPr>
+  </cs:dataPointLine>
+  <cs:dataPointMarker>
+    <cs:lnRef idx="0">
+      <cs:styleClr val="auto"/>
+    </cs:lnRef>
+    <cs:fillRef idx="1">
+      <cs:styleClr val="auto"/>
+    </cs:fillRef>
+    <cs:effectRef idx="0"/>
+    <cs:fontRef idx="minor">
+      <a:schemeClr val="tx1"/>
+    </cs:fontRef>
+    <cs:spPr>
+      <a:ln w="9525">
+        <a:solidFill>
+          <a:schemeClr val="phClr"/>
+        </a:solidFill>
+      </a:ln>
+    </cs:spPr>
+  </cs:dataPointMarker>
+  <cs:dataPointMarkerLayout symbol="circle" size="5"/>
+  <cs:dataPointWireframe>
+    <cs:lnRef idx="0">
+      <cs:styleClr val="auto"/>
+    </cs:lnRef>
+    <cs:fillRef idx="1"/>
+    <cs:effectRef idx="0"/>
+    <cs:fontRef idx="minor">
+      <a:schemeClr val="tx1"/>
+    </cs:fontRef>
+    <cs:spPr>
+      <a:ln w="9525" cap="rnd">
+        <a:solidFill>
+          <a:schemeClr val="phClr"/>
+        </a:solidFill>
+        <a:round/>
+      </a:ln>
+    </cs:spPr>
+  </cs:dataPointWireframe>
+  <cs:dataTable>
+    <cs:lnRef idx="0"/>
+    <cs:fillRef idx="0"/>
+    <cs:effectRef idx="0"/>
+    <cs:fontRef idx="minor">
+      <a:schemeClr val="tx1">
+        <a:lumMod val="65000"/>
+        <a:lumOff val="35000"/>
+      </a:schemeClr>
+    </cs:fontRef>
+    <cs:spPr>
+      <a:noFill/>
+      <a:ln w="9525" cap="flat" cmpd="sng" algn="ctr">
+        <a:solidFill>
+          <a:schemeClr val="tx1">
+            <a:lumMod val="15000"/>
+            <a:lumOff val="85000"/>
+          </a:schemeClr>
+        </a:solidFill>
+        <a:round/>
+      </a:ln>
+    </cs:spPr>
+    <cs:defRPr sz="900" kern="1200"/>
+  </cs:dataTable>
+  <cs:downBar>
+    <cs:lnRef idx="0"/>
+    <cs:fillRef idx="0"/>
+    <cs:effectRef idx="0"/>
+    <cs:fontRef idx="minor">
+      <a:schemeClr val="tx1"/>
+    </cs:fontRef>
+    <cs:spPr>
+      <a:solidFill>
+        <a:schemeClr val="dk1">
+          <a:lumMod val="75000"/>
+          <a:lumOff val="25000"/>
+        </a:schemeClr>
+      </a:solidFill>
+      <a:ln w="9525" cap="flat" cmpd="sng" algn="ctr">
+        <a:solidFill>
+          <a:schemeClr val="tx1">
+            <a:lumMod val="65000"/>
+            <a:lumOff val="35000"/>
+          </a:schemeClr>
+        </a:solidFill>
+        <a:round/>
+      </a:ln>
+    </cs:spPr>
+  </cs:downBar>
+  <cs:dropLine>
+    <cs:lnRef idx="0"/>
+    <cs:fillRef idx="0"/>
+    <cs:effectRef idx="0"/>
+    <cs:fontRef idx="minor">
+      <a:schemeClr val="tx1"/>
+    </cs:fontRef>
+    <cs:spPr>
+      <a:ln w="9525" cap="flat" cmpd="sng" algn="ctr">
+        <a:solidFill>
+          <a:schemeClr val="tx1">
+            <a:lumMod val="35000"/>
+            <a:lumOff val="65000"/>
+          </a:schemeClr>
+        </a:solidFill>
+        <a:round/>
+      </a:ln>
+    </cs:spPr>
+  </cs:dropLine>
+  <cs:errorBar>
+    <cs:lnRef idx="0"/>
+    <cs:fillRef idx="0"/>
+    <cs:effectRef idx="0"/>
+    <cs:fontRef idx="minor">
+      <a:schemeClr val="tx1"/>
+    </cs:fontRef>
+    <cs:spPr>
+      <a:ln w="9525" cap="flat" cmpd="sng" algn="ctr">
+        <a:solidFill>
+          <a:schemeClr val="tx1">
+            <a:lumMod val="65000"/>
+            <a:lumOff val="35000"/>
+          </a:schemeClr>
+        </a:solidFill>
+        <a:round/>
+      </a:ln>
+    </cs:spPr>
+  </cs:errorBar>
+  <cs:floor>
+    <cs:lnRef idx="0"/>
+    <cs:fillRef idx="0"/>
+    <cs:effectRef idx="0"/>
+    <cs:fontRef idx="minor">
+      <a:schemeClr val="tx1"/>
+    </cs:fontRef>
+    <cs:spPr>
+      <a:noFill/>
+      <a:ln>
+        <a:noFill/>
+      </a:ln>
+    </cs:spPr>
+  </cs:floor>
+  <cs:gridlineMajor>
+    <cs:lnRef idx="0"/>
+    <cs:fillRef idx="0"/>
+    <cs:effectRef idx="0"/>
+    <cs:fontRef idx="minor">
+      <a:schemeClr val="tx1"/>
+    </cs:fontRef>
+    <cs:spPr>
+      <a:ln w="9525" cap="flat" cmpd="sng" algn="ctr">
+        <a:solidFill>
+          <a:schemeClr val="tx1">
+            <a:lumMod val="15000"/>
+            <a:lumOff val="85000"/>
+          </a:schemeClr>
+        </a:solidFill>
+        <a:round/>
+      </a:ln>
+    </cs:spPr>
+  </cs:gridlineMajor>
+  <cs:gridlineMinor>
+    <cs:lnRef idx="0"/>
+    <cs:fillRef idx="0"/>
+    <cs:effectRef idx="0"/>
+    <cs:fontRef idx="minor">
+      <a:schemeClr val="tx1"/>
+    </cs:fontRef>
+    <cs:spPr>
+      <a:ln w="9525" cap="flat" cmpd="sng" algn="ctr">
+        <a:solidFill>
+          <a:schemeClr val="tx1">
+            <a:lumMod val="5000"/>
+            <a:lumOff val="95000"/>
+          </a:schemeClr>
+        </a:solidFill>
+        <a:round/>
+      </a:ln>
+    </cs:spPr>
+  </cs:gridlineMinor>
+  <cs:hiLoLine>
+    <cs:lnRef idx="0"/>
+    <cs:fillRef idx="0"/>
+    <cs:effectRef idx="0"/>
+    <cs:fontRef idx="minor">
+      <a:schemeClr val="tx1"/>
+    </cs:fontRef>
+    <cs:spPr>
+      <a:ln w="9525" cap="flat" cmpd="sng" algn="ctr">
+        <a:solidFill>
+          <a:schemeClr val="tx1">
+            <a:lumMod val="50000"/>
+            <a:lumOff val="50000"/>
+          </a:schemeClr>
+        </a:solidFill>
+        <a:round/>
+      </a:ln>
+    </cs:spPr>
+  </cs:hiLoLine>
+  <cs:leaderLine>
+    <cs:lnRef idx="0"/>
+    <cs:fillRef idx="0"/>
+    <cs:effectRef idx="0"/>
+    <cs:fontRef idx="minor">
+      <a:schemeClr val="tx1"/>
+    </cs:fontRef>
+    <cs:spPr>
+      <a:ln w="9525" cap="flat" cmpd="sng" algn="ctr">
+        <a:solidFill>
+          <a:schemeClr val="tx1">
+            <a:lumMod val="35000"/>
+            <a:lumOff val="65000"/>
+          </a:schemeClr>
+        </a:solidFill>
+        <a:round/>
+      </a:ln>
+    </cs:spPr>
+  </cs:leaderLine>
+  <cs:legend>
+    <cs:lnRef idx="0"/>
+    <cs:fillRef idx="0"/>
+    <cs:effectRef idx="0"/>
+    <cs:fontRef idx="minor">
+      <a:schemeClr val="tx1">
+        <a:lumMod val="65000"/>
+        <a:lumOff val="35000"/>
+      </a:schemeClr>
+    </cs:fontRef>
+    <cs:defRPr sz="900" kern="1200"/>
+  </cs:legend>
+  <cs:plotArea mods="allowNoFillOverride allowNoLineOverride">
+    <cs:lnRef idx="0"/>
+    <cs:fillRef idx="0"/>
+    <cs:effectRef idx="0"/>
+    <cs:fontRef idx="minor">
+      <a:schemeClr val="tx1"/>
+    </cs:fontRef>
+  </cs:plotArea>
+  <cs:plotArea3D mods="allowNoFillOverride allowNoLineOverride">
+    <cs:lnRef idx="0"/>
+    <cs:fillRef idx="0"/>
+    <cs:effectRef idx="0"/>
+    <cs:fontRef idx="minor">
+      <a:schemeClr val="tx1"/>
+    </cs:fontRef>
+  </cs:plotArea3D>
+  <cs:seriesAxis>
+    <cs:lnRef idx="0"/>
+    <cs:fillRef idx="0"/>
+    <cs:effectRef idx="0"/>
+    <cs:fontRef idx="minor">
+      <a:schemeClr val="tx1">
+        <a:lumMod val="65000"/>
+        <a:lumOff val="35000"/>
+      </a:schemeClr>
+    </cs:fontRef>
+    <cs:defRPr sz="900" kern="1200"/>
+  </cs:seriesAxis>
+  <cs:seriesLine>
+    <cs:lnRef idx="0"/>
+    <cs:fillRef idx="0"/>
+    <cs:effectRef idx="0"/>
+    <cs:fontRef idx="minor">
+      <a:schemeClr val="tx1"/>
+    </cs:fontRef>
+    <cs:spPr>
+      <a:ln w="9525" cap="flat" cmpd="sng" algn="ctr">
+        <a:solidFill>
+          <a:schemeClr val="tx1">
+            <a:lumMod val="35000"/>
+            <a:lumOff val="65000"/>
+          </a:schemeClr>
+        </a:solidFill>
+        <a:round/>
+      </a:ln>
+    </cs:spPr>
+  </cs:seriesLine>
+  <cs:title>
+    <cs:lnRef idx="0"/>
+    <cs:fillRef idx="0"/>
+    <cs:effectRef idx="0"/>
+    <cs:fontRef idx="minor">
+      <a:schemeClr val="tx1">
+        <a:lumMod val="65000"/>
+        <a:lumOff val="35000"/>
+      </a:schemeClr>
+    </cs:fontRef>
+    <cs:defRPr sz="1400" b="0" kern="1200" spc="0" baseline="0"/>
+  </cs:title>
+  <cs:trendline>
+    <cs:lnRef idx="0">
+      <cs:styleClr val="auto"/>
+    </cs:lnRef>
+    <cs:fillRef idx="0"/>
+    <cs:effectRef idx="0"/>
+    <cs:fontRef idx="minor">
+      <a:schemeClr val="tx1"/>
+    </cs:fontRef>
+    <cs:spPr>
+      <a:ln w="19050" cap="rnd">
+        <a:solidFill>
+          <a:schemeClr val="phClr"/>
+        </a:solidFill>
+        <a:prstDash val="sysDot"/>
+      </a:ln>
+    </cs:spPr>
+  </cs:trendline>
+  <cs:trendlineLabel>
+    <cs:lnRef idx="0"/>
+    <cs:fillRef idx="0"/>
+    <cs:effectRef idx="0"/>
+    <cs:fontRef idx="minor">
+      <a:schemeClr val="tx1">
+        <a:lumMod val="65000"/>
+        <a:lumOff val="35000"/>
+      </a:schemeClr>
+    </cs:fontRef>
+    <cs:defRPr sz="900" kern="1200"/>
+  </cs:trendlineLabel>
+  <cs:upBar>
+    <cs:lnRef idx="0"/>
+    <cs:fillRef idx="0"/>
+    <cs:effectRef idx="0"/>
+    <cs:fontRef idx="minor">
+      <a:schemeClr val="tx1"/>
+    </cs:fontRef>
+    <cs:spPr>
+      <a:solidFill>
+        <a:schemeClr val="lt1"/>
+      </a:solidFill>
+      <a:ln w="9525" cap="flat" cmpd="sng" algn="ctr">
+        <a:solidFill>
+          <a:schemeClr val="tx1">
+            <a:lumMod val="65000"/>
+            <a:lumOff val="35000"/>
+          </a:schemeClr>
+        </a:solidFill>
+        <a:round/>
+      </a:ln>
+    </cs:spPr>
+  </cs:upBar>
+  <cs:valueAxis>
+    <cs:lnRef idx="0"/>
+    <cs:fillRef idx="0"/>
+    <cs:effectRef idx="0"/>
+    <cs:fontRef idx="minor">
+      <a:schemeClr val="tx1">
+        <a:lumMod val="65000"/>
+        <a:lumOff val="35000"/>
+      </a:schemeClr>
+    </cs:fontRef>
+    <cs:defRPr sz="900" kern="1200"/>
+  </cs:valueAxis>
+  <cs:wall>
+    <cs:lnRef idx="0"/>
+    <cs:fillRef idx="0"/>
+    <cs:effectRef idx="0"/>
+    <cs:fontRef idx="minor">
+      <a:schemeClr val="tx1"/>
+    </cs:fontRef>
+    <cs:spPr>
+      <a:noFill/>
+      <a:ln>
+        <a:noFill/>
+      </a:ln>
+    </cs:spPr>
+  </cs:wall>
+</cs:chartStyle>
+</file>
+
+<file path=word/charts/style5.xml><?xml version="1.0" encoding="utf-8"?>
+<cs:chartStyle xmlns:cs="http://schemas.microsoft.com/office/drawing/2012/chartStyle" xmlns:a="http://schemas.openxmlformats.org/drawingml/2006/main" id="216">
+  <cs:axisTitle>
+    <cs:lnRef idx="0"/>
+    <cs:fillRef idx="0"/>
+    <cs:effectRef idx="0"/>
+    <cs:fontRef idx="minor">
+      <a:schemeClr val="tx1">
+        <a:lumMod val="65000"/>
+        <a:lumOff val="35000"/>
+      </a:schemeClr>
+    </cs:fontRef>
+    <cs:defRPr sz="1000" kern="1200"/>
+  </cs:axisTitle>
+  <cs:categoryAxis>
+    <cs:lnRef idx="0"/>
+    <cs:fillRef idx="0"/>
+    <cs:effectRef idx="0"/>
+    <cs:fontRef idx="minor">
+      <a:schemeClr val="tx1">
+        <a:lumMod val="65000"/>
+        <a:lumOff val="35000"/>
+      </a:schemeClr>
+    </cs:fontRef>
+    <cs:spPr>
+      <a:ln w="9525" cap="flat" cmpd="sng" algn="ctr">
+        <a:solidFill>
+          <a:schemeClr val="tx1">
+            <a:lumMod val="15000"/>
+            <a:lumOff val="85000"/>
+          </a:schemeClr>
+        </a:solidFill>
+        <a:round/>
+      </a:ln>
+    </cs:spPr>
+    <cs:defRPr sz="900" kern="1200"/>
+  </cs:categoryAxis>
+  <cs:chartArea mods="allowNoFillOverride allowNoLineOverride">
+    <cs:lnRef idx="0"/>
+    <cs:fillRef idx="0"/>
+    <cs:effectRef idx="0"/>
+    <cs:fontRef idx="minor">
+      <a:schemeClr val="tx1"/>
+    </cs:fontRef>
+    <cs:spPr>
+      <a:solidFill>
+        <a:schemeClr val="bg1"/>
+      </a:solidFill>
+      <a:ln w="9525" cap="flat" cmpd="sng" algn="ctr">
+        <a:solidFill>
+          <a:schemeClr val="tx1">
+            <a:lumMod val="15000"/>
+            <a:lumOff val="85000"/>
+          </a:schemeClr>
+        </a:solidFill>
+        <a:round/>
+      </a:ln>
+    </cs:spPr>
+    <cs:defRPr sz="1000" kern="1200"/>
+  </cs:chartArea>
+  <cs:dataLabel>
+    <cs:lnRef idx="0"/>
+    <cs:fillRef idx="0"/>
+    <cs:effectRef idx="0"/>
+    <cs:fontRef idx="minor">
+      <a:schemeClr val="tx1">
+        <a:lumMod val="75000"/>
+        <a:lumOff val="25000"/>
+      </a:schemeClr>
+    </cs:fontRef>
+    <cs:defRPr sz="900" kern="1200"/>
+  </cs:dataLabel>
+  <cs:dataLabelCallout>
+    <cs:lnRef idx="0"/>
+    <cs:fillRef idx="0"/>
+    <cs:effectRef idx="0"/>
+    <cs:fontRef idx="minor">
+      <a:schemeClr val="dk1">
+        <a:lumMod val="65000"/>
+        <a:lumOff val="35000"/>
+      </a:schemeClr>
+    </cs:fontRef>
+    <cs:spPr>
+      <a:solidFill>
+        <a:schemeClr val="lt1"/>
+      </a:solidFill>
+      <a:ln>
+        <a:solidFill>
+          <a:schemeClr val="dk1">
+            <a:lumMod val="25000"/>
+            <a:lumOff val="75000"/>
+          </a:schemeClr>
+        </a:solidFill>
+      </a:ln>
+    </cs:spPr>
+    <cs:defRPr sz="900" kern="1200"/>
+    <cs:bodyPr rot="0" spcFirstLastPara="1" vertOverflow="clip" horzOverflow="clip" vert="horz" wrap="square" lIns="36576" tIns="18288" rIns="36576" bIns="18288" anchor="ctr" anchorCtr="1">
+      <a:spAutoFit/>
+    </cs:bodyPr>
+  </cs:dataLabelCallout>
+  <cs:dataPoint>
+    <cs:lnRef idx="0"/>
+    <cs:fillRef idx="1">
+      <cs:styleClr val="auto"/>
+    </cs:fillRef>
+    <cs:effectRef idx="0"/>
+    <cs:fontRef idx="minor">
+      <a:schemeClr val="tx1"/>
+    </cs:fontRef>
+  </cs:dataPoint>
+  <cs:dataPoint3D>
+    <cs:lnRef idx="0"/>
+    <cs:fillRef idx="1">
+      <cs:styleClr val="auto"/>
+    </cs:fillRef>
+    <cs:effectRef idx="0"/>
+    <cs:fontRef idx="minor">
+      <a:schemeClr val="tx1"/>
+    </cs:fontRef>
+  </cs:dataPoint3D>
+  <cs:dataPointLine>
+    <cs:lnRef idx="0">
+      <cs:styleClr val="auto"/>
+    </cs:lnRef>
+    <cs:fillRef idx="1"/>
+    <cs:effectRef idx="0"/>
+    <cs:fontRef idx="minor">
+      <a:schemeClr val="tx1"/>
+    </cs:fontRef>
+    <cs:spPr>
+      <a:ln w="28575" cap="rnd">
+        <a:solidFill>
+          <a:schemeClr val="phClr"/>
+        </a:solidFill>
+        <a:round/>
+      </a:ln>
+    </cs:spPr>
+  </cs:dataPointLine>
+  <cs:dataPointMarker>
+    <cs:lnRef idx="0">
+      <cs:styleClr val="auto"/>
+    </cs:lnRef>
+    <cs:fillRef idx="1">
+      <cs:styleClr val="auto"/>
+    </cs:fillRef>
+    <cs:effectRef idx="0"/>
+    <cs:fontRef idx="minor">
+      <a:schemeClr val="tx1"/>
+    </cs:fontRef>
+    <cs:spPr>
+      <a:ln w="9525">
+        <a:solidFill>
+          <a:schemeClr val="phClr"/>
+        </a:solidFill>
+      </a:ln>
+    </cs:spPr>
+  </cs:dataPointMarker>
+  <cs:dataPointMarkerLayout symbol="circle" size="5"/>
+  <cs:dataPointWireframe>
+    <cs:lnRef idx="0">
+      <cs:styleClr val="auto"/>
+    </cs:lnRef>
+    <cs:fillRef idx="1"/>
+    <cs:effectRef idx="0"/>
+    <cs:fontRef idx="minor">
+      <a:schemeClr val="tx1"/>
+    </cs:fontRef>
+    <cs:spPr>
+      <a:ln w="9525" cap="rnd">
+        <a:solidFill>
+          <a:schemeClr val="phClr"/>
+        </a:solidFill>
+        <a:round/>
+      </a:ln>
+    </cs:spPr>
+  </cs:dataPointWireframe>
+  <cs:dataTable>
+    <cs:lnRef idx="0"/>
+    <cs:fillRef idx="0"/>
+    <cs:effectRef idx="0"/>
+    <cs:fontRef idx="minor">
+      <a:schemeClr val="tx1">
+        <a:lumMod val="65000"/>
+        <a:lumOff val="35000"/>
+      </a:schemeClr>
+    </cs:fontRef>
+    <cs:spPr>
+      <a:noFill/>
+      <a:ln w="9525" cap="flat" cmpd="sng" algn="ctr">
+        <a:solidFill>
+          <a:schemeClr val="tx1">
+            <a:lumMod val="15000"/>
+            <a:lumOff val="85000"/>
+          </a:schemeClr>
+        </a:solidFill>
+        <a:round/>
+      </a:ln>
+    </cs:spPr>
+    <cs:defRPr sz="900" kern="1200"/>
+  </cs:dataTable>
+  <cs:downBar>
+    <cs:lnRef idx="0"/>
+    <cs:fillRef idx="0"/>
+    <cs:effectRef idx="0"/>
+    <cs:fontRef idx="minor">
+      <a:schemeClr val="tx1"/>
+    </cs:fontRef>
+    <cs:spPr>
+      <a:solidFill>
+        <a:schemeClr val="dk1">
+          <a:lumMod val="75000"/>
+          <a:lumOff val="25000"/>
+        </a:schemeClr>
+      </a:solidFill>
+      <a:ln w="9525" cap="flat" cmpd="sng" algn="ctr">
+        <a:solidFill>
+          <a:schemeClr val="tx1">
+            <a:lumMod val="65000"/>
+            <a:lumOff val="35000"/>
+          </a:schemeClr>
+        </a:solidFill>
+        <a:round/>
+      </a:ln>
+    </cs:spPr>
+  </cs:downBar>
+  <cs:dropLine>
+    <cs:lnRef idx="0"/>
+    <cs:fillRef idx="0"/>
+    <cs:effectRef idx="0"/>
+    <cs:fontRef idx="minor">
+      <a:schemeClr val="tx1"/>
+    </cs:fontRef>
+    <cs:spPr>
+      <a:ln w="9525" cap="flat" cmpd="sng" algn="ctr">
+        <a:solidFill>
+          <a:schemeClr val="tx1">
+            <a:lumMod val="35000"/>
+            <a:lumOff val="65000"/>
+          </a:schemeClr>
+        </a:solidFill>
+        <a:round/>
+      </a:ln>
+    </cs:spPr>
+  </cs:dropLine>
+  <cs:errorBar>
+    <cs:lnRef idx="0"/>
+    <cs:fillRef idx="0"/>
+    <cs:effectRef idx="0"/>
+    <cs:fontRef idx="minor">
+      <a:schemeClr val="tx1"/>
+    </cs:fontRef>
+    <cs:spPr>
+      <a:ln w="9525" cap="flat" cmpd="sng" algn="ctr">
+        <a:solidFill>
+          <a:schemeClr val="tx1">
+            <a:lumMod val="65000"/>
+            <a:lumOff val="35000"/>
+          </a:schemeClr>
+        </a:solidFill>
+        <a:round/>
+      </a:ln>
+    </cs:spPr>
+  </cs:errorBar>
+  <cs:floor>
+    <cs:lnRef idx="0"/>
+    <cs:fillRef idx="0"/>
+    <cs:effectRef idx="0"/>
+    <cs:fontRef idx="minor">
+      <a:schemeClr val="tx1"/>
+    </cs:fontRef>
+    <cs:spPr>
+      <a:noFill/>
+      <a:ln>
+        <a:noFill/>
+      </a:ln>
+    </cs:spPr>
+  </cs:floor>
+  <cs:gridlineMajor>
+    <cs:lnRef idx="0"/>
+    <cs:fillRef idx="0"/>
+    <cs:effectRef idx="0"/>
+    <cs:fontRef idx="minor">
+      <a:schemeClr val="tx1"/>
+    </cs:fontRef>
+    <cs:spPr>
+      <a:ln w="9525" cap="flat" cmpd="sng" algn="ctr">
+        <a:solidFill>
+          <a:schemeClr val="tx1">
+            <a:lumMod val="15000"/>
+            <a:lumOff val="85000"/>
+          </a:schemeClr>
+        </a:solidFill>
+        <a:round/>
+      </a:ln>
+    </cs:spPr>
+  </cs:gridlineMajor>
+  <cs:gridlineMinor>
+    <cs:lnRef idx="0"/>
+    <cs:fillRef idx="0"/>
+    <cs:effectRef idx="0"/>
+    <cs:fontRef idx="minor">
+      <a:schemeClr val="tx1"/>
+    </cs:fontRef>
+    <cs:spPr>
+      <a:ln w="9525" cap="flat" cmpd="sng" algn="ctr">
+        <a:solidFill>
+          <a:schemeClr val="tx1">
+            <a:lumMod val="5000"/>
+            <a:lumOff val="95000"/>
+          </a:schemeClr>
+        </a:solidFill>
+        <a:round/>
+      </a:ln>
+    </cs:spPr>
+  </cs:gridlineMinor>
+  <cs:hiLoLine>
+    <cs:lnRef idx="0"/>
+    <cs:fillRef idx="0"/>
+    <cs:effectRef idx="0"/>
+    <cs:fontRef idx="minor">
+      <a:schemeClr val="tx1"/>
+    </cs:fontRef>
+    <cs:spPr>
+      <a:ln w="9525" cap="flat" cmpd="sng" algn="ctr">
+        <a:solidFill>
+          <a:schemeClr val="tx1">
+            <a:lumMod val="50000"/>
+            <a:lumOff val="50000"/>
+          </a:schemeClr>
+        </a:solidFill>
+        <a:round/>
+      </a:ln>
+    </cs:spPr>
+  </cs:hiLoLine>
+  <cs:leaderLine>
+    <cs:lnRef idx="0"/>
+    <cs:fillRef idx="0"/>
+    <cs:effectRef idx="0"/>
+    <cs:fontRef idx="minor">
+      <a:schemeClr val="tx1"/>
+    </cs:fontRef>
+    <cs:spPr>
+      <a:ln w="9525" cap="flat" cmpd="sng" algn="ctr">
+        <a:solidFill>
+          <a:schemeClr val="tx1">
+            <a:lumMod val="35000"/>
+            <a:lumOff val="65000"/>
+          </a:schemeClr>
+        </a:solidFill>
+        <a:round/>
+      </a:ln>
+    </cs:spPr>
+  </cs:leaderLine>
+  <cs:legend>
+    <cs:lnRef idx="0"/>
+    <cs:fillRef idx="0"/>
+    <cs:effectRef idx="0"/>
+    <cs:fontRef idx="minor">
+      <a:schemeClr val="tx1">
+        <a:lumMod val="65000"/>
+        <a:lumOff val="35000"/>
+      </a:schemeClr>
+    </cs:fontRef>
+    <cs:defRPr sz="900" kern="1200"/>
+  </cs:legend>
+  <cs:plotArea mods="allowNoFillOverride allowNoLineOverride">
+    <cs:lnRef idx="0"/>
+    <cs:fillRef idx="0"/>
+    <cs:effectRef idx="0"/>
+    <cs:fontRef idx="minor">
+      <a:schemeClr val="tx1"/>
+    </cs:fontRef>
+  </cs:plotArea>
+  <cs:plotArea3D mods="allowNoFillOverride allowNoLineOverride">
+    <cs:lnRef idx="0"/>
+    <cs:fillRef idx="0"/>
+    <cs:effectRef idx="0"/>
+    <cs:fontRef idx="minor">
+      <a:schemeClr val="tx1"/>
+    </cs:fontRef>
+  </cs:plotArea3D>
+  <cs:seriesAxis>
+    <cs:lnRef idx="0"/>
+    <cs:fillRef idx="0"/>
+    <cs:effectRef idx="0"/>
+    <cs:fontRef idx="minor">
+      <a:schemeClr val="tx1">
+        <a:lumMod val="65000"/>
+        <a:lumOff val="35000"/>
+      </a:schemeClr>
+    </cs:fontRef>
+    <cs:defRPr sz="900" kern="1200"/>
+  </cs:seriesAxis>
+  <cs:seriesLine>
+    <cs:lnRef idx="0"/>
+    <cs:fillRef idx="0"/>
+    <cs:effectRef idx="0"/>
+    <cs:fontRef idx="minor">
+      <a:schemeClr val="tx1"/>
+    </cs:fontRef>
+    <cs:spPr>
+      <a:ln w="9525" cap="flat" cmpd="sng" algn="ctr">
+        <a:solidFill>
+          <a:schemeClr val="tx1">
+            <a:lumMod val="35000"/>
+            <a:lumOff val="65000"/>
+          </a:schemeClr>
+        </a:solidFill>
+        <a:round/>
+      </a:ln>
+    </cs:spPr>
+  </cs:seriesLine>
+  <cs:title>
+    <cs:lnRef idx="0"/>
+    <cs:fillRef idx="0"/>
+    <cs:effectRef idx="0"/>
+    <cs:fontRef idx="minor">
+      <a:schemeClr val="tx1">
+        <a:lumMod val="65000"/>
+        <a:lumOff val="35000"/>
+      </a:schemeClr>
+    </cs:fontRef>
+    <cs:defRPr sz="1400" b="0" kern="1200" spc="0" baseline="0"/>
+  </cs:title>
+  <cs:trendline>
+    <cs:lnRef idx="0">
+      <cs:styleClr val="auto"/>
+    </cs:lnRef>
+    <cs:fillRef idx="0"/>
+    <cs:effectRef idx="0"/>
+    <cs:fontRef idx="minor">
+      <a:schemeClr val="tx1"/>
+    </cs:fontRef>
+    <cs:spPr>
+      <a:ln w="19050" cap="rnd">
+        <a:solidFill>
+          <a:schemeClr val="phClr"/>
+        </a:solidFill>
+        <a:prstDash val="sysDot"/>
+      </a:ln>
+    </cs:spPr>
+  </cs:trendline>
+  <cs:trendlineLabel>
+    <cs:lnRef idx="0"/>
+    <cs:fillRef idx="0"/>
+    <cs:effectRef idx="0"/>
+    <cs:fontRef idx="minor">
+      <a:schemeClr val="tx1">
+        <a:lumMod val="65000"/>
+        <a:lumOff val="35000"/>
+      </a:schemeClr>
+    </cs:fontRef>
+    <cs:defRPr sz="900" kern="1200"/>
+  </cs:trendlineLabel>
+  <cs:upBar>
+    <cs:lnRef idx="0"/>
+    <cs:fillRef idx="0"/>
+    <cs:effectRef idx="0"/>
+    <cs:fontRef idx="minor">
+      <a:schemeClr val="tx1"/>
+    </cs:fontRef>
+    <cs:spPr>
+      <a:solidFill>
+        <a:schemeClr val="lt1"/>
+      </a:solidFill>
+      <a:ln w="9525" cap="flat" cmpd="sng" algn="ctr">
+        <a:solidFill>
+          <a:schemeClr val="tx1">
+            <a:lumMod val="65000"/>
+            <a:lumOff val="35000"/>
+          </a:schemeClr>
+        </a:solidFill>
+        <a:round/>
+      </a:ln>
+    </cs:spPr>
+  </cs:upBar>
+  <cs:valueAxis>
+    <cs:lnRef idx="0"/>
+    <cs:fillRef idx="0"/>
+    <cs:effectRef idx="0"/>
+    <cs:fontRef idx="minor">
+      <a:schemeClr val="tx1">
+        <a:lumMod val="65000"/>
+        <a:lumOff val="35000"/>
+      </a:schemeClr>
+    </cs:fontRef>
+    <cs:defRPr sz="900" kern="1200"/>
+  </cs:valueAxis>
+  <cs:wall>
+    <cs:lnRef idx="0"/>
+    <cs:fillRef idx="0"/>
+    <cs:effectRef idx="0"/>
+    <cs:fontRef idx="minor">
+      <a:schemeClr val="tx1"/>
+    </cs:fontRef>
+    <cs:spPr>
+      <a:noFill/>
+      <a:ln>
+        <a:noFill/>
+      </a:ln>
+    </cs:spPr>
+  </cs:wall>
+</cs:chartStyle>
+</file>
+
+<file path=word/charts/style6.xml><?xml version="1.0" encoding="utf-8"?>
+<cs:chartStyle xmlns:cs="http://schemas.microsoft.com/office/drawing/2012/chartStyle" xmlns:a="http://schemas.openxmlformats.org/drawingml/2006/main" id="216">
+  <cs:axisTitle>
+    <cs:lnRef idx="0"/>
+    <cs:fillRef idx="0"/>
+    <cs:effectRef idx="0"/>
+    <cs:fontRef idx="minor">
+      <a:schemeClr val="tx1">
+        <a:lumMod val="65000"/>
+        <a:lumOff val="35000"/>
+      </a:schemeClr>
+    </cs:fontRef>
+    <cs:defRPr sz="1000" kern="1200"/>
+  </cs:axisTitle>
+  <cs:categoryAxis>
+    <cs:lnRef idx="0"/>
+    <cs:fillRef idx="0"/>
+    <cs:effectRef idx="0"/>
+    <cs:fontRef idx="minor">
+      <a:schemeClr val="tx1">
+        <a:lumMod val="65000"/>
+        <a:lumOff val="35000"/>
+      </a:schemeClr>
+    </cs:fontRef>
+    <cs:spPr>
+      <a:ln w="9525" cap="flat" cmpd="sng" algn="ctr">
+        <a:solidFill>
+          <a:schemeClr val="tx1">
+            <a:lumMod val="15000"/>
+            <a:lumOff val="85000"/>
+          </a:schemeClr>
+        </a:solidFill>
+        <a:round/>
+      </a:ln>
+    </cs:spPr>
+    <cs:defRPr sz="900" kern="1200"/>
+  </cs:categoryAxis>
+  <cs:chartArea mods="allowNoFillOverride allowNoLineOverride">
+    <cs:lnRef idx="0"/>
+    <cs:fillRef idx="0"/>
+    <cs:effectRef idx="0"/>
+    <cs:fontRef idx="minor">
+      <a:schemeClr val="tx1"/>
+    </cs:fontRef>
+    <cs:spPr>
+      <a:solidFill>
+        <a:schemeClr val="bg1"/>
+      </a:solidFill>
+      <a:ln w="9525" cap="flat" cmpd="sng" algn="ctr">
+        <a:solidFill>
+          <a:schemeClr val="tx1">
+            <a:lumMod val="15000"/>
+            <a:lumOff val="85000"/>
+          </a:schemeClr>
+        </a:solidFill>
+        <a:round/>
+      </a:ln>
+    </cs:spPr>
+    <cs:defRPr sz="1000" kern="1200"/>
+  </cs:chartArea>
+  <cs:dataLabel>
+    <cs:lnRef idx="0"/>
+    <cs:fillRef idx="0"/>
+    <cs:effectRef idx="0"/>
+    <cs:fontRef idx="minor">
+      <a:schemeClr val="tx1">
+        <a:lumMod val="75000"/>
+        <a:lumOff val="25000"/>
+      </a:schemeClr>
+    </cs:fontRef>
+    <cs:defRPr sz="900" kern="1200"/>
+  </cs:dataLabel>
+  <cs:dataLabelCallout>
+    <cs:lnRef idx="0"/>
+    <cs:fillRef idx="0"/>
+    <cs:effectRef idx="0"/>
+    <cs:fontRef idx="minor">
+      <a:schemeClr val="dk1">
+        <a:lumMod val="65000"/>
+        <a:lumOff val="35000"/>
+      </a:schemeClr>
+    </cs:fontRef>
+    <cs:spPr>
+      <a:solidFill>
+        <a:schemeClr val="lt1"/>
+      </a:solidFill>
+      <a:ln>
+        <a:solidFill>
+          <a:schemeClr val="dk1">
+            <a:lumMod val="25000"/>
+            <a:lumOff val="75000"/>
+          </a:schemeClr>
+        </a:solidFill>
+      </a:ln>
+    </cs:spPr>
+    <cs:defRPr sz="900" kern="1200"/>
+    <cs:bodyPr rot="0" spcFirstLastPara="1" vertOverflow="clip" horzOverflow="clip" vert="horz" wrap="square" lIns="36576" tIns="18288" rIns="36576" bIns="18288" anchor="ctr" anchorCtr="1">
+      <a:spAutoFit/>
+    </cs:bodyPr>
+  </cs:dataLabelCallout>
+  <cs:dataPoint>
+    <cs:lnRef idx="0"/>
+    <cs:fillRef idx="1">
+      <cs:styleClr val="auto"/>
+    </cs:fillRef>
+    <cs:effectRef idx="0"/>
+    <cs:fontRef idx="minor">
+      <a:schemeClr val="tx1"/>
+    </cs:fontRef>
+  </cs:dataPoint>
+  <cs:dataPoint3D>
+    <cs:lnRef idx="0"/>
+    <cs:fillRef idx="1">
+      <cs:styleClr val="auto"/>
+    </cs:fillRef>
+    <cs:effectRef idx="0"/>
+    <cs:fontRef idx="minor">
+      <a:schemeClr val="tx1"/>
+    </cs:fontRef>
+  </cs:dataPoint3D>
+  <cs:dataPointLine>
+    <cs:lnRef idx="0">
+      <cs:styleClr val="auto"/>
+    </cs:lnRef>
+    <cs:fillRef idx="1"/>
+    <cs:effectRef idx="0"/>
+    <cs:fontRef idx="minor">
+      <a:schemeClr val="tx1"/>
+    </cs:fontRef>
+    <cs:spPr>
+      <a:ln w="28575" cap="rnd">
+        <a:solidFill>
+          <a:schemeClr val="phClr"/>
+        </a:solidFill>
+        <a:round/>
+      </a:ln>
+    </cs:spPr>
+  </cs:dataPointLine>
+  <cs:dataPointMarker>
+    <cs:lnRef idx="0">
+      <cs:styleClr val="auto"/>
+    </cs:lnRef>
+    <cs:fillRef idx="1">
+      <cs:styleClr val="auto"/>
+    </cs:fillRef>
+    <cs:effectRef idx="0"/>
+    <cs:fontRef idx="minor">
+      <a:schemeClr val="tx1"/>
+    </cs:fontRef>
+    <cs:spPr>
+      <a:ln w="9525">
+        <a:solidFill>
+          <a:schemeClr val="phClr"/>
+        </a:solidFill>
+      </a:ln>
+    </cs:spPr>
+  </cs:dataPointMarker>
+  <cs:dataPointMarkerLayout symbol="circle" size="5"/>
+  <cs:dataPointWireframe>
+    <cs:lnRef idx="0">
+      <cs:styleClr val="auto"/>
+    </cs:lnRef>
+    <cs:fillRef idx="1"/>
+    <cs:effectRef idx="0"/>
+    <cs:fontRef idx="minor">
+      <a:schemeClr val="tx1"/>
+    </cs:fontRef>
+    <cs:spPr>
+      <a:ln w="9525" cap="rnd">
+        <a:solidFill>
+          <a:schemeClr val="phClr"/>
+        </a:solidFill>
+        <a:round/>
+      </a:ln>
+    </cs:spPr>
+  </cs:dataPointWireframe>
+  <cs:dataTable>
+    <cs:lnRef idx="0"/>
+    <cs:fillRef idx="0"/>
+    <cs:effectRef idx="0"/>
+    <cs:fontRef idx="minor">
+      <a:schemeClr val="tx1">
+        <a:lumMod val="65000"/>
+        <a:lumOff val="35000"/>
+      </a:schemeClr>
+    </cs:fontRef>
+    <cs:spPr>
+      <a:noFill/>
+      <a:ln w="9525" cap="flat" cmpd="sng" algn="ctr">
+        <a:solidFill>
+          <a:schemeClr val="tx1">
+            <a:lumMod val="15000"/>
+            <a:lumOff val="85000"/>
+          </a:schemeClr>
+        </a:solidFill>
+        <a:round/>
+      </a:ln>
+    </cs:spPr>
+    <cs:defRPr sz="900" kern="1200"/>
+  </cs:dataTable>
+  <cs:downBar>
+    <cs:lnRef idx="0"/>
+    <cs:fillRef idx="0"/>
+    <cs:effectRef idx="0"/>
+    <cs:fontRef idx="minor">
+      <a:schemeClr val="tx1"/>
+    </cs:fontRef>
+    <cs:spPr>
+      <a:solidFill>
+        <a:schemeClr val="dk1">
+          <a:lumMod val="75000"/>
+          <a:lumOff val="25000"/>
+        </a:schemeClr>
+      </a:solidFill>
+      <a:ln w="9525" cap="flat" cmpd="sng" algn="ctr">
+        <a:solidFill>
+          <a:schemeClr val="tx1">
+            <a:lumMod val="65000"/>
+            <a:lumOff val="35000"/>
+          </a:schemeClr>
+        </a:solidFill>
+        <a:round/>
+      </a:ln>
+    </cs:spPr>
+  </cs:downBar>
+  <cs:dropLine>
+    <cs:lnRef idx="0"/>
+    <cs:fillRef idx="0"/>
+    <cs:effectRef idx="0"/>
+    <cs:fontRef idx="minor">
+      <a:schemeClr val="tx1"/>
+    </cs:fontRef>
+    <cs:spPr>
+      <a:ln w="9525" cap="flat" cmpd="sng" algn="ctr">
+        <a:solidFill>
+          <a:schemeClr val="tx1">
+            <a:lumMod val="35000"/>
+            <a:lumOff val="65000"/>
+          </a:schemeClr>
+        </a:solidFill>
+        <a:round/>
+      </a:ln>
+    </cs:spPr>
+  </cs:dropLine>
+  <cs:errorBar>
+    <cs:lnRef idx="0"/>
+    <cs:fillRef idx="0"/>
+    <cs:effectRef idx="0"/>
+    <cs:fontRef idx="minor">
+      <a:schemeClr val="tx1"/>
+    </cs:fontRef>
+    <cs:spPr>
+      <a:ln w="9525" cap="flat" cmpd="sng" algn="ctr">
+        <a:solidFill>
+          <a:schemeClr val="tx1">
+            <a:lumMod val="65000"/>
+            <a:lumOff val="35000"/>
+          </a:schemeClr>
+        </a:solidFill>
+        <a:round/>
+      </a:ln>
+    </cs:spPr>
+  </cs:errorBar>
+  <cs:floor>
+    <cs:lnRef idx="0"/>
+    <cs:fillRef idx="0"/>
+    <cs:effectRef idx="0"/>
+    <cs:fontRef idx="minor">
+      <a:schemeClr val="tx1"/>
+    </cs:fontRef>
+    <cs:spPr>
+      <a:noFill/>
+      <a:ln>
+        <a:noFill/>
+      </a:ln>
+    </cs:spPr>
+  </cs:floor>
+  <cs:gridlineMajor>
+    <cs:lnRef idx="0"/>
+    <cs:fillRef idx="0"/>
+    <cs:effectRef idx="0"/>
+    <cs:fontRef idx="minor">
+      <a:schemeClr val="tx1"/>
+    </cs:fontRef>
+    <cs:spPr>
+      <a:ln w="9525" cap="flat" cmpd="sng" algn="ctr">
+        <a:solidFill>
+          <a:schemeClr val="tx1">
+            <a:lumMod val="15000"/>
+            <a:lumOff val="85000"/>
+          </a:schemeClr>
+        </a:solidFill>
+        <a:round/>
+      </a:ln>
+    </cs:spPr>
+  </cs:gridlineMajor>
+  <cs:gridlineMinor>
+    <cs:lnRef idx="0"/>
+    <cs:fillRef idx="0"/>
+    <cs:effectRef idx="0"/>
+    <cs:fontRef idx="minor">
+      <a:schemeClr val="tx1"/>
+    </cs:fontRef>
+    <cs:spPr>
+      <a:ln w="9525" cap="flat" cmpd="sng" algn="ctr">
+        <a:solidFill>
+          <a:schemeClr val="tx1">
+            <a:lumMod val="5000"/>
+            <a:lumOff val="95000"/>
+          </a:schemeClr>
+        </a:solidFill>
+        <a:round/>
+      </a:ln>
+    </cs:spPr>
+  </cs:gridlineMinor>
+  <cs:hiLoLine>
+    <cs:lnRef idx="0"/>
+    <cs:fillRef idx="0"/>
+    <cs:effectRef idx="0"/>
+    <cs:fontRef idx="minor">
+      <a:schemeClr val="tx1"/>
+    </cs:fontRef>
+    <cs:spPr>
+      <a:ln w="9525" cap="flat" cmpd="sng" algn="ctr">
+        <a:solidFill>
+          <a:schemeClr val="tx1">
+            <a:lumMod val="50000"/>
+            <a:lumOff val="50000"/>
+          </a:schemeClr>
+        </a:solidFill>
+        <a:round/>
+      </a:ln>
+    </cs:spPr>
+  </cs:hiLoLine>
+  <cs:leaderLine>
+    <cs:lnRef idx="0"/>
+    <cs:fillRef idx="0"/>
+    <cs:effectRef idx="0"/>
+    <cs:fontRef idx="minor">
+      <a:schemeClr val="tx1"/>
+    </cs:fontRef>
+    <cs:spPr>
+      <a:ln w="9525" cap="flat" cmpd="sng" algn="ctr">
+        <a:solidFill>
+          <a:schemeClr val="tx1">
+            <a:lumMod val="35000"/>
+            <a:lumOff val="65000"/>
+          </a:schemeClr>
+        </a:solidFill>
+        <a:round/>
+      </a:ln>
+    </cs:spPr>
+  </cs:leaderLine>
+  <cs:legend>
+    <cs:lnRef idx="0"/>
+    <cs:fillRef idx="0"/>
+    <cs:effectRef idx="0"/>
+    <cs:fontRef idx="minor">
+      <a:schemeClr val="tx1">
+        <a:lumMod val="65000"/>
+        <a:lumOff val="35000"/>
+      </a:schemeClr>
+    </cs:fontRef>
+    <cs:defRPr sz="900" kern="1200"/>
+  </cs:legend>
+  <cs:plotArea mods="allowNoFillOverride allowNoLineOverride">
+    <cs:lnRef idx="0"/>
+    <cs:fillRef idx="0"/>
+    <cs:effectRef idx="0"/>
+    <cs:fontRef idx="minor">
+      <a:schemeClr val="tx1"/>
+    </cs:fontRef>
+  </cs:plotArea>
+  <cs:plotArea3D mods="allowNoFillOverride allowNoLineOverride">
+    <cs:lnRef idx="0"/>
+    <cs:fillRef idx="0"/>
+    <cs:effectRef idx="0"/>
+    <cs:fontRef idx="minor">
+      <a:schemeClr val="tx1"/>
+    </cs:fontRef>
+  </cs:plotArea3D>
+  <cs:seriesAxis>
+    <cs:lnRef idx="0"/>
+    <cs:fillRef idx="0"/>
+    <cs:effectRef idx="0"/>
+    <cs:fontRef idx="minor">
+      <a:schemeClr val="tx1">
+        <a:lumMod val="65000"/>
+        <a:lumOff val="35000"/>
+      </a:schemeClr>
+    </cs:fontRef>
+    <cs:defRPr sz="900" kern="1200"/>
+  </cs:seriesAxis>
+  <cs:seriesLine>
+    <cs:lnRef idx="0"/>
+    <cs:fillRef idx="0"/>
+    <cs:effectRef idx="0"/>
+    <cs:fontRef idx="minor">
+      <a:schemeClr val="tx1"/>
+    </cs:fontRef>
+    <cs:spPr>
+      <a:ln w="9525" cap="flat" cmpd="sng" algn="ctr">
+        <a:solidFill>
+          <a:schemeClr val="tx1">
+            <a:lumMod val="35000"/>
+            <a:lumOff val="65000"/>
+          </a:schemeClr>
+        </a:solidFill>
+        <a:round/>
+      </a:ln>
+    </cs:spPr>
+  </cs:seriesLine>
+  <cs:title>
+    <cs:lnRef idx="0"/>
+    <cs:fillRef idx="0"/>
+    <cs:effectRef idx="0"/>
+    <cs:fontRef idx="minor">
+      <a:schemeClr val="tx1">
+        <a:lumMod val="65000"/>
+        <a:lumOff val="35000"/>
+      </a:schemeClr>
+    </cs:fontRef>
+    <cs:defRPr sz="1400" b="0" kern="1200" spc="0" baseline="0"/>
+  </cs:title>
+  <cs:trendline>
+    <cs:lnRef idx="0">
+      <cs:styleClr val="auto"/>
+    </cs:lnRef>
+    <cs:fillRef idx="0"/>
+    <cs:effectRef idx="0"/>
+    <cs:fontRef idx="minor">
+      <a:schemeClr val="tx1"/>
+    </cs:fontRef>
+    <cs:spPr>
+      <a:ln w="19050" cap="rnd">
+        <a:solidFill>
+          <a:schemeClr val="phClr"/>
+        </a:solidFill>
+        <a:prstDash val="sysDot"/>
+      </a:ln>
+    </cs:spPr>
+  </cs:trendline>
+  <cs:trendlineLabel>
+    <cs:lnRef idx="0"/>
+    <cs:fillRef idx="0"/>
+    <cs:effectRef idx="0"/>
+    <cs:fontRef idx="minor">
+      <a:schemeClr val="tx1">
+        <a:lumMod val="65000"/>
+        <a:lumOff val="35000"/>
+      </a:schemeClr>
+    </cs:fontRef>
+    <cs:defRPr sz="900" kern="1200"/>
+  </cs:trendlineLabel>
+  <cs:upBar>
+    <cs:lnRef idx="0"/>
+    <cs:fillRef idx="0"/>
+    <cs:effectRef idx="0"/>
+    <cs:fontRef idx="minor">
+      <a:schemeClr val="tx1"/>
+    </cs:fontRef>
+    <cs:spPr>
+      <a:solidFill>
+        <a:schemeClr val="lt1"/>
+      </a:solidFill>
+      <a:ln w="9525" cap="flat" cmpd="sng" algn="ctr">
+        <a:solidFill>
+          <a:schemeClr val="tx1">
+            <a:lumMod val="65000"/>
+            <a:lumOff val="35000"/>
+          </a:schemeClr>
+        </a:solidFill>
+        <a:round/>
+      </a:ln>
+    </cs:spPr>
+  </cs:upBar>
+  <cs:valueAxis>
+    <cs:lnRef idx="0"/>
+    <cs:fillRef idx="0"/>
+    <cs:effectRef idx="0"/>
+    <cs:fontRef idx="minor">
+      <a:schemeClr val="tx1">
+        <a:lumMod val="65000"/>
+        <a:lumOff val="35000"/>
+      </a:schemeClr>
+    </cs:fontRef>
+    <cs:defRPr sz="900" kern="1200"/>
+  </cs:valueAxis>
+  <cs:wall>
+    <cs:lnRef idx="0"/>
+    <cs:fillRef idx="0"/>
+    <cs:effectRef idx="0"/>
+    <cs:fontRef idx="minor">
+      <a:schemeClr val="tx1"/>
+    </cs:fontRef>
+    <cs:spPr>
+      <a:noFill/>
+      <a:ln>
+        <a:noFill/>
+      </a:ln>
+    </cs:spPr>
+  </cs:wall>
+</cs:chartStyle>
+</file>
+
+<file path=word/charts/style7.xml><?xml version="1.0" encoding="utf-8"?>
+<cs:chartStyle xmlns:cs="http://schemas.microsoft.com/office/drawing/2012/chartStyle" xmlns:a="http://schemas.openxmlformats.org/drawingml/2006/main" id="216">
+  <cs:axisTitle>
+    <cs:lnRef idx="0"/>
+    <cs:fillRef idx="0"/>
+    <cs:effectRef idx="0"/>
+    <cs:fontRef idx="minor">
+      <a:schemeClr val="tx1">
+        <a:lumMod val="65000"/>
+        <a:lumOff val="35000"/>
+      </a:schemeClr>
+    </cs:fontRef>
+    <cs:defRPr sz="1000" kern="1200"/>
+  </cs:axisTitle>
+  <cs:categoryAxis>
+    <cs:lnRef idx="0"/>
+    <cs:fillRef idx="0"/>
+    <cs:effectRef idx="0"/>
+    <cs:fontRef idx="minor">
+      <a:schemeClr val="tx1">
+        <a:lumMod val="65000"/>
+        <a:lumOff val="35000"/>
+      </a:schemeClr>
+    </cs:fontRef>
+    <cs:spPr>
+      <a:ln w="9525" cap="flat" cmpd="sng" algn="ctr">
+        <a:solidFill>
+          <a:schemeClr val="tx1">
+            <a:lumMod val="15000"/>
+            <a:lumOff val="85000"/>
+          </a:schemeClr>
+        </a:solidFill>
+        <a:round/>
+      </a:ln>
+    </cs:spPr>
+    <cs:defRPr sz="900" kern="1200"/>
+  </cs:categoryAxis>
+  <cs:chartArea mods="allowNoFillOverride allowNoLineOverride">
+    <cs:lnRef idx="0"/>
+    <cs:fillRef idx="0"/>
+    <cs:effectRef idx="0"/>
+    <cs:fontRef idx="minor">
+      <a:schemeClr val="tx1"/>
+    </cs:fontRef>
+    <cs:spPr>
+      <a:solidFill>
+        <a:schemeClr val="bg1"/>
+      </a:solidFill>
+      <a:ln w="9525" cap="flat" cmpd="sng" algn="ctr">
+        <a:solidFill>
+          <a:schemeClr val="tx1">
+            <a:lumMod val="15000"/>
+            <a:lumOff val="85000"/>
+          </a:schemeClr>
+        </a:solidFill>
+        <a:round/>
+      </a:ln>
+    </cs:spPr>
+    <cs:defRPr sz="1000" kern="1200"/>
+  </cs:chartArea>
+  <cs:dataLabel>
+    <cs:lnRef idx="0"/>
+    <cs:fillRef idx="0"/>
+    <cs:effectRef idx="0"/>
+    <cs:fontRef idx="minor">
+      <a:schemeClr val="tx1">
+        <a:lumMod val="75000"/>
+        <a:lumOff val="25000"/>
+      </a:schemeClr>
+    </cs:fontRef>
+    <cs:defRPr sz="900" kern="1200"/>
+  </cs:dataLabel>
+  <cs:dataLabelCallout>
+    <cs:lnRef idx="0"/>
+    <cs:fillRef idx="0"/>
+    <cs:effectRef idx="0"/>
+    <cs:fontRef idx="minor">
+      <a:schemeClr val="dk1">
+        <a:lumMod val="65000"/>
+        <a:lumOff val="35000"/>
+      </a:schemeClr>
+    </cs:fontRef>
+    <cs:spPr>
+      <a:solidFill>
+        <a:schemeClr val="lt1"/>
+      </a:solidFill>
+      <a:ln>
+        <a:solidFill>
+          <a:schemeClr val="dk1">
+            <a:lumMod val="25000"/>
+            <a:lumOff val="75000"/>
+          </a:schemeClr>
+        </a:solidFill>
+      </a:ln>
+    </cs:spPr>
+    <cs:defRPr sz="900" kern="1200"/>
+    <cs:bodyPr rot="0" spcFirstLastPara="1" vertOverflow="clip" horzOverflow="clip" vert="horz" wrap="square" lIns="36576" tIns="18288" rIns="36576" bIns="18288" anchor="ctr" anchorCtr="1">
+      <a:spAutoFit/>
+    </cs:bodyPr>
+  </cs:dataLabelCallout>
+  <cs:dataPoint>
+    <cs:lnRef idx="0"/>
+    <cs:fillRef idx="1">
+      <cs:styleClr val="auto"/>
+    </cs:fillRef>
+    <cs:effectRef idx="0"/>
+    <cs:fontRef idx="minor">
+      <a:schemeClr val="tx1"/>
+    </cs:fontRef>
+  </cs:dataPoint>
+  <cs:dataPoint3D>
+    <cs:lnRef idx="0"/>
+    <cs:fillRef idx="1">
+      <cs:styleClr val="auto"/>
+    </cs:fillRef>
+    <cs:effectRef idx="0"/>
+    <cs:fontRef idx="minor">
+      <a:schemeClr val="tx1"/>
+    </cs:fontRef>
+  </cs:dataPoint3D>
+  <cs:dataPointLine>
+    <cs:lnRef idx="0">
+      <cs:styleClr val="auto"/>
+    </cs:lnRef>
+    <cs:fillRef idx="1"/>
+    <cs:effectRef idx="0"/>
+    <cs:fontRef idx="minor">
+      <a:schemeClr val="tx1"/>
+    </cs:fontRef>
+    <cs:spPr>
+      <a:ln w="28575" cap="rnd">
+        <a:solidFill>
+          <a:schemeClr val="phClr"/>
+        </a:solidFill>
+        <a:round/>
+      </a:ln>
+    </cs:spPr>
+  </cs:dataPointLine>
+  <cs:dataPointMarker>
+    <cs:lnRef idx="0">
+      <cs:styleClr val="auto"/>
+    </cs:lnRef>
+    <cs:fillRef idx="1">
+      <cs:styleClr val="auto"/>
+    </cs:fillRef>
+    <cs:effectRef idx="0"/>
+    <cs:fontRef idx="minor">
+      <a:schemeClr val="tx1"/>
+    </cs:fontRef>
+    <cs:spPr>
+      <a:ln w="9525">
+        <a:solidFill>
+          <a:schemeClr val="phClr"/>
+        </a:solidFill>
+      </a:ln>
+    </cs:spPr>
+  </cs:dataPointMarker>
+  <cs:dataPointMarkerLayout symbol="circle" size="5"/>
+  <cs:dataPointWireframe>
+    <cs:lnRef idx="0">
+      <cs:styleClr val="auto"/>
+    </cs:lnRef>
+    <cs:fillRef idx="1"/>
+    <cs:effectRef idx="0"/>
+    <cs:fontRef idx="minor">
+      <a:schemeClr val="tx1"/>
+    </cs:fontRef>
+    <cs:spPr>
+      <a:ln w="9525" cap="rnd">
+        <a:solidFill>
+          <a:schemeClr val="phClr"/>
+        </a:solidFill>
+        <a:round/>
+      </a:ln>
+    </cs:spPr>
+  </cs:dataPointWireframe>
+  <cs:dataTable>
+    <cs:lnRef idx="0"/>
+    <cs:fillRef idx="0"/>
+    <cs:effectRef idx="0"/>
+    <cs:fontRef idx="minor">
+      <a:schemeClr val="tx1">
+        <a:lumMod val="65000"/>
+        <a:lumOff val="35000"/>
+      </a:schemeClr>
+    </cs:fontRef>
+    <cs:spPr>
+      <a:noFill/>
+      <a:ln w="9525" cap="flat" cmpd="sng" algn="ctr">
+        <a:solidFill>
+          <a:schemeClr val="tx1">
+            <a:lumMod val="15000"/>
+            <a:lumOff val="85000"/>
+          </a:schemeClr>
+        </a:solidFill>
+        <a:round/>
+      </a:ln>
+    </cs:spPr>
+    <cs:defRPr sz="900" kern="1200"/>
+  </cs:dataTable>
+  <cs:downBar>
+    <cs:lnRef idx="0"/>
+    <cs:fillRef idx="0"/>
+    <cs:effectRef idx="0"/>
+    <cs:fontRef idx="minor">
+      <a:schemeClr val="tx1"/>
+    </cs:fontRef>
+    <cs:spPr>
+      <a:solidFill>
+        <a:schemeClr val="dk1">
+          <a:lumMod val="75000"/>
+          <a:lumOff val="25000"/>
+        </a:schemeClr>
+      </a:solidFill>
+      <a:ln w="9525" cap="flat" cmpd="sng" algn="ctr">
+        <a:solidFill>
+          <a:schemeClr val="tx1">
+            <a:lumMod val="65000"/>
+            <a:lumOff val="35000"/>
+          </a:schemeClr>
+        </a:solidFill>
+        <a:round/>
+      </a:ln>
+    </cs:spPr>
+  </cs:downBar>
+  <cs:dropLine>
+    <cs:lnRef idx="0"/>
+    <cs:fillRef idx="0"/>
+    <cs:effectRef idx="0"/>
+    <cs:fontRef idx="minor">
+      <a:schemeClr val="tx1"/>
+    </cs:fontRef>
+    <cs:spPr>
+      <a:ln w="9525" cap="flat" cmpd="sng" algn="ctr">
+        <a:solidFill>
+          <a:schemeClr val="tx1">
+            <a:lumMod val="35000"/>
+            <a:lumOff val="65000"/>
+          </a:schemeClr>
+        </a:solidFill>
+        <a:round/>
+      </a:ln>
+    </cs:spPr>
+  </cs:dropLine>
+  <cs:errorBar>
+    <cs:lnRef idx="0"/>
+    <cs:fillRef idx="0"/>
+    <cs:effectRef idx="0"/>
+    <cs:fontRef idx="minor">
+      <a:schemeClr val="tx1"/>
+    </cs:fontRef>
+    <cs:spPr>
+      <a:ln w="9525" cap="flat" cmpd="sng" algn="ctr">
+        <a:solidFill>
+          <a:schemeClr val="tx1">
+            <a:lumMod val="65000"/>
+            <a:lumOff val="35000"/>
+          </a:schemeClr>
+        </a:solidFill>
+        <a:round/>
+      </a:ln>
+    </cs:spPr>
+  </cs:errorBar>
+  <cs:floor>
+    <cs:lnRef idx="0"/>
+    <cs:fillRef idx="0"/>
+    <cs:effectRef idx="0"/>
+    <cs:fontRef idx="minor">
+      <a:schemeClr val="tx1"/>
+    </cs:fontRef>
+    <cs:spPr>
+      <a:noFill/>
+      <a:ln>
+        <a:noFill/>
+      </a:ln>
+    </cs:spPr>
+  </cs:floor>
+  <cs:gridlineMajor>
+    <cs:lnRef idx="0"/>
+    <cs:fillRef idx="0"/>
+    <cs:effectRef idx="0"/>
+    <cs:fontRef idx="minor">
+      <a:schemeClr val="tx1"/>
+    </cs:fontRef>
+    <cs:spPr>
+      <a:ln w="9525" cap="flat" cmpd="sng" algn="ctr">
+        <a:solidFill>
+          <a:schemeClr val="tx1">
+            <a:lumMod val="15000"/>
+            <a:lumOff val="85000"/>
+          </a:schemeClr>
+        </a:solidFill>
+        <a:round/>
+      </a:ln>
+    </cs:spPr>
+  </cs:gridlineMajor>
+  <cs:gridlineMinor>
+    <cs:lnRef idx="0"/>
+    <cs:fillRef idx="0"/>
+    <cs:effectRef idx="0"/>
+    <cs:fontRef idx="minor">
+      <a:schemeClr val="tx1"/>
+    </cs:fontRef>
+    <cs:spPr>
+      <a:ln w="9525" cap="flat" cmpd="sng" algn="ctr">
+        <a:solidFill>
+          <a:schemeClr val="tx1">
+            <a:lumMod val="5000"/>
+            <a:lumOff val="95000"/>
+          </a:schemeClr>
+        </a:solidFill>
+        <a:round/>
+      </a:ln>
+    </cs:spPr>
+  </cs:gridlineMinor>
+  <cs:hiLoLine>
+    <cs:lnRef idx="0"/>
+    <cs:fillRef idx="0"/>
+    <cs:effectRef idx="0"/>
+    <cs:fontRef idx="minor">
+      <a:schemeClr val="tx1"/>
+    </cs:fontRef>
+    <cs:spPr>
+      <a:ln w="9525" cap="flat" cmpd="sng" algn="ctr">
+        <a:solidFill>
+          <a:schemeClr val="tx1">
+            <a:lumMod val="50000"/>
+            <a:lumOff val="50000"/>
+          </a:schemeClr>
+        </a:solidFill>
+        <a:round/>
+      </a:ln>
+    </cs:spPr>
+  </cs:hiLoLine>
+  <cs:leaderLine>
+    <cs:lnRef idx="0"/>
+    <cs:fillRef idx="0"/>
+    <cs:effectRef idx="0"/>
+    <cs:fontRef idx="minor">
+      <a:schemeClr val="tx1"/>
+    </cs:fontRef>
+    <cs:spPr>
+      <a:ln w="9525" cap="flat" cmpd="sng" algn="ctr">
+        <a:solidFill>
+          <a:schemeClr val="tx1">
+            <a:lumMod val="35000"/>
+            <a:lumOff val="65000"/>
+          </a:schemeClr>
+        </a:solidFill>
+        <a:round/>
+      </a:ln>
+    </cs:spPr>
+  </cs:leaderLine>
+  <cs:legend>
+    <cs:lnRef idx="0"/>
+    <cs:fillRef idx="0"/>
+    <cs:effectRef idx="0"/>
+    <cs:fontRef idx="minor">
+      <a:schemeClr val="tx1">
+        <a:lumMod val="65000"/>
+        <a:lumOff val="35000"/>
+      </a:schemeClr>
+    </cs:fontRef>
+    <cs:defRPr sz="900" kern="1200"/>
+  </cs:legend>
+  <cs:plotArea mods="allowNoFillOverride allowNoLineOverride">
+    <cs:lnRef idx="0"/>
+    <cs:fillRef idx="0"/>
+    <cs:effectRef idx="0"/>
+    <cs:fontRef idx="minor">
+      <a:schemeClr val="tx1"/>
+    </cs:fontRef>
+  </cs:plotArea>
+  <cs:plotArea3D mods="allowNoFillOverride allowNoLineOverride">
+    <cs:lnRef idx="0"/>
+    <cs:fillRef idx="0"/>
+    <cs:effectRef idx="0"/>
+    <cs:fontRef idx="minor">
+      <a:schemeClr val="tx1"/>
+    </cs:fontRef>
+  </cs:plotArea3D>
+  <cs:seriesAxis>
+    <cs:lnRef idx="0"/>
+    <cs:fillRef idx="0"/>
+    <cs:effectRef idx="0"/>
+    <cs:fontRef idx="minor">
+      <a:schemeClr val="tx1">
+        <a:lumMod val="65000"/>
+        <a:lumOff val="35000"/>
+      </a:schemeClr>
+    </cs:fontRef>
+    <cs:defRPr sz="900" kern="1200"/>
+  </cs:seriesAxis>
+  <cs:seriesLine>
+    <cs:lnRef idx="0"/>
+    <cs:fillRef idx="0"/>
+    <cs:effectRef idx="0"/>
+    <cs:fontRef idx="minor">
+      <a:schemeClr val="tx1"/>
+    </cs:fontRef>
+    <cs:spPr>
+      <a:ln w="9525" cap="flat" cmpd="sng" algn="ctr">
+        <a:solidFill>
+          <a:schemeClr val="tx1">
+            <a:lumMod val="35000"/>
+            <a:lumOff val="65000"/>
+          </a:schemeClr>
+        </a:solidFill>
+        <a:round/>
+      </a:ln>
+    </cs:spPr>
+  </cs:seriesLine>
+  <cs:title>
+    <cs:lnRef idx="0"/>
+    <cs:fillRef idx="0"/>
+    <cs:effectRef idx="0"/>
+    <cs:fontRef idx="minor">
+      <a:schemeClr val="tx1">
+        <a:lumMod val="65000"/>
+        <a:lumOff val="35000"/>
+      </a:schemeClr>
+    </cs:fontRef>
+    <cs:defRPr sz="1400" b="0" kern="1200" spc="0" baseline="0"/>
+  </cs:title>
+  <cs:trendline>
+    <cs:lnRef idx="0">
+      <cs:styleClr val="auto"/>
+    </cs:lnRef>
+    <cs:fillRef idx="0"/>
+    <cs:effectRef idx="0"/>
+    <cs:fontRef idx="minor">
+      <a:schemeClr val="tx1"/>
+    </cs:fontRef>
+    <cs:spPr>
+      <a:ln w="19050" cap="rnd">
+        <a:solidFill>
+          <a:schemeClr val="phClr"/>
+        </a:solidFill>
+        <a:prstDash val="sysDot"/>
+      </a:ln>
+    </cs:spPr>
+  </cs:trendline>
+  <cs:trendlineLabel>
+    <cs:lnRef idx="0"/>
+    <cs:fillRef idx="0"/>
+    <cs:effectRef idx="0"/>
+    <cs:fontRef idx="minor">
+      <a:schemeClr val="tx1">
+        <a:lumMod val="65000"/>
+        <a:lumOff val="35000"/>
+      </a:schemeClr>
+    </cs:fontRef>
+    <cs:defRPr sz="900" kern="1200"/>
+  </cs:trendlineLabel>
+  <cs:upBar>
+    <cs:lnRef idx="0"/>
+    <cs:fillRef idx="0"/>
+    <cs:effectRef idx="0"/>
+    <cs:fontRef idx="minor">
+      <a:schemeClr val="tx1"/>
+    </cs:fontRef>
+    <cs:spPr>
+      <a:solidFill>
+        <a:schemeClr val="lt1"/>
+      </a:solidFill>
+      <a:ln w="9525" cap="flat" cmpd="sng" algn="ctr">
+        <a:solidFill>
+          <a:schemeClr val="tx1">
+            <a:lumMod val="65000"/>
+            <a:lumOff val="35000"/>
+          </a:schemeClr>
+        </a:solidFill>
+        <a:round/>
+      </a:ln>
+    </cs:spPr>
+  </cs:upBar>
+  <cs:valueAxis>
+    <cs:lnRef idx="0"/>
+    <cs:fillRef idx="0"/>
+    <cs:effectRef idx="0"/>
+    <cs:fontRef idx="minor">
+      <a:schemeClr val="tx1">
+        <a:lumMod val="65000"/>
+        <a:lumOff val="35000"/>
+      </a:schemeClr>
+    </cs:fontRef>
+    <cs:defRPr sz="900" kern="1200"/>
+  </cs:valueAxis>
+  <cs:wall>
+    <cs:lnRef idx="0"/>
+    <cs:fillRef idx="0"/>
+    <cs:effectRef idx="0"/>
+    <cs:fontRef idx="minor">
+      <a:schemeClr val="tx1"/>
+    </cs:fontRef>
+    <cs:spPr>
+      <a:noFill/>
+      <a:ln>
+        <a:noFill/>
+      </a:ln>
+    </cs:spPr>
+  </cs:wall>
+</cs:chartStyle>
+</file>
+
+<file path=word/charts/style8.xml><?xml version="1.0" encoding="utf-8"?>
+<cs:chartStyle xmlns:cs="http://schemas.microsoft.com/office/drawing/2012/chartStyle" xmlns:a="http://schemas.openxmlformats.org/drawingml/2006/main" id="216">
+  <cs:axisTitle>
+    <cs:lnRef idx="0"/>
+    <cs:fillRef idx="0"/>
+    <cs:effectRef idx="0"/>
+    <cs:fontRef idx="minor">
+      <a:schemeClr val="tx1">
+        <a:lumMod val="65000"/>
+        <a:lumOff val="35000"/>
+      </a:schemeClr>
+    </cs:fontRef>
+    <cs:defRPr sz="1000" kern="1200"/>
+  </cs:axisTitle>
+  <cs:categoryAxis>
+    <cs:lnRef idx="0"/>
+    <cs:fillRef idx="0"/>
+    <cs:effectRef idx="0"/>
+    <cs:fontRef idx="minor">
+      <a:schemeClr val="tx1">
+        <a:lumMod val="65000"/>
+        <a:lumOff val="35000"/>
+      </a:schemeClr>
+    </cs:fontRef>
+    <cs:spPr>
+      <a:ln w="9525" cap="flat" cmpd="sng" algn="ctr">
+        <a:solidFill>
+          <a:schemeClr val="tx1">
+            <a:lumMod val="15000"/>
+            <a:lumOff val="85000"/>
+          </a:schemeClr>
+        </a:solidFill>
+        <a:round/>
+      </a:ln>
+    </cs:spPr>
+    <cs:defRPr sz="900" kern="1200"/>
+  </cs:categoryAxis>
+  <cs:chartArea mods="allowNoFillOverride allowNoLineOverride">
+    <cs:lnRef idx="0"/>
+    <cs:fillRef idx="0"/>
+    <cs:effectRef idx="0"/>
+    <cs:fontRef idx="minor">
+      <a:schemeClr val="tx1"/>
+    </cs:fontRef>
+    <cs:spPr>
+      <a:solidFill>
+        <a:schemeClr val="bg1"/>
+      </a:solidFill>
+      <a:ln w="9525" cap="flat" cmpd="sng" algn="ctr">
+        <a:solidFill>
+          <a:schemeClr val="tx1">
+            <a:lumMod val="15000"/>
+            <a:lumOff val="85000"/>
+          </a:schemeClr>
+        </a:solidFill>
+        <a:round/>
+      </a:ln>
+    </cs:spPr>
+    <cs:defRPr sz="1000" kern="1200"/>
+  </cs:chartArea>
+  <cs:dataLabel>
+    <cs:lnRef idx="0"/>
+    <cs:fillRef idx="0"/>
+    <cs:effectRef idx="0"/>
+    <cs:fontRef idx="minor">
+      <a:schemeClr val="tx1">
+        <a:lumMod val="75000"/>
+        <a:lumOff val="25000"/>
+      </a:schemeClr>
+    </cs:fontRef>
+    <cs:defRPr sz="900" kern="1200"/>
+  </cs:dataLabel>
+  <cs:dataLabelCallout>
+    <cs:lnRef idx="0"/>
+    <cs:fillRef idx="0"/>
+    <cs:effectRef idx="0"/>
+    <cs:fontRef idx="minor">
+      <a:schemeClr val="dk1">
+        <a:lumMod val="65000"/>
+        <a:lumOff val="35000"/>
+      </a:schemeClr>
+    </cs:fontRef>
+    <cs:spPr>
+      <a:solidFill>
+        <a:schemeClr val="lt1"/>
+      </a:solidFill>
+      <a:ln>
+        <a:solidFill>
+          <a:schemeClr val="dk1">
+            <a:lumMod val="25000"/>
+            <a:lumOff val="75000"/>
+          </a:schemeClr>
+        </a:solidFill>
+      </a:ln>
+    </cs:spPr>
+    <cs:defRPr sz="900" kern="1200"/>
+    <cs:bodyPr rot="0" spcFirstLastPara="1" vertOverflow="clip" horzOverflow="clip" vert="horz" wrap="square" lIns="36576" tIns="18288" rIns="36576" bIns="18288" anchor="ctr" anchorCtr="1">
+      <a:spAutoFit/>
+    </cs:bodyPr>
+  </cs:dataLabelCallout>
+  <cs:dataPoint>
+    <cs:lnRef idx="0"/>
+    <cs:fillRef idx="1">
+      <cs:styleClr val="auto"/>
+    </cs:fillRef>
+    <cs:effectRef idx="0"/>
+    <cs:fontRef idx="minor">
+      <a:schemeClr val="tx1"/>
+    </cs:fontRef>
+  </cs:dataPoint>
+  <cs:dataPoint3D>
+    <cs:lnRef idx="0"/>
+    <cs:fillRef idx="1">
+      <cs:styleClr val="auto"/>
+    </cs:fillRef>
+    <cs:effectRef idx="0"/>
+    <cs:fontRef idx="minor">
+      <a:schemeClr val="tx1"/>
+    </cs:fontRef>
+  </cs:dataPoint3D>
+  <cs:dataPointLine>
+    <cs:lnRef idx="0">
+      <cs:styleClr val="auto"/>
+    </cs:lnRef>
+    <cs:fillRef idx="1"/>
+    <cs:effectRef idx="0"/>
+    <cs:fontRef idx="minor">
+      <a:schemeClr val="tx1"/>
+    </cs:fontRef>
+    <cs:spPr>
+      <a:ln w="28575" cap="rnd">
+        <a:solidFill>
+          <a:schemeClr val="phClr"/>
+        </a:solidFill>
+        <a:round/>
+      </a:ln>
+    </cs:spPr>
+  </cs:dataPointLine>
+  <cs:dataPointMarker>
+    <cs:lnRef idx="0">
+      <cs:styleClr val="auto"/>
+    </cs:lnRef>
+    <cs:fillRef idx="1">
+      <cs:styleClr val="auto"/>
+    </cs:fillRef>
+    <cs:effectRef idx="0"/>
+    <cs:fontRef idx="minor">
+      <a:schemeClr val="tx1"/>
+    </cs:fontRef>
+    <cs:spPr>
+      <a:ln w="9525">
+        <a:solidFill>
+          <a:schemeClr val="phClr"/>
+        </a:solidFill>
+      </a:ln>
+    </cs:spPr>
+  </cs:dataPointMarker>
+  <cs:dataPointMarkerLayout symbol="circle" size="5"/>
+  <cs:dataPointWireframe>
+    <cs:lnRef idx="0">
+      <cs:styleClr val="auto"/>
+    </cs:lnRef>
+    <cs:fillRef idx="1"/>
+    <cs:effectRef idx="0"/>
+    <cs:fontRef idx="minor">
+      <a:schemeClr val="tx1"/>
+    </cs:fontRef>
+    <cs:spPr>
+      <a:ln w="9525" cap="rnd">
+        <a:solidFill>
+          <a:schemeClr val="phClr"/>
+        </a:solidFill>
+        <a:round/>
+      </a:ln>
+    </cs:spPr>
+  </cs:dataPointWireframe>
+  <cs:dataTable>
+    <cs:lnRef idx="0"/>
+    <cs:fillRef idx="0"/>
+    <cs:effectRef idx="0"/>
+    <cs:fontRef idx="minor">
+      <a:schemeClr val="tx1">
+        <a:lumMod val="65000"/>
+        <a:lumOff val="35000"/>
+      </a:schemeClr>
+    </cs:fontRef>
+    <cs:spPr>
+      <a:noFill/>
+      <a:ln w="9525" cap="flat" cmpd="sng" algn="ctr">
+        <a:solidFill>
+          <a:schemeClr val="tx1">
+            <a:lumMod val="15000"/>
+            <a:lumOff val="85000"/>
+          </a:schemeClr>
+        </a:solidFill>
+        <a:round/>
+      </a:ln>
+    </cs:spPr>
+    <cs:defRPr sz="900" kern="1200"/>
+  </cs:dataTable>
+  <cs:downBar>
+    <cs:lnRef idx="0"/>
+    <cs:fillRef idx="0"/>
+    <cs:effectRef idx="0"/>
+    <cs:fontRef idx="minor">
+      <a:schemeClr val="tx1"/>
+    </cs:fontRef>
+    <cs:spPr>
+      <a:solidFill>
+        <a:schemeClr val="dk1">
+          <a:lumMod val="75000"/>
+          <a:lumOff val="25000"/>
+        </a:schemeClr>
+      </a:solidFill>
+      <a:ln w="9525" cap="flat" cmpd="sng" algn="ctr">
+        <a:solidFill>
+          <a:schemeClr val="tx1">
+            <a:lumMod val="65000"/>
+            <a:lumOff val="35000"/>
+          </a:schemeClr>
+        </a:solidFill>
+        <a:round/>
+      </a:ln>
+    </cs:spPr>
+  </cs:downBar>
+  <cs:dropLine>
+    <cs:lnRef idx="0"/>
+    <cs:fillRef idx="0"/>
+    <cs:effectRef idx="0"/>
+    <cs:fontRef idx="minor">
+      <a:schemeClr val="tx1"/>
+    </cs:fontRef>
+    <cs:spPr>
+      <a:ln w="9525" cap="flat" cmpd="sng" algn="ctr">
+        <a:solidFill>
+          <a:schemeClr val="tx1">
+            <a:lumMod val="35000"/>
+            <a:lumOff val="65000"/>
+          </a:schemeClr>
+        </a:solidFill>
+        <a:round/>
+      </a:ln>
+    </cs:spPr>
+  </cs:dropLine>
+  <cs:errorBar>
+    <cs:lnRef idx="0"/>
+    <cs:fillRef idx="0"/>
+    <cs:effectRef idx="0"/>
+    <cs:fontRef idx="minor">
+      <a:schemeClr val="tx1"/>
+    </cs:fontRef>
+    <cs:spPr>
+      <a:ln w="9525" cap="flat" cmpd="sng" algn="ctr">
+        <a:solidFill>
+          <a:schemeClr val="tx1">
+            <a:lumMod val="65000"/>
+            <a:lumOff val="35000"/>
+          </a:schemeClr>
+        </a:solidFill>
+        <a:round/>
+      </a:ln>
+    </cs:spPr>
+  </cs:errorBar>
+  <cs:floor>
+    <cs:lnRef idx="0"/>
+    <cs:fillRef idx="0"/>
+    <cs:effectRef idx="0"/>
+    <cs:fontRef idx="minor">
+      <a:schemeClr val="tx1"/>
+    </cs:fontRef>
+    <cs:spPr>
+      <a:noFill/>
+      <a:ln>
+        <a:noFill/>
+      </a:ln>
+    </cs:spPr>
+  </cs:floor>
+  <cs:gridlineMajor>
+    <cs:lnRef idx="0"/>
+    <cs:fillRef idx="0"/>
+    <cs:effectRef idx="0"/>
+    <cs:fontRef idx="minor">
+      <a:schemeClr val="tx1"/>
+    </cs:fontRef>
+    <cs:spPr>
+      <a:ln w="9525" cap="flat" cmpd="sng" algn="ctr">
+        <a:solidFill>
+          <a:schemeClr val="tx1">
+            <a:lumMod val="15000"/>
+            <a:lumOff val="85000"/>
+          </a:schemeClr>
+        </a:solidFill>
+        <a:round/>
+      </a:ln>
+    </cs:spPr>
+  </cs:gridlineMajor>
+  <cs:gridlineMinor>
+    <cs:lnRef idx="0"/>
+    <cs:fillRef idx="0"/>
+    <cs:effectRef idx="0"/>
+    <cs:fontRef idx="minor">
+      <a:schemeClr val="tx1"/>
+    </cs:fontRef>
+    <cs:spPr>
+      <a:ln w="9525" cap="flat" cmpd="sng" algn="ctr">
+        <a:solidFill>
+          <a:schemeClr val="tx1">
+            <a:lumMod val="5000"/>
+            <a:lumOff val="95000"/>
+          </a:schemeClr>
+        </a:solidFill>
+        <a:round/>
+      </a:ln>
+    </cs:spPr>
+  </cs:gridlineMinor>
+  <cs:hiLoLine>
+    <cs:lnRef idx="0"/>
+    <cs:fillRef idx="0"/>
+    <cs:effectRef idx="0"/>
+    <cs:fontRef idx="minor">
+      <a:schemeClr val="tx1"/>
+    </cs:fontRef>
+    <cs:spPr>
+      <a:ln w="9525" cap="flat" cmpd="sng" algn="ctr">
+        <a:solidFill>
+          <a:schemeClr val="tx1">
+            <a:lumMod val="50000"/>
+            <a:lumOff val="50000"/>
+          </a:schemeClr>
+        </a:solidFill>
+        <a:round/>
+      </a:ln>
+    </cs:spPr>
+  </cs:hiLoLine>
+  <cs:leaderLine>
+    <cs:lnRef idx="0"/>
+    <cs:fillRef idx="0"/>
+    <cs:effectRef idx="0"/>
+    <cs:fontRef idx="minor">
+      <a:schemeClr val="tx1"/>
+    </cs:fontRef>
+    <cs:spPr>
+      <a:ln w="9525" cap="flat" cmpd="sng" algn="ctr">
+        <a:solidFill>
+          <a:schemeClr val="tx1">
+            <a:lumMod val="35000"/>
+            <a:lumOff val="65000"/>
+          </a:schemeClr>
+        </a:solidFill>
+        <a:round/>
+      </a:ln>
+    </cs:spPr>
+  </cs:leaderLine>
+  <cs:legend>
+    <cs:lnRef idx="0"/>
+    <cs:fillRef idx="0"/>
+    <cs:effectRef idx="0"/>
+    <cs:fontRef idx="minor">
+      <a:schemeClr val="tx1">
+        <a:lumMod val="65000"/>
+        <a:lumOff val="35000"/>
+      </a:schemeClr>
+    </cs:fontRef>
+    <cs:defRPr sz="900" kern="1200"/>
+  </cs:legend>
+  <cs:plotArea mods="allowNoFillOverride allowNoLineOverride">
+    <cs:lnRef idx="0"/>
+    <cs:fillRef idx="0"/>
+    <cs:effectRef idx="0"/>
+    <cs:fontRef idx="minor">
+      <a:schemeClr val="tx1"/>
+    </cs:fontRef>
+  </cs:plotArea>
+  <cs:plotArea3D mods="allowNoFillOverride allowNoLineOverride">
+    <cs:lnRef idx="0"/>
+    <cs:fillRef idx="0"/>
+    <cs:effectRef idx="0"/>
+    <cs:fontRef idx="minor">
+      <a:schemeClr val="tx1"/>
+    </cs:fontRef>
+  </cs:plotArea3D>
+  <cs:seriesAxis>
+    <cs:lnRef idx="0"/>
+    <cs:fillRef idx="0"/>
+    <cs:effectRef idx="0"/>
+    <cs:fontRef idx="minor">
+      <a:schemeClr val="tx1">
+        <a:lumMod val="65000"/>
+        <a:lumOff val="35000"/>
+      </a:schemeClr>
+    </cs:fontRef>
+    <cs:defRPr sz="900" kern="1200"/>
+  </cs:seriesAxis>
+  <cs:seriesLine>
+    <cs:lnRef idx="0"/>
+    <cs:fillRef idx="0"/>
+    <cs:effectRef idx="0"/>
+    <cs:fontRef idx="minor">
+      <a:schemeClr val="tx1"/>
+    </cs:fontRef>
+    <cs:spPr>
+      <a:ln w="9525" cap="flat" cmpd="sng" algn="ctr">
+        <a:solidFill>
+          <a:schemeClr val="tx1">
+            <a:lumMod val="35000"/>
+            <a:lumOff val="65000"/>
+          </a:schemeClr>
+        </a:solidFill>
+        <a:round/>
+      </a:ln>
+    </cs:spPr>
+  </cs:seriesLine>
+  <cs:title>
+    <cs:lnRef idx="0"/>
+    <cs:fillRef idx="0"/>
+    <cs:effectRef idx="0"/>
+    <cs:fontRef idx="minor">
+      <a:schemeClr val="tx1">
+        <a:lumMod val="65000"/>
+        <a:lumOff val="35000"/>
+      </a:schemeClr>
+    </cs:fontRef>
+    <cs:defRPr sz="1400" b="0" kern="1200" spc="0" baseline="0"/>
+  </cs:title>
+  <cs:trendline>
+    <cs:lnRef idx="0">
+      <cs:styleClr val="auto"/>
+    </cs:lnRef>
+    <cs:fillRef idx="0"/>
+    <cs:effectRef idx="0"/>
+    <cs:fontRef idx="minor">
+      <a:schemeClr val="tx1"/>
+    </cs:fontRef>
+    <cs:spPr>
+      <a:ln w="19050" cap="rnd">
+        <a:solidFill>
+          <a:schemeClr val="phClr"/>
+        </a:solidFill>
+        <a:prstDash val="sysDot"/>
+      </a:ln>
+    </cs:spPr>
+  </cs:trendline>
+  <cs:trendlineLabel>
+    <cs:lnRef idx="0"/>
+    <cs:fillRef idx="0"/>
+    <cs:effectRef idx="0"/>
+    <cs:fontRef idx="minor">
+      <a:schemeClr val="tx1">
+        <a:lumMod val="65000"/>
+        <a:lumOff val="35000"/>
+      </a:schemeClr>
+    </cs:fontRef>
+    <cs:defRPr sz="900" kern="1200"/>
+  </cs:trendlineLabel>
+  <cs:upBar>
+    <cs:lnRef idx="0"/>
+    <cs:fillRef idx="0"/>
+    <cs:effectRef idx="0"/>
+    <cs:fontRef idx="minor">
+      <a:schemeClr val="tx1"/>
+    </cs:fontRef>
+    <cs:spPr>
+      <a:solidFill>
+        <a:schemeClr val="lt1"/>
+      </a:solidFill>
+      <a:ln w="9525" cap="flat" cmpd="sng" algn="ctr">
+        <a:solidFill>
+          <a:schemeClr val="tx1">
+            <a:lumMod val="65000"/>
+            <a:lumOff val="35000"/>
+          </a:schemeClr>
+        </a:solidFill>
+        <a:round/>
+      </a:ln>
+    </cs:spPr>
+  </cs:upBar>
+  <cs:valueAxis>
+    <cs:lnRef idx="0"/>
+    <cs:fillRef idx="0"/>
+    <cs:effectRef idx="0"/>
+    <cs:fontRef idx="minor">
+      <a:schemeClr val="tx1">
+        <a:lumMod val="65000"/>
+        <a:lumOff val="35000"/>
+      </a:schemeClr>
+    </cs:fontRef>
+    <cs:defRPr sz="900" kern="1200"/>
+  </cs:valueAxis>
+  <cs:wall>
+    <cs:lnRef idx="0"/>
+    <cs:fillRef idx="0"/>
+    <cs:effectRef idx="0"/>
+    <cs:fontRef idx="minor">
+      <a:schemeClr val="tx1"/>
+    </cs:fontRef>
+    <cs:spPr>
+      <a:noFill/>
+      <a:ln>
+        <a:noFill/>
+      </a:ln>
+    </cs:spPr>
+  </cs:wall>
+</cs:chartStyle>
+</file>
+
+<file path=word/charts/style9.xml><?xml version="1.0" encoding="utf-8"?>
+<cs:chartStyle xmlns:cs="http://schemas.microsoft.com/office/drawing/2012/chartStyle" xmlns:a="http://schemas.openxmlformats.org/drawingml/2006/main" id="216">
+  <cs:axisTitle>
+    <cs:lnRef idx="0"/>
+    <cs:fillRef idx="0"/>
+    <cs:effectRef idx="0"/>
+    <cs:fontRef idx="minor">
+      <a:schemeClr val="tx1">
+        <a:lumMod val="65000"/>
+        <a:lumOff val="35000"/>
+      </a:schemeClr>
+    </cs:fontRef>
+    <cs:defRPr sz="1000" kern="1200"/>
+  </cs:axisTitle>
+  <cs:categoryAxis>
+    <cs:lnRef idx="0"/>
+    <cs:fillRef idx="0"/>
+    <cs:effectRef idx="0"/>
+    <cs:fontRef idx="minor">
+      <a:schemeClr val="tx1">
+        <a:lumMod val="65000"/>
+        <a:lumOff val="35000"/>
+      </a:schemeClr>
+    </cs:fontRef>
+    <cs:spPr>
+      <a:ln w="9525" cap="flat" cmpd="sng" algn="ctr">
+        <a:solidFill>
+          <a:schemeClr val="tx1">
+            <a:lumMod val="15000"/>
+            <a:lumOff val="85000"/>
+          </a:schemeClr>
+        </a:solidFill>
+        <a:round/>
+      </a:ln>
+    </cs:spPr>
+    <cs:defRPr sz="900" kern="1200"/>
+  </cs:categoryAxis>
+  <cs:chartArea mods="allowNoFillOverride allowNoLineOverride">
+    <cs:lnRef idx="0"/>
+    <cs:fillRef idx="0"/>
+    <cs:effectRef idx="0"/>
+    <cs:fontRef idx="minor">
+      <a:schemeClr val="tx1"/>
+    </cs:fontRef>
+    <cs:spPr>
+      <a:solidFill>
+        <a:schemeClr val="bg1"/>
+      </a:solidFill>
+      <a:ln w="9525" cap="flat" cmpd="sng" algn="ctr">
+        <a:solidFill>
+          <a:schemeClr val="tx1">
+            <a:lumMod val="15000"/>
+            <a:lumOff val="85000"/>
+          </a:schemeClr>
+        </a:solidFill>
+        <a:round/>
+      </a:ln>
+    </cs:spPr>
+    <cs:defRPr sz="1000" kern="1200"/>
+  </cs:chartArea>
+  <cs:dataLabel>
+    <cs:lnRef idx="0"/>
+    <cs:fillRef idx="0"/>
+    <cs:effectRef idx="0"/>
+    <cs:fontRef idx="minor">
+      <a:schemeClr val="tx1">
+        <a:lumMod val="75000"/>
+        <a:lumOff val="25000"/>
+      </a:schemeClr>
+    </cs:fontRef>
+    <cs:defRPr sz="900" kern="1200"/>
+  </cs:dataLabel>
+  <cs:dataLabelCallout>
+    <cs:lnRef idx="0"/>
+    <cs:fillRef idx="0"/>
+    <cs:effectRef idx="0"/>
+    <cs:fontRef idx="minor">
+      <a:schemeClr val="dk1">
+        <a:lumMod val="65000"/>
+        <a:lumOff val="35000"/>
+      </a:schemeClr>
+    </cs:fontRef>
+    <cs:spPr>
+      <a:solidFill>
+        <a:schemeClr val="lt1"/>
+      </a:solidFill>
+      <a:ln>
+        <a:solidFill>
+          <a:schemeClr val="dk1">
+            <a:lumMod val="25000"/>
+            <a:lumOff val="75000"/>
+          </a:schemeClr>
+        </a:solidFill>
+      </a:ln>
+    </cs:spPr>
+    <cs:defRPr sz="900" kern="1200"/>
+    <cs:bodyPr rot="0" spcFirstLastPara="1" vertOverflow="clip" horzOverflow="clip" vert="horz" wrap="square" lIns="36576" tIns="18288" rIns="36576" bIns="18288" anchor="ctr" anchorCtr="1">
+      <a:spAutoFit/>
+    </cs:bodyPr>
+  </cs:dataLabelCallout>
+  <cs:dataPoint>
+    <cs:lnRef idx="0"/>
+    <cs:fillRef idx="1">
+      <cs:styleClr val="auto"/>
+    </cs:fillRef>
+    <cs:effectRef idx="0"/>
+    <cs:fontRef idx="minor">
+      <a:schemeClr val="tx1"/>
+    </cs:fontRef>
+  </cs:dataPoint>
+  <cs:dataPoint3D>
+    <cs:lnRef idx="0"/>
+    <cs:fillRef idx="1">
+      <cs:styleClr val="auto"/>
+    </cs:fillRef>
+    <cs:effectRef idx="0"/>
+    <cs:fontRef idx="minor">
+      <a:schemeClr val="tx1"/>
+    </cs:fontRef>
+  </cs:dataPoint3D>
+  <cs:dataPointLine>
+    <cs:lnRef idx="0">
+      <cs:styleClr val="auto"/>
+    </cs:lnRef>
+    <cs:fillRef idx="1"/>
+    <cs:effectRef idx="0"/>
+    <cs:fontRef idx="minor">
+      <a:schemeClr val="tx1"/>
+    </cs:fontRef>
+    <cs:spPr>
+      <a:ln w="28575" cap="rnd">
+        <a:solidFill>
+          <a:schemeClr val="phClr"/>
+        </a:solidFill>
+        <a:round/>
+      </a:ln>
+    </cs:spPr>
+  </cs:dataPointLine>
+  <cs:dataPointMarker>
+    <cs:lnRef idx="0">
+      <cs:styleClr val="auto"/>
+    </cs:lnRef>
+    <cs:fillRef idx="1">
+      <cs:styleClr val="auto"/>
+    </cs:fillRef>
+    <cs:effectRef idx="0"/>
+    <cs:fontRef idx="minor">
+      <a:schemeClr val="tx1"/>
+    </cs:fontRef>
+    <cs:spPr>
+      <a:ln w="9525">
+        <a:solidFill>
+          <a:schemeClr val="phClr"/>
+        </a:solidFill>
+      </a:ln>
+    </cs:spPr>
+  </cs:dataPointMarker>
+  <cs:dataPointMarkerLayout symbol="circle" size="5"/>
+  <cs:dataPointWireframe>
+    <cs:lnRef idx="0">
+      <cs:styleClr val="auto"/>
+    </cs:lnRef>
+    <cs:fillRef idx="1"/>
+    <cs:effectRef idx="0"/>
+    <cs:fontRef idx="minor">
+      <a:schemeClr val="tx1"/>
+    </cs:fontRef>
+    <cs:spPr>
+      <a:ln w="9525" cap="rnd">
+        <a:solidFill>
+          <a:schemeClr val="phClr"/>
+        </a:solidFill>
+        <a:round/>
+      </a:ln>
+    </cs:spPr>
+  </cs:dataPointWireframe>
+  <cs:dataTable>
+    <cs:lnRef idx="0"/>
+    <cs:fillRef idx="0"/>
+    <cs:effectRef idx="0"/>
+    <cs:fontRef idx="minor">
+      <a:schemeClr val="tx1">
+        <a:lumMod val="65000"/>
+        <a:lumOff val="35000"/>
+      </a:schemeClr>
+    </cs:fontRef>
+    <cs:spPr>
+      <a:noFill/>
+      <a:ln w="9525" cap="flat" cmpd="sng" algn="ctr">
+        <a:solidFill>
+          <a:schemeClr val="tx1">
+            <a:lumMod val="15000"/>
+            <a:lumOff val="85000"/>
+          </a:schemeClr>
+        </a:solidFill>
+        <a:round/>
+      </a:ln>
+    </cs:spPr>
+    <cs:defRPr sz="900" kern="1200"/>
+  </cs:dataTable>
+  <cs:downBar>
+    <cs:lnRef idx="0"/>
+    <cs:fillRef idx="0"/>
+    <cs:effectRef idx="0"/>
+    <cs:fontRef idx="minor">
+      <a:schemeClr val="tx1"/>
+    </cs:fontRef>
+    <cs:spPr>
+      <a:solidFill>
+        <a:schemeClr val="dk1">
+          <a:lumMod val="75000"/>
+          <a:lumOff val="25000"/>
+        </a:schemeClr>
+      </a:solidFill>
+      <a:ln w="9525" cap="flat" cmpd="sng" algn="ctr">
+        <a:solidFill>
+          <a:schemeClr val="tx1">
+            <a:lumMod val="65000"/>
+            <a:lumOff val="35000"/>
+          </a:schemeClr>
+        </a:solidFill>
+        <a:round/>
+      </a:ln>
+    </cs:spPr>
+  </cs:downBar>
+  <cs:dropLine>
+    <cs:lnRef idx="0"/>
+    <cs:fillRef idx="0"/>
+    <cs:effectRef idx="0"/>
+    <cs:fontRef idx="minor">
+      <a:schemeClr val="tx1"/>
+    </cs:fontRef>
+    <cs:spPr>
+      <a:ln w="9525" cap="flat" cmpd="sng" algn="ctr">
+        <a:solidFill>
+          <a:schemeClr val="tx1">
+            <a:lumMod val="35000"/>
+            <a:lumOff val="65000"/>
+          </a:schemeClr>
+        </a:solidFill>
+        <a:round/>
+      </a:ln>
+    </cs:spPr>
+  </cs:dropLine>
+  <cs:errorBar>
+    <cs:lnRef idx="0"/>
+    <cs:fillRef idx="0"/>
+    <cs:effectRef idx="0"/>
+    <cs:fontRef idx="minor">
+      <a:schemeClr val="tx1"/>
+    </cs:fontRef>
+    <cs:spPr>
+      <a:ln w="9525" cap="flat" cmpd="sng" algn="ctr">
+        <a:solidFill>
+          <a:schemeClr val="tx1">
+            <a:lumMod val="65000"/>
+            <a:lumOff val="35000"/>
+          </a:schemeClr>
+        </a:solidFill>
+        <a:round/>
+      </a:ln>
+    </cs:spPr>
+  </cs:errorBar>
+  <cs:floor>
+    <cs:lnRef idx="0"/>
+    <cs:fillRef idx="0"/>
+    <cs:effectRef idx="0"/>
+    <cs:fontRef idx="minor">
+      <a:schemeClr val="tx1"/>
+    </cs:fontRef>
+    <cs:spPr>
+      <a:noFill/>
+      <a:ln>
+        <a:noFill/>
+      </a:ln>
+    </cs:spPr>
+  </cs:floor>
+  <cs:gridlineMajor>
+    <cs:lnRef idx="0"/>
+    <cs:fillRef idx="0"/>
+    <cs:effectRef idx="0"/>
+    <cs:fontRef idx="minor">
+      <a:schemeClr val="tx1"/>
+    </cs:fontRef>
+    <cs:spPr>
+      <a:ln w="9525" cap="flat" cmpd="sng" algn="ctr">
+        <a:solidFill>
+          <a:schemeClr val="tx1">
+            <a:lumMod val="15000"/>
+            <a:lumOff val="85000"/>
+          </a:schemeClr>
+        </a:solidFill>
+        <a:round/>
+      </a:ln>
+    </cs:spPr>
+  </cs:gridlineMajor>
+  <cs:gridlineMinor>
+    <cs:lnRef idx="0"/>
+    <cs:fillRef idx="0"/>
+    <cs:effectRef idx="0"/>
+    <cs:fontRef idx="minor">
+      <a:schemeClr val="tx1"/>
+    </cs:fontRef>
+    <cs:spPr>
+      <a:ln w="9525" cap="flat" cmpd="sng" algn="ctr">
+        <a:solidFill>
+          <a:schemeClr val="tx1">
+            <a:lumMod val="5000"/>
+            <a:lumOff val="95000"/>
+          </a:schemeClr>
+        </a:solidFill>
+        <a:round/>
+      </a:ln>
+    </cs:spPr>
+  </cs:gridlineMinor>
+  <cs:hiLoLine>
+    <cs:lnRef idx="0"/>
+    <cs:fillRef idx="0"/>
+    <cs:effectRef idx="0"/>
+    <cs:fontRef idx="minor">
+      <a:schemeClr val="tx1"/>
+    </cs:fontRef>
+    <cs:spPr>
+      <a:ln w="9525" cap="flat" cmpd="sng" algn="ctr">
+        <a:solidFill>
+          <a:schemeClr val="tx1">
+            <a:lumMod val="50000"/>
+            <a:lumOff val="50000"/>
+          </a:schemeClr>
+        </a:solidFill>
+        <a:round/>
+      </a:ln>
+    </cs:spPr>
+  </cs:hiLoLine>
+  <cs:leaderLine>
+    <cs:lnRef idx="0"/>
+    <cs:fillRef idx="0"/>
+    <cs:effectRef idx="0"/>
+    <cs:fontRef idx="minor">
+      <a:schemeClr val="tx1"/>
+    </cs:fontRef>
+    <cs:spPr>
+      <a:ln w="9525" cap="flat" cmpd="sng" algn="ctr">
+        <a:solidFill>
+          <a:schemeClr val="tx1">
+            <a:lumMod val="35000"/>
+            <a:lumOff val="65000"/>
+          </a:schemeClr>
+        </a:solidFill>
+        <a:round/>
+      </a:ln>
+    </cs:spPr>
+  </cs:leaderLine>
+  <cs:legend>
+    <cs:lnRef idx="0"/>
+    <cs:fillRef idx="0"/>
+    <cs:effectRef idx="0"/>
+    <cs:fontRef idx="minor">
+      <a:schemeClr val="tx1">
+        <a:lumMod val="65000"/>
+        <a:lumOff val="35000"/>
+      </a:schemeClr>
+    </cs:fontRef>
+    <cs:defRPr sz="900" kern="1200"/>
+  </cs:legend>
+  <cs:plotArea mods="allowNoFillOverride allowNoLineOverride">
+    <cs:lnRef idx="0"/>
+    <cs:fillRef idx="0"/>
+    <cs:effectRef idx="0"/>
+    <cs:fontRef idx="minor">
+      <a:schemeClr val="tx1"/>
+    </cs:fontRef>
+  </cs:plotArea>
+  <cs:plotArea3D mods="allowNoFillOverride allowNoLineOverride">
+    <cs:lnRef idx="0"/>
+    <cs:fillRef idx="0"/>
+    <cs:effectRef idx="0"/>
+    <cs:fontRef idx="minor">
+      <a:schemeClr val="tx1"/>
+    </cs:fontRef>
+  </cs:plotArea3D>
+  <cs:seriesAxis>
+    <cs:lnRef idx="0"/>
+    <cs:fillRef idx="0"/>
+    <cs:effectRef idx="0"/>
+    <cs:fontRef idx="minor">
+      <a:schemeClr val="tx1">
+        <a:lumMod val="65000"/>
+        <a:lumOff val="35000"/>
+      </a:schemeClr>
+    </cs:fontRef>
+    <cs:defRPr sz="900" kern="1200"/>
+  </cs:seriesAxis>
+  <cs:seriesLine>
+    <cs:lnRef idx="0"/>
+    <cs:fillRef idx="0"/>
+    <cs:effectRef idx="0"/>
+    <cs:fontRef idx="minor">
+      <a:schemeClr val="tx1"/>
+    </cs:fontRef>
+    <cs:spPr>
+      <a:ln w="9525" cap="flat" cmpd="sng" algn="ctr">
+        <a:solidFill>
+          <a:schemeClr val="tx1">
+            <a:lumMod val="35000"/>
+            <a:lumOff val="65000"/>
+          </a:schemeClr>
+        </a:solidFill>
+        <a:round/>
+      </a:ln>
+    </cs:spPr>
+  </cs:seriesLine>
+  <cs:title>
+    <cs:lnRef idx="0"/>
+    <cs:fillRef idx="0"/>
+    <cs:effectRef idx="0"/>
+    <cs:fontRef idx="minor">
+      <a:schemeClr val="tx1">
+        <a:lumMod val="65000"/>
+        <a:lumOff val="35000"/>
+      </a:schemeClr>
+    </cs:fontRef>
+    <cs:defRPr sz="1400" b="0" kern="1200" spc="0" baseline="0"/>
+  </cs:title>
+  <cs:trendline>
+    <cs:lnRef idx="0">
+      <cs:styleClr val="auto"/>
+    </cs:lnRef>
+    <cs:fillRef idx="0"/>
+    <cs:effectRef idx="0"/>
+    <cs:fontRef idx="minor">
+      <a:schemeClr val="tx1"/>
+    </cs:fontRef>
+    <cs:spPr>
+      <a:ln w="19050" cap="rnd">
+        <a:solidFill>
+          <a:schemeClr val="phClr"/>
+        </a:solidFill>
+        <a:prstDash val="sysDot"/>
+      </a:ln>
+    </cs:spPr>
+  </cs:trendline>
+  <cs:trendlineLabel>
+    <cs:lnRef idx="0"/>
+    <cs:fillRef idx="0"/>
+    <cs:effectRef idx="0"/>
+    <cs:fontRef idx="minor">
+      <a:schemeClr val="tx1">
+        <a:lumMod val="65000"/>
+        <a:lumOff val="35000"/>
+      </a:schemeClr>
+    </cs:fontRef>
+    <cs:defRPr sz="900" kern="1200"/>
+  </cs:trendlineLabel>
+  <cs:upBar>
+    <cs:lnRef idx="0"/>
+    <cs:fillRef idx="0"/>
+    <cs:effectRef idx="0"/>
+    <cs:fontRef idx="minor">
+      <a:schemeClr val="tx1"/>
+    </cs:fontRef>
+    <cs:spPr>
+      <a:solidFill>
+        <a:schemeClr val="lt1"/>
+      </a:solidFill>
+      <a:ln w="9525" cap="flat" cmpd="sng" algn="ctr">
+        <a:solidFill>
+          <a:schemeClr val="tx1">
+            <a:lumMod val="65000"/>
+            <a:lumOff val="35000"/>
+          </a:schemeClr>
+        </a:solidFill>
+        <a:round/>
+      </a:ln>
+    </cs:spPr>
+  </cs:upBar>
+  <cs:valueAxis>
+    <cs:lnRef idx="0"/>
+    <cs:fillRef idx="0"/>
+    <cs:effectRef idx="0"/>
+    <cs:fontRef idx="minor">
+      <a:schemeClr val="tx1">
+        <a:lumMod val="65000"/>
+        <a:lumOff val="35000"/>
+      </a:schemeClr>
+    </cs:fontRef>
+    <cs:defRPr sz="900" kern="1200"/>
+  </cs:valueAxis>
+  <cs:wall>
+    <cs:lnRef idx="0"/>
+    <cs:fillRef idx="0"/>
+    <cs:effectRef idx="0"/>
+    <cs:fontRef idx="minor">
+      <a:schemeClr val="tx1"/>
+    </cs:fontRef>
+    <cs:spPr>
+      <a:noFill/>
+      <a:ln>
+        <a:noFill/>
+      </a:ln>
+    </cs:spPr>
+  </cs:wall>
+</cs:chartStyle>
+</file>
+
 <file path=word/theme/theme1.xml><?xml version="1.0" encoding="utf-8"?>
 <a:theme xmlns:a="http://schemas.openxmlformats.org/drawingml/2006/main" name="Office Theme">
   <a:themeElements>
@@ -25437,4 +33701,16 @@
     </a:ext>
   </a:extLst>
 </a:theme>
+</file>
+
+<file path=customXml/item1.xml><?xml version="1.0" encoding="utf-8"?>
+<b:Sources xmlns:b="http://schemas.openxmlformats.org/officeDocument/2006/bibliography" xmlns="http://schemas.openxmlformats.org/officeDocument/2006/bibliography" SelectedStyle="\APASixthEditionOfficeOnline.xsl" StyleName="APA" Version="6"/>
+</file>
+
+<file path=customXml/itemProps1.xml><?xml version="1.0" encoding="utf-8"?>
+<ds:datastoreItem xmlns:ds="http://schemas.openxmlformats.org/officeDocument/2006/customXml" ds:itemID="{C4210343-E67C-4AA1-B3A5-CF9FB5530279}">
+  <ds:schemaRefs>
+    <ds:schemaRef ds:uri="http://schemas.openxmlformats.org/officeDocument/2006/bibliography"/>
+  </ds:schemaRefs>
+</ds:datastoreItem>
 </file>